--- a/Documentos/Manuales/Maual de usuario modulo Calidad.docx
+++ b/Documentos/Manuales/Maual de usuario modulo Calidad.docx
@@ -1,6 +1,6 @@
 
 <file path=word/document.xml><?xml version="1.0" encoding="utf-8"?>
-<w:document xmlns:wpc="http://schemas.microsoft.com/office/word/2010/wordprocessingCanvas" xmlns:cx="http://schemas.microsoft.com/office/drawing/2014/chartex" xmlns:cx1="http://schemas.microsoft.com/office/drawing/2015/9/8/chartex" xmlns:cx2="http://schemas.microsoft.com/office/drawing/2015/10/21/chartex" xmlns:cx3="http://schemas.microsoft.com/office/drawing/2016/5/9/chartex" xmlns:cx4="http://schemas.microsoft.com/office/drawing/2016/5/10/chartex" xmlns:cx5="http://schemas.microsoft.com/office/drawing/2016/5/11/chartex" xmlns:cx6="http://schemas.microsoft.com/office/drawing/2016/5/12/chartex" xmlns:cx7="http://schemas.microsoft.com/office/drawing/2016/5/13/chartex" xmlns:cx8="http://schemas.microsoft.com/office/drawing/2016/5/14/chartex" xmlns:mc="http://schemas.openxmlformats.org/markup-compatibility/2006" xmlns:aink="http://schemas.microsoft.com/office/drawing/2016/ink" xmlns:am3d="http://schemas.microsoft.com/office/drawing/2017/model3d" xmlns:o="urn:schemas-microsoft-com:office:office" xmlns:oel="http://schemas.microsoft.com/office/2019/extlst" xmlns:r="http://schemas.openxmlformats.org/officeDocument/2006/relationships" xmlns:m="http://schemas.openxmlformats.org/officeDocument/2006/math" xmlns:v="urn:schemas-microsoft-com:vml" xmlns:wp14="http://schemas.microsoft.com/office/word/2010/wordprocessingDrawing" xmlns:wp="http://schemas.openxmlformats.org/drawingml/2006/wordprocessingDrawing" xmlns:w10="urn:schemas-microsoft-com:office:word" xmlns:w="http://schemas.openxmlformats.org/wordprocessingml/2006/main" xmlns:w14="http://schemas.microsoft.com/office/word/2010/wordml" xmlns:w15="http://schemas.microsoft.com/office/word/2012/wordml" xmlns:w16cex="http://schemas.microsoft.com/office/word/2018/wordml/cex" xmlns:w16cid="http://schemas.microsoft.com/office/word/2016/wordml/cid" xmlns:w16="http://schemas.microsoft.com/office/word/2018/wordml" xmlns:w16du="http://schemas.microsoft.com/office/word/2023/wordml/word16du" xmlns:w16sdtdh="http://schemas.microsoft.com/office/word/2020/wordml/sdtdatahash" xmlns:w16se="http://schemas.microsoft.com/office/word/2015/wordml/symex" xmlns:wpg="http://schemas.microsoft.com/office/word/2010/wordprocessingGroup" xmlns:wpi="http://schemas.microsoft.com/office/word/2010/wordprocessingInk" xmlns:wne="http://schemas.microsoft.com/office/word/2006/wordml" xmlns:wps="http://schemas.microsoft.com/office/word/2010/wordprocessingShape" mc:Ignorable="w14 w15 w16se w16cid w16 w16cex w16sdtdh w16du wp14">
+<w:document xmlns:wpc="http://schemas.microsoft.com/office/word/2010/wordprocessingCanvas" xmlns:cx="http://schemas.microsoft.com/office/drawing/2014/chartex" xmlns:cx1="http://schemas.microsoft.com/office/drawing/2015/9/8/chartex" xmlns:mc="http://schemas.openxmlformats.org/markup-compatibility/2006" xmlns:o="urn:schemas-microsoft-com:office:office" xmlns:r="http://schemas.openxmlformats.org/officeDocument/2006/relationships" xmlns:m="http://schemas.openxmlformats.org/officeDocument/2006/math" xmlns:v="urn:schemas-microsoft-com:vml" xmlns:wp14="http://schemas.microsoft.com/office/word/2010/wordprocessingDrawing" xmlns:wp="http://schemas.openxmlformats.org/drawingml/2006/wordprocessingDrawing" xmlns:w10="urn:schemas-microsoft-com:office:word" xmlns:w="http://schemas.openxmlformats.org/wordprocessingml/2006/main" xmlns:w14="http://schemas.microsoft.com/office/word/2010/wordml" xmlns:w15="http://schemas.microsoft.com/office/word/2012/wordml" xmlns:w16se="http://schemas.microsoft.com/office/word/2015/wordml/symex" xmlns:wpg="http://schemas.microsoft.com/office/word/2010/wordprocessingGroup" xmlns:wpi="http://schemas.microsoft.com/office/word/2010/wordprocessingInk" xmlns:wne="http://schemas.microsoft.com/office/word/2006/wordml" xmlns:wps="http://schemas.microsoft.com/office/word/2010/wordprocessingShape" mc:Ignorable="w14 w15 w16se wp14">
   <w:body>
     <w:sdt>
       <w:sdtPr>
@@ -10,6 +10,7 @@
           <w:docPartUnique/>
         </w:docPartObj>
       </w:sdtPr>
+      <w:sdtEndPr/>
       <w:sdtContent>
         <w:p>
           <w:pPr>
@@ -71,6 +72,7 @@
                                   <w:dataBinding w:prefixMappings="xmlns:ns0='http://schemas.microsoft.com/office/2006/coverPageProps'" w:xpath="/ns0:CoverPageProperties[1]/ns0:Abstract[1]" w:storeItemID="{55AF091B-3C7A-41E3-B477-F2FDAA23CFDA}"/>
                                   <w:text/>
                                 </w:sdtPr>
+                                <w:sdtEndPr/>
                                 <w:sdtContent>
                                   <w:p>
                                     <w:pPr>
@@ -109,7 +111,8 @@
               </mc:Choice>
               <mc:Fallback>
                 <w:pict>
-                  <v:rect w14:anchorId="23B44B9C" id="Rectángulo 16" o:spid="_x0000_s1026" style="position:absolute;margin-left:12.15pt;margin-top:16.85pt;width:422.3pt;height:807.95pt;z-index:251659264;visibility:visible;mso-wrap-style:square;mso-width-percent:690;mso-height-percent:0;mso-wrap-distance-left:9pt;mso-wrap-distance-top:0;mso-wrap-distance-right:9pt;mso-wrap-distance-bottom:0;mso-position-horizontal:absolute;mso-position-horizontal-relative:page;mso-position-vertical:absolute;mso-position-vertical-relative:page;mso-width-percent:690;mso-height-percent:0;mso-width-relative:page;mso-height-relative:page;v-text-anchor:middle" o:gfxdata="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" fillcolor="#5b9bd5 [3204]" stroked="f">
+                  <v:rect w14:anchorId="23B44B9C" id="Rectángulo 16" o:spid="_x0000_s1026" style="position:absolute;margin-left:12.15pt;margin-top:16.85pt;width:422.3pt;height:807.95pt;z-index:251659264;visibility:visible;mso-wrap-style:square;mso-width-percent:690;mso-height-percent:0;mso-wrap-distance-left:9pt;mso-wrap-distance-top:0;mso-wrap-distance-right:9pt;mso-wrap-distance-bottom:0;mso-position-horizontal:absolute;mso-position-horizontal-relative:page;mso-position-vertical:absolute;mso-position-vertical-relative:page;mso-width-percent:690;mso-height-percent:0;mso-width-relative:page;mso-height-relative:page;v-text-anchor:middle" o:gfxdata="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" fillcolor="#5b9bd5 [3204]" stroked="f">
+                    <v:path arrowok="t"/>
                     <v:textbox inset="21.6pt,1in,21.6pt">
                       <w:txbxContent>
                         <w:sdt>
@@ -122,6 +125,7 @@
                             <w:dataBinding w:prefixMappings="xmlns:ns0='http://schemas.microsoft.com/office/2006/coverPageProps'" w:xpath="/ns0:CoverPageProperties[1]/ns0:Abstract[1]" w:storeItemID="{55AF091B-3C7A-41E3-B477-F2FDAA23CFDA}"/>
                             <w:text/>
                           </w:sdtPr>
+                          <w:sdtEndPr/>
                           <w:sdtContent>
                             <w:p>
                               <w:pPr>
@@ -233,6 +237,7 @@
                                   <w:dataBinding w:prefixMappings="xmlns:ns0='http://schemas.openxmlformats.org/package/2006/metadata/core-properties' xmlns:ns1='http://purl.org/dc/elements/1.1/'" w:xpath="/ns0:coreProperties[1]/ns1:subject[1]" w:storeItemID="{6C3C8BC8-F283-45AE-878A-BAB7291924A1}"/>
                                   <w:text/>
                                 </w:sdtPr>
+                                <w:sdtEndPr/>
                                 <w:sdtContent>
                                   <w:p>
                                     <w:pPr>
@@ -249,7 +254,27 @@
                                         <w:spacing w:val="15"/>
                                         <w:lang w:eastAsia="es-ES"/>
                                       </w:rPr>
-                                      <w:t>…::: Iwana SGD :::…</w:t>
+                                      <w:t xml:space="preserve">…::: </w:t>
+                                    </w:r>
+                                    <w:proofErr w:type="spellStart"/>
+                                    <w:r>
+                                      <w:rPr>
+                                        <w:rFonts w:eastAsiaTheme="minorEastAsia" w:cs="Times New Roman"/>
+                                        <w:color w:val="FFFFFF" w:themeColor="background1"/>
+                                        <w:spacing w:val="15"/>
+                                        <w:lang w:eastAsia="es-ES"/>
+                                      </w:rPr>
+                                      <w:t>Iwana</w:t>
+                                    </w:r>
+                                    <w:proofErr w:type="spellEnd"/>
+                                    <w:r>
+                                      <w:rPr>
+                                        <w:rFonts w:eastAsiaTheme="minorEastAsia" w:cs="Times New Roman"/>
+                                        <w:color w:val="FFFFFF" w:themeColor="background1"/>
+                                        <w:spacing w:val="15"/>
+                                        <w:lang w:eastAsia="es-ES"/>
+                                      </w:rPr>
+                                      <w:t xml:space="preserve"> SGD :::…</w:t>
                                     </w:r>
                                   </w:p>
                                 </w:sdtContent>
@@ -276,7 +301,8 @@
               </mc:Choice>
               <mc:Fallback>
                 <w:pict>
-                  <v:rect w14:anchorId="56C56188" id="Rectángulo 472" o:spid="_x0000_s1027" style="position:absolute;margin-left:0;margin-top:0;width:148.1pt;height:760.3pt;z-index:251660288;visibility:visible;mso-wrap-style:square;mso-width-percent:242;mso-height-percent:960;mso-left-percent:730;mso-wrap-distance-left:9pt;mso-wrap-distance-top:0;mso-wrap-distance-right:9pt;mso-wrap-distance-bottom:0;mso-position-horizontal-relative:page;mso-position-vertical:center;mso-position-vertical-relative:page;mso-width-percent:242;mso-height-percent:960;mso-left-percent:730;mso-width-relative:page;mso-height-relative:page;v-text-anchor:middle" o:gfxdata="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" fillcolor="#1f4d78 [1604]" stroked="f" strokeweight="1pt">
+                  <v:rect w14:anchorId="56C56188" id="Rectángulo 472" o:spid="_x0000_s1027" style="position:absolute;margin-left:0;margin-top:0;width:148.1pt;height:760.3pt;z-index:251660288;visibility:visible;mso-wrap-style:square;mso-width-percent:242;mso-height-percent:960;mso-left-percent:730;mso-wrap-distance-left:9pt;mso-wrap-distance-top:0;mso-wrap-distance-right:9pt;mso-wrap-distance-bottom:0;mso-position-horizontal-relative:page;mso-position-vertical:center;mso-position-vertical-relative:page;mso-width-percent:242;mso-height-percent:960;mso-left-percent:730;mso-width-relative:page;mso-height-relative:page;v-text-anchor:middle" o:gfxdata="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" fillcolor="#1f4d78 [1604]" stroked="f" strokeweight="1pt">
+                    <v:path arrowok="t"/>
                     <v:textbox inset="14.4pt,,14.4pt">
                       <w:txbxContent>
                         <w:sdt>
@@ -290,6 +316,7 @@
                             <w:dataBinding w:prefixMappings="xmlns:ns0='http://schemas.openxmlformats.org/package/2006/metadata/core-properties' xmlns:ns1='http://purl.org/dc/elements/1.1/'" w:xpath="/ns0:coreProperties[1]/ns1:subject[1]" w:storeItemID="{6C3C8BC8-F283-45AE-878A-BAB7291924A1}"/>
                             <w:text/>
                           </w:sdtPr>
+                          <w:sdtEndPr/>
                           <w:sdtContent>
                             <w:p>
                               <w:pPr>
@@ -306,7 +333,27 @@
                                   <w:spacing w:val="15"/>
                                   <w:lang w:eastAsia="es-ES"/>
                                 </w:rPr>
-                                <w:t>…::: Iwana SGD :::…</w:t>
+                                <w:t xml:space="preserve">…::: </w:t>
+                              </w:r>
+                              <w:proofErr w:type="spellStart"/>
+                              <w:r>
+                                <w:rPr>
+                                  <w:rFonts w:eastAsiaTheme="minorEastAsia" w:cs="Times New Roman"/>
+                                  <w:color w:val="FFFFFF" w:themeColor="background1"/>
+                                  <w:spacing w:val="15"/>
+                                  <w:lang w:eastAsia="es-ES"/>
+                                </w:rPr>
+                                <w:t>Iwana</w:t>
+                              </w:r>
+                              <w:proofErr w:type="spellEnd"/>
+                              <w:r>
+                                <w:rPr>
+                                  <w:rFonts w:eastAsiaTheme="minorEastAsia" w:cs="Times New Roman"/>
+                                  <w:color w:val="FFFFFF" w:themeColor="background1"/>
+                                  <w:spacing w:val="15"/>
+                                  <w:lang w:eastAsia="es-ES"/>
+                                </w:rPr>
+                                <w:t xml:space="preserve"> SGD :::…</w:t>
                               </w:r>
                             </w:p>
                           </w:sdtContent>
@@ -400,15 +447,6 @@
         </w:rPr>
       </w:pPr>
     </w:p>
-    <w:p>
-      <w:pPr>
-        <w:spacing w:after="0" w:line="240" w:lineRule="auto"/>
-        <w:jc w:val="center"/>
-        <w:rPr>
-          <w:b/>
-        </w:rPr>
-      </w:pPr>
-    </w:p>
     <w:sdt>
       <w:sdtPr>
         <w:rPr>
@@ -448,7 +486,7 @@
               <w:noProof/>
               <w:sz w:val="22"/>
               <w:szCs w:val="22"/>
-              <w:lang w:eastAsia="es-ES"/>
+              <w:lang w:val="es-CO" w:eastAsia="es-CO"/>
             </w:rPr>
           </w:pPr>
           <w:r>
@@ -460,94 +498,158 @@
           <w:r>
             <w:fldChar w:fldCharType="separate"/>
           </w:r>
-          <w:hyperlink w:anchor="_Toc21602284" w:history="1">
-            <w:r>
-              <w:rPr>
-                <w:rStyle w:val="Hipervnculo"/>
-                <w:noProof/>
-              </w:rPr>
-              <w:t>MANUAL DE USUARIO MÓDULO VENTANILLA UNICA.</w:t>
-            </w:r>
-            <w:r>
-              <w:rPr>
-                <w:noProof/>
-                <w:webHidden/>
-              </w:rPr>
-              <w:tab/>
-            </w:r>
-            <w:r>
-              <w:rPr>
-                <w:noProof/>
-                <w:webHidden/>
-              </w:rPr>
-              <w:fldChar w:fldCharType="begin"/>
-            </w:r>
-            <w:r>
-              <w:rPr>
-                <w:noProof/>
-                <w:webHidden/>
-              </w:rPr>
-              <w:instrText xml:space="preserve"> PAGEREF _Toc21602284 \h </w:instrText>
-            </w:r>
-            <w:r>
-              <w:rPr>
-                <w:noProof/>
-                <w:webHidden/>
-              </w:rPr>
-            </w:r>
-            <w:r>
-              <w:rPr>
-                <w:noProof/>
-                <w:webHidden/>
-              </w:rPr>
-              <w:fldChar w:fldCharType="separate"/>
-            </w:r>
-            <w:r>
-              <w:rPr>
-                <w:noProof/>
-                <w:webHidden/>
-              </w:rPr>
-              <w:t>2</w:t>
-            </w:r>
-            <w:r>
-              <w:rPr>
-                <w:noProof/>
-                <w:webHidden/>
-              </w:rPr>
-              <w:fldChar w:fldCharType="end"/>
-            </w:r>
-          </w:hyperlink>
+          <w:bookmarkStart w:id="0" w:name="_GoBack"/>
+          <w:bookmarkEnd w:id="0"/>
+          <w:r>
+            <w:rPr>
+              <w:rStyle w:val="Hipervnculo"/>
+              <w:noProof/>
+            </w:rPr>
+            <w:fldChar w:fldCharType="begin"/>
+          </w:r>
+          <w:r>
+            <w:rPr>
+              <w:rStyle w:val="Hipervnculo"/>
+              <w:noProof/>
+            </w:rPr>
+            <w:instrText xml:space="preserve"> </w:instrText>
+          </w:r>
+          <w:r>
+            <w:rPr>
+              <w:noProof/>
+            </w:rPr>
+            <w:instrText>HYPERLINK \l "_Toc174038457"</w:instrText>
+          </w:r>
+          <w:r>
+            <w:rPr>
+              <w:rStyle w:val="Hipervnculo"/>
+              <w:noProof/>
+            </w:rPr>
+            <w:instrText xml:space="preserve"> </w:instrText>
+          </w:r>
+          <w:r>
+            <w:rPr>
+              <w:rStyle w:val="Hipervnculo"/>
+              <w:noProof/>
+            </w:rPr>
+          </w:r>
+          <w:r>
+            <w:rPr>
+              <w:rStyle w:val="Hipervnculo"/>
+              <w:noProof/>
+            </w:rPr>
+            <w:fldChar w:fldCharType="separate"/>
+          </w:r>
+          <w:r>
+            <w:rPr>
+              <w:rStyle w:val="Hipervnculo"/>
+              <w:noProof/>
+            </w:rPr>
+            <w:t>MANUAL DE USUARIO MÓDULO CALIDAD.</w:t>
+          </w:r>
+          <w:r>
+            <w:rPr>
+              <w:noProof/>
+              <w:webHidden/>
+            </w:rPr>
+            <w:tab/>
+          </w:r>
+          <w:r>
+            <w:rPr>
+              <w:noProof/>
+              <w:webHidden/>
+            </w:rPr>
+            <w:fldChar w:fldCharType="begin"/>
+          </w:r>
+          <w:r>
+            <w:rPr>
+              <w:noProof/>
+              <w:webHidden/>
+            </w:rPr>
+            <w:instrText xml:space="preserve"> PAGEREF _Toc174038457 \h </w:instrText>
+          </w:r>
+          <w:r>
+            <w:rPr>
+              <w:noProof/>
+              <w:webHidden/>
+            </w:rPr>
+          </w:r>
+          <w:r>
+            <w:rPr>
+              <w:noProof/>
+              <w:webHidden/>
+            </w:rPr>
+            <w:fldChar w:fldCharType="separate"/>
+          </w:r>
+          <w:r>
+            <w:rPr>
+              <w:noProof/>
+              <w:webHidden/>
+            </w:rPr>
+            <w:t>2</w:t>
+          </w:r>
+          <w:r>
+            <w:rPr>
+              <w:noProof/>
+              <w:webHidden/>
+            </w:rPr>
+            <w:fldChar w:fldCharType="end"/>
+          </w:r>
+          <w:r>
+            <w:rPr>
+              <w:rStyle w:val="Hipervnculo"/>
+              <w:noProof/>
+            </w:rPr>
+            <w:fldChar w:fldCharType="end"/>
+          </w:r>
         </w:p>
         <w:p>
           <w:pPr>
             <w:pStyle w:val="TDC1"/>
             <w:tabs>
+              <w:tab w:val="left" w:pos="440"/>
               <w:tab w:val="right" w:leader="dot" w:pos="8494"/>
             </w:tabs>
             <w:rPr>
               <w:noProof/>
               <w:sz w:val="22"/>
               <w:szCs w:val="22"/>
-              <w:lang w:eastAsia="es-ES"/>
+              <w:lang w:val="es-CO" w:eastAsia="es-CO"/>
             </w:rPr>
           </w:pPr>
-          <w:hyperlink w:anchor="_Toc21602285" w:history="1">
+          <w:hyperlink w:anchor="_Toc174038458" w:history="1">
             <w:r>
               <w:rPr>
                 <w:rStyle w:val="Hipervnculo"/>
                 <w:noProof/>
               </w:rPr>
-              <w:t>Panel principal de ventanilla única.</w:t>
-            </w:r>
-            <w:r>
-              <w:rPr>
-                <w:noProof/>
-                <w:webHidden/>
+              <w:t>1.</w:t>
+            </w:r>
+            <w:r>
+              <w:rPr>
+                <w:noProof/>
+                <w:sz w:val="22"/>
+                <w:szCs w:val="22"/>
+                <w:lang w:val="es-CO" w:eastAsia="es-CO"/>
               </w:rPr>
               <w:tab/>
             </w:r>
             <w:r>
               <w:rPr>
+                <w:rStyle w:val="Hipervnculo"/>
+                <w:noProof/>
+              </w:rPr>
+              <w:t>Procesos.</w:t>
+            </w:r>
+            <w:r>
+              <w:rPr>
+                <w:noProof/>
+                <w:webHidden/>
+              </w:rPr>
+              <w:tab/>
+            </w:r>
+            <w:r>
+              <w:rPr>
                 <w:noProof/>
                 <w:webHidden/>
               </w:rPr>
@@ -558,7 +660,7 @@
                 <w:noProof/>
                 <w:webHidden/>
               </w:rPr>
-              <w:instrText xml:space="preserve"> PAGEREF _Toc21602285 \h </w:instrText>
+              <w:instrText xml:space="preserve"> PAGEREF _Toc174038458 \h </w:instrText>
             </w:r>
             <w:r>
               <w:rPr>
@@ -578,7 +680,359 @@
                 <w:noProof/>
                 <w:webHidden/>
               </w:rPr>
-              <w:t>2</w:t>
+              <w:t>3</w:t>
+            </w:r>
+            <w:r>
+              <w:rPr>
+                <w:noProof/>
+                <w:webHidden/>
+              </w:rPr>
+              <w:fldChar w:fldCharType="end"/>
+            </w:r>
+          </w:hyperlink>
+        </w:p>
+        <w:p>
+          <w:pPr>
+            <w:pStyle w:val="TDC2"/>
+            <w:tabs>
+              <w:tab w:val="left" w:pos="880"/>
+              <w:tab w:val="right" w:leader="dot" w:pos="8494"/>
+            </w:tabs>
+            <w:rPr>
+              <w:noProof/>
+              <w:sz w:val="22"/>
+              <w:szCs w:val="22"/>
+              <w:lang w:val="es-CO" w:eastAsia="es-CO"/>
+            </w:rPr>
+          </w:pPr>
+          <w:hyperlink w:anchor="_Toc174038459" w:history="1">
+            <w:r>
+              <w:rPr>
+                <w:rStyle w:val="Hipervnculo"/>
+                <w:noProof/>
+              </w:rPr>
+              <w:t>1.1.</w:t>
+            </w:r>
+            <w:r>
+              <w:rPr>
+                <w:noProof/>
+                <w:sz w:val="22"/>
+                <w:szCs w:val="22"/>
+                <w:lang w:val="es-CO" w:eastAsia="es-CO"/>
+              </w:rPr>
+              <w:tab/>
+            </w:r>
+            <w:r>
+              <w:rPr>
+                <w:rStyle w:val="Hipervnculo"/>
+                <w:noProof/>
+              </w:rPr>
+              <w:t>Listado de procesos.</w:t>
+            </w:r>
+            <w:r>
+              <w:rPr>
+                <w:noProof/>
+                <w:webHidden/>
+              </w:rPr>
+              <w:tab/>
+            </w:r>
+            <w:r>
+              <w:rPr>
+                <w:noProof/>
+                <w:webHidden/>
+              </w:rPr>
+              <w:fldChar w:fldCharType="begin"/>
+            </w:r>
+            <w:r>
+              <w:rPr>
+                <w:noProof/>
+                <w:webHidden/>
+              </w:rPr>
+              <w:instrText xml:space="preserve"> PAGEREF _Toc174038459 \h </w:instrText>
+            </w:r>
+            <w:r>
+              <w:rPr>
+                <w:noProof/>
+                <w:webHidden/>
+              </w:rPr>
+            </w:r>
+            <w:r>
+              <w:rPr>
+                <w:noProof/>
+                <w:webHidden/>
+              </w:rPr>
+              <w:fldChar w:fldCharType="separate"/>
+            </w:r>
+            <w:r>
+              <w:rPr>
+                <w:noProof/>
+                <w:webHidden/>
+              </w:rPr>
+              <w:t>3</w:t>
+            </w:r>
+            <w:r>
+              <w:rPr>
+                <w:noProof/>
+                <w:webHidden/>
+              </w:rPr>
+              <w:fldChar w:fldCharType="end"/>
+            </w:r>
+          </w:hyperlink>
+        </w:p>
+        <w:p>
+          <w:pPr>
+            <w:pStyle w:val="TDC2"/>
+            <w:tabs>
+              <w:tab w:val="left" w:pos="880"/>
+              <w:tab w:val="right" w:leader="dot" w:pos="8494"/>
+            </w:tabs>
+            <w:rPr>
+              <w:noProof/>
+              <w:sz w:val="22"/>
+              <w:szCs w:val="22"/>
+              <w:lang w:val="es-CO" w:eastAsia="es-CO"/>
+            </w:rPr>
+          </w:pPr>
+          <w:hyperlink w:anchor="_Toc174038460" w:history="1">
+            <w:r>
+              <w:rPr>
+                <w:rStyle w:val="Hipervnculo"/>
+                <w:noProof/>
+              </w:rPr>
+              <w:t>1.2.</w:t>
+            </w:r>
+            <w:r>
+              <w:rPr>
+                <w:noProof/>
+                <w:sz w:val="22"/>
+                <w:szCs w:val="22"/>
+                <w:lang w:val="es-CO" w:eastAsia="es-CO"/>
+              </w:rPr>
+              <w:tab/>
+            </w:r>
+            <w:r>
+              <w:rPr>
+                <w:rStyle w:val="Hipervnculo"/>
+                <w:noProof/>
+              </w:rPr>
+              <w:t>Nuevo registro.</w:t>
+            </w:r>
+            <w:r>
+              <w:rPr>
+                <w:noProof/>
+                <w:webHidden/>
+              </w:rPr>
+              <w:tab/>
+            </w:r>
+            <w:r>
+              <w:rPr>
+                <w:noProof/>
+                <w:webHidden/>
+              </w:rPr>
+              <w:fldChar w:fldCharType="begin"/>
+            </w:r>
+            <w:r>
+              <w:rPr>
+                <w:noProof/>
+                <w:webHidden/>
+              </w:rPr>
+              <w:instrText xml:space="preserve"> PAGEREF _Toc174038460 \h </w:instrText>
+            </w:r>
+            <w:r>
+              <w:rPr>
+                <w:noProof/>
+                <w:webHidden/>
+              </w:rPr>
+            </w:r>
+            <w:r>
+              <w:rPr>
+                <w:noProof/>
+                <w:webHidden/>
+              </w:rPr>
+              <w:fldChar w:fldCharType="separate"/>
+            </w:r>
+            <w:r>
+              <w:rPr>
+                <w:noProof/>
+                <w:webHidden/>
+              </w:rPr>
+              <w:t>3</w:t>
+            </w:r>
+            <w:r>
+              <w:rPr>
+                <w:noProof/>
+                <w:webHidden/>
+              </w:rPr>
+              <w:fldChar w:fldCharType="end"/>
+            </w:r>
+          </w:hyperlink>
+        </w:p>
+        <w:p>
+          <w:pPr>
+            <w:pStyle w:val="TDC2"/>
+            <w:tabs>
+              <w:tab w:val="left" w:pos="880"/>
+              <w:tab w:val="right" w:leader="dot" w:pos="8494"/>
+            </w:tabs>
+            <w:rPr>
+              <w:noProof/>
+              <w:sz w:val="22"/>
+              <w:szCs w:val="22"/>
+              <w:lang w:val="es-CO" w:eastAsia="es-CO"/>
+            </w:rPr>
+          </w:pPr>
+          <w:hyperlink w:anchor="_Toc174038461" w:history="1">
+            <w:r>
+              <w:rPr>
+                <w:rStyle w:val="Hipervnculo"/>
+                <w:noProof/>
+              </w:rPr>
+              <w:t>1.3.</w:t>
+            </w:r>
+            <w:r>
+              <w:rPr>
+                <w:noProof/>
+                <w:sz w:val="22"/>
+                <w:szCs w:val="22"/>
+                <w:lang w:val="es-CO" w:eastAsia="es-CO"/>
+              </w:rPr>
+              <w:tab/>
+            </w:r>
+            <w:r>
+              <w:rPr>
+                <w:rStyle w:val="Hipervnculo"/>
+                <w:noProof/>
+              </w:rPr>
+              <w:t>Editar registro.</w:t>
+            </w:r>
+            <w:r>
+              <w:rPr>
+                <w:noProof/>
+                <w:webHidden/>
+              </w:rPr>
+              <w:tab/>
+            </w:r>
+            <w:r>
+              <w:rPr>
+                <w:noProof/>
+                <w:webHidden/>
+              </w:rPr>
+              <w:fldChar w:fldCharType="begin"/>
+            </w:r>
+            <w:r>
+              <w:rPr>
+                <w:noProof/>
+                <w:webHidden/>
+              </w:rPr>
+              <w:instrText xml:space="preserve"> PAGEREF _Toc174038461 \h </w:instrText>
+            </w:r>
+            <w:r>
+              <w:rPr>
+                <w:noProof/>
+                <w:webHidden/>
+              </w:rPr>
+            </w:r>
+            <w:r>
+              <w:rPr>
+                <w:noProof/>
+                <w:webHidden/>
+              </w:rPr>
+              <w:fldChar w:fldCharType="separate"/>
+            </w:r>
+            <w:r>
+              <w:rPr>
+                <w:noProof/>
+                <w:webHidden/>
+              </w:rPr>
+              <w:t>3</w:t>
+            </w:r>
+            <w:r>
+              <w:rPr>
+                <w:noProof/>
+                <w:webHidden/>
+              </w:rPr>
+              <w:fldChar w:fldCharType="end"/>
+            </w:r>
+          </w:hyperlink>
+        </w:p>
+        <w:p>
+          <w:pPr>
+            <w:pStyle w:val="TDC2"/>
+            <w:tabs>
+              <w:tab w:val="left" w:pos="880"/>
+              <w:tab w:val="right" w:leader="dot" w:pos="8494"/>
+            </w:tabs>
+            <w:rPr>
+              <w:noProof/>
+              <w:sz w:val="22"/>
+              <w:szCs w:val="22"/>
+              <w:lang w:val="es-CO" w:eastAsia="es-CO"/>
+            </w:rPr>
+          </w:pPr>
+          <w:hyperlink w:anchor="_Toc174038462" w:history="1">
+            <w:r>
+              <w:rPr>
+                <w:rStyle w:val="Hipervnculo"/>
+                <w:noProof/>
+              </w:rPr>
+              <w:t>1.4.</w:t>
+            </w:r>
+            <w:r>
+              <w:rPr>
+                <w:noProof/>
+                <w:sz w:val="22"/>
+                <w:szCs w:val="22"/>
+                <w:lang w:val="es-CO" w:eastAsia="es-CO"/>
+              </w:rPr>
+              <w:tab/>
+            </w:r>
+            <w:r>
+              <w:rPr>
+                <w:rStyle w:val="Hipervnculo"/>
+                <w:noProof/>
+              </w:rPr>
+              <w:t>Eliminar registro.</w:t>
+            </w:r>
+            <w:r>
+              <w:rPr>
+                <w:noProof/>
+                <w:webHidden/>
+              </w:rPr>
+              <w:tab/>
+            </w:r>
+            <w:r>
+              <w:rPr>
+                <w:noProof/>
+                <w:webHidden/>
+              </w:rPr>
+              <w:fldChar w:fldCharType="begin"/>
+            </w:r>
+            <w:r>
+              <w:rPr>
+                <w:noProof/>
+                <w:webHidden/>
+              </w:rPr>
+              <w:instrText xml:space="preserve"> PAGEREF _Toc174038462 \h </w:instrText>
+            </w:r>
+            <w:r>
+              <w:rPr>
+                <w:noProof/>
+                <w:webHidden/>
+              </w:rPr>
+            </w:r>
+            <w:r>
+              <w:rPr>
+                <w:noProof/>
+                <w:webHidden/>
+              </w:rPr>
+              <w:fldChar w:fldCharType="separate"/>
+            </w:r>
+            <w:r>
+              <w:rPr>
+                <w:noProof/>
+                <w:webHidden/>
+              </w:rPr>
+              <w:t>4</w:t>
             </w:r>
             <w:r>
               <w:rPr>
@@ -600,23 +1054,23 @@
               <w:noProof/>
               <w:sz w:val="22"/>
               <w:szCs w:val="22"/>
-              <w:lang w:eastAsia="es-ES"/>
+              <w:lang w:val="es-CO" w:eastAsia="es-CO"/>
             </w:rPr>
           </w:pPr>
-          <w:hyperlink w:anchor="_Toc21602286" w:history="1">
+          <w:hyperlink w:anchor="_Toc174038463" w:history="1">
             <w:r>
               <w:rPr>
                 <w:rStyle w:val="Hipervnculo"/>
                 <w:noProof/>
               </w:rPr>
-              <w:t>1.</w:t>
+              <w:t>2.</w:t>
             </w:r>
             <w:r>
               <w:rPr>
                 <w:noProof/>
                 <w:sz w:val="22"/>
                 <w:szCs w:val="22"/>
-                <w:lang w:eastAsia="es-ES"/>
+                <w:lang w:val="es-CO" w:eastAsia="es-CO"/>
               </w:rPr>
               <w:tab/>
             </w:r>
@@ -625,7 +1079,7 @@
                 <w:rStyle w:val="Hipervnculo"/>
                 <w:noProof/>
               </w:rPr>
-              <w:t>Radicar correspondencia.</w:t>
+              <w:t>Procedimientos.</w:t>
             </w:r>
             <w:r>
               <w:rPr>
@@ -646,7 +1100,7 @@
                 <w:noProof/>
                 <w:webHidden/>
               </w:rPr>
-              <w:instrText xml:space="preserve"> PAGEREF _Toc21602286 \h </w:instrText>
+              <w:instrText xml:space="preserve"> PAGEREF _Toc174038463 \h </w:instrText>
             </w:r>
             <w:r>
               <w:rPr>
@@ -666,7 +1120,7 @@
                 <w:noProof/>
                 <w:webHidden/>
               </w:rPr>
-              <w:t>3</w:t>
+              <w:t>5</w:t>
             </w:r>
             <w:r>
               <w:rPr>
@@ -688,23 +1142,23 @@
               <w:noProof/>
               <w:sz w:val="22"/>
               <w:szCs w:val="22"/>
-              <w:lang w:eastAsia="es-ES"/>
+              <w:lang w:val="es-CO" w:eastAsia="es-CO"/>
             </w:rPr>
           </w:pPr>
-          <w:hyperlink w:anchor="_Toc21602287" w:history="1">
+          <w:hyperlink w:anchor="_Toc174038464" w:history="1">
             <w:r>
               <w:rPr>
                 <w:rStyle w:val="Hipervnculo"/>
                 <w:noProof/>
               </w:rPr>
-              <w:t>1.1.</w:t>
+              <w:t>2.1.</w:t>
             </w:r>
             <w:r>
               <w:rPr>
                 <w:noProof/>
                 <w:sz w:val="22"/>
                 <w:szCs w:val="22"/>
-                <w:lang w:eastAsia="es-ES"/>
+                <w:lang w:val="es-CO" w:eastAsia="es-CO"/>
               </w:rPr>
               <w:tab/>
             </w:r>
@@ -713,7 +1167,7 @@
                 <w:rStyle w:val="Hipervnculo"/>
                 <w:noProof/>
               </w:rPr>
-              <w:t>Correspondencia recibida.</w:t>
+              <w:t>Listado de procedimientos.</w:t>
             </w:r>
             <w:r>
               <w:rPr>
@@ -734,7 +1188,7 @@
                 <w:noProof/>
                 <w:webHidden/>
               </w:rPr>
-              <w:instrText xml:space="preserve"> PAGEREF _Toc21602287 \h </w:instrText>
+              <w:instrText xml:space="preserve"> PAGEREF _Toc174038464 \h </w:instrText>
             </w:r>
             <w:r>
               <w:rPr>
@@ -754,7 +1208,7 @@
                 <w:noProof/>
                 <w:webHidden/>
               </w:rPr>
-              <w:t>3</w:t>
+              <w:t>5</w:t>
             </w:r>
             <w:r>
               <w:rPr>
@@ -776,23 +1230,23 @@
               <w:noProof/>
               <w:sz w:val="22"/>
               <w:szCs w:val="22"/>
-              <w:lang w:eastAsia="es-ES"/>
+              <w:lang w:val="es-CO" w:eastAsia="es-CO"/>
             </w:rPr>
           </w:pPr>
-          <w:hyperlink w:anchor="_Toc21602288" w:history="1">
+          <w:hyperlink w:anchor="_Toc174038465" w:history="1">
             <w:r>
               <w:rPr>
                 <w:rStyle w:val="Hipervnculo"/>
                 <w:noProof/>
               </w:rPr>
-              <w:t>1.2.</w:t>
+              <w:t>2.2.</w:t>
             </w:r>
             <w:r>
               <w:rPr>
                 <w:noProof/>
                 <w:sz w:val="22"/>
                 <w:szCs w:val="22"/>
-                <w:lang w:eastAsia="es-ES"/>
+                <w:lang w:val="es-CO" w:eastAsia="es-CO"/>
               </w:rPr>
               <w:tab/>
             </w:r>
@@ -801,7 +1255,7 @@
                 <w:rStyle w:val="Hipervnculo"/>
                 <w:noProof/>
               </w:rPr>
-              <w:t>Correspondencia enviada.</w:t>
+              <w:t>Nuevo registro.</w:t>
             </w:r>
             <w:r>
               <w:rPr>
@@ -822,7 +1276,7 @@
                 <w:noProof/>
                 <w:webHidden/>
               </w:rPr>
-              <w:instrText xml:space="preserve"> PAGEREF _Toc21602288 \h </w:instrText>
+              <w:instrText xml:space="preserve"> PAGEREF _Toc174038465 \h </w:instrText>
             </w:r>
             <w:r>
               <w:rPr>
@@ -842,7 +1296,7 @@
                 <w:noProof/>
                 <w:webHidden/>
               </w:rPr>
-              <w:t>3</w:t>
+              <w:t>5</w:t>
             </w:r>
             <w:r>
               <w:rPr>
@@ -864,23 +1318,23 @@
               <w:noProof/>
               <w:sz w:val="22"/>
               <w:szCs w:val="22"/>
-              <w:lang w:eastAsia="es-ES"/>
+              <w:lang w:val="es-CO" w:eastAsia="es-CO"/>
             </w:rPr>
           </w:pPr>
-          <w:hyperlink w:anchor="_Toc21602289" w:history="1">
+          <w:hyperlink w:anchor="_Toc174038466" w:history="1">
             <w:r>
               <w:rPr>
                 <w:rStyle w:val="Hipervnculo"/>
                 <w:noProof/>
               </w:rPr>
-              <w:t>1.3.</w:t>
+              <w:t>2.3.</w:t>
             </w:r>
             <w:r>
               <w:rPr>
                 <w:noProof/>
                 <w:sz w:val="22"/>
                 <w:szCs w:val="22"/>
-                <w:lang w:eastAsia="es-ES"/>
+                <w:lang w:val="es-CO" w:eastAsia="es-CO"/>
               </w:rPr>
               <w:tab/>
             </w:r>
@@ -889,7 +1343,7 @@
                 <w:rStyle w:val="Hipervnculo"/>
                 <w:noProof/>
               </w:rPr>
-              <w:t>Correspondencia interna.</w:t>
+              <w:t>Editar registro.</w:t>
             </w:r>
             <w:r>
               <w:rPr>
@@ -910,7 +1364,7 @@
                 <w:noProof/>
                 <w:webHidden/>
               </w:rPr>
-              <w:instrText xml:space="preserve"> PAGEREF _Toc21602289 \h </w:instrText>
+              <w:instrText xml:space="preserve"> PAGEREF _Toc174038466 \h </w:instrText>
             </w:r>
             <w:r>
               <w:rPr>
@@ -930,7 +1384,95 @@
                 <w:noProof/>
                 <w:webHidden/>
               </w:rPr>
-              <w:t>3</w:t>
+              <w:t>5</w:t>
+            </w:r>
+            <w:r>
+              <w:rPr>
+                <w:noProof/>
+                <w:webHidden/>
+              </w:rPr>
+              <w:fldChar w:fldCharType="end"/>
+            </w:r>
+          </w:hyperlink>
+        </w:p>
+        <w:p>
+          <w:pPr>
+            <w:pStyle w:val="TDC2"/>
+            <w:tabs>
+              <w:tab w:val="left" w:pos="880"/>
+              <w:tab w:val="right" w:leader="dot" w:pos="8494"/>
+            </w:tabs>
+            <w:rPr>
+              <w:noProof/>
+              <w:sz w:val="22"/>
+              <w:szCs w:val="22"/>
+              <w:lang w:val="es-CO" w:eastAsia="es-CO"/>
+            </w:rPr>
+          </w:pPr>
+          <w:hyperlink w:anchor="_Toc174038467" w:history="1">
+            <w:r>
+              <w:rPr>
+                <w:rStyle w:val="Hipervnculo"/>
+                <w:noProof/>
+              </w:rPr>
+              <w:t>2.4.</w:t>
+            </w:r>
+            <w:r>
+              <w:rPr>
+                <w:noProof/>
+                <w:sz w:val="22"/>
+                <w:szCs w:val="22"/>
+                <w:lang w:val="es-CO" w:eastAsia="es-CO"/>
+              </w:rPr>
+              <w:tab/>
+            </w:r>
+            <w:r>
+              <w:rPr>
+                <w:rStyle w:val="Hipervnculo"/>
+                <w:noProof/>
+              </w:rPr>
+              <w:t>Eliminar registro.</w:t>
+            </w:r>
+            <w:r>
+              <w:rPr>
+                <w:noProof/>
+                <w:webHidden/>
+              </w:rPr>
+              <w:tab/>
+            </w:r>
+            <w:r>
+              <w:rPr>
+                <w:noProof/>
+                <w:webHidden/>
+              </w:rPr>
+              <w:fldChar w:fldCharType="begin"/>
+            </w:r>
+            <w:r>
+              <w:rPr>
+                <w:noProof/>
+                <w:webHidden/>
+              </w:rPr>
+              <w:instrText xml:space="preserve"> PAGEREF _Toc174038467 \h </w:instrText>
+            </w:r>
+            <w:r>
+              <w:rPr>
+                <w:noProof/>
+                <w:webHidden/>
+              </w:rPr>
+            </w:r>
+            <w:r>
+              <w:rPr>
+                <w:noProof/>
+                <w:webHidden/>
+              </w:rPr>
+              <w:fldChar w:fldCharType="separate"/>
+            </w:r>
+            <w:r>
+              <w:rPr>
+                <w:noProof/>
+                <w:webHidden/>
+              </w:rPr>
+              <w:t>6</w:t>
             </w:r>
             <w:r>
               <w:rPr>
@@ -952,23 +1494,23 @@
               <w:noProof/>
               <w:sz w:val="22"/>
               <w:szCs w:val="22"/>
-              <w:lang w:eastAsia="es-ES"/>
+              <w:lang w:val="es-CO" w:eastAsia="es-CO"/>
             </w:rPr>
           </w:pPr>
-          <w:hyperlink w:anchor="_Toc21602290" w:history="1">
+          <w:hyperlink w:anchor="_Toc174038468" w:history="1">
             <w:r>
               <w:rPr>
                 <w:rStyle w:val="Hipervnculo"/>
                 <w:noProof/>
               </w:rPr>
-              <w:t>2.</w:t>
+              <w:t>3.</w:t>
             </w:r>
             <w:r>
               <w:rPr>
                 <w:noProof/>
                 <w:sz w:val="22"/>
                 <w:szCs w:val="22"/>
-                <w:lang w:eastAsia="es-ES"/>
+                <w:lang w:val="es-CO" w:eastAsia="es-CO"/>
               </w:rPr>
               <w:tab/>
             </w:r>
@@ -977,7 +1519,7 @@
                 <w:rStyle w:val="Hipervnculo"/>
                 <w:noProof/>
               </w:rPr>
-              <w:t>Gestión de terceros.</w:t>
+              <w:t>Tipos de documentos.</w:t>
             </w:r>
             <w:r>
               <w:rPr>
@@ -998,7 +1540,7 @@
                 <w:noProof/>
                 <w:webHidden/>
               </w:rPr>
-              <w:instrText xml:space="preserve"> PAGEREF _Toc21602290 \h </w:instrText>
+              <w:instrText xml:space="preserve"> PAGEREF _Toc174038468 \h </w:instrText>
             </w:r>
             <w:r>
               <w:rPr>
@@ -1018,7 +1560,7 @@
                 <w:noProof/>
                 <w:webHidden/>
               </w:rPr>
-              <w:t>3</w:t>
+              <w:t>7</w:t>
             </w:r>
             <w:r>
               <w:rPr>
@@ -1040,23 +1582,23 @@
               <w:noProof/>
               <w:sz w:val="22"/>
               <w:szCs w:val="22"/>
-              <w:lang w:eastAsia="es-ES"/>
+              <w:lang w:val="es-CO" w:eastAsia="es-CO"/>
             </w:rPr>
           </w:pPr>
-          <w:hyperlink w:anchor="_Toc21602291" w:history="1">
+          <w:hyperlink w:anchor="_Toc174038469" w:history="1">
             <w:r>
               <w:rPr>
                 <w:rStyle w:val="Hipervnculo"/>
                 <w:noProof/>
               </w:rPr>
-              <w:t>2.1.</w:t>
+              <w:t>3.1.</w:t>
             </w:r>
             <w:r>
               <w:rPr>
                 <w:noProof/>
                 <w:sz w:val="22"/>
                 <w:szCs w:val="22"/>
-                <w:lang w:eastAsia="es-ES"/>
+                <w:lang w:val="es-CO" w:eastAsia="es-CO"/>
               </w:rPr>
               <w:tab/>
             </w:r>
@@ -1065,7 +1607,7 @@
                 <w:rStyle w:val="Hipervnculo"/>
                 <w:noProof/>
               </w:rPr>
-              <w:t>Gestión de terceros naturales.</w:t>
+              <w:t>Listado de tipos de documentos.</w:t>
             </w:r>
             <w:r>
               <w:rPr>
@@ -1086,7 +1628,7 @@
                 <w:noProof/>
                 <w:webHidden/>
               </w:rPr>
-              <w:instrText xml:space="preserve"> PAGEREF _Toc21602291 \h </w:instrText>
+              <w:instrText xml:space="preserve"> PAGEREF _Toc174038469 \h </w:instrText>
             </w:r>
             <w:r>
               <w:rPr>
@@ -1106,7 +1648,7 @@
                 <w:noProof/>
                 <w:webHidden/>
               </w:rPr>
-              <w:t>3</w:t>
+              <w:t>7</w:t>
             </w:r>
             <w:r>
               <w:rPr>
@@ -1128,23 +1670,23 @@
               <w:noProof/>
               <w:sz w:val="22"/>
               <w:szCs w:val="22"/>
-              <w:lang w:eastAsia="es-ES"/>
+              <w:lang w:val="es-CO" w:eastAsia="es-CO"/>
             </w:rPr>
           </w:pPr>
-          <w:hyperlink w:anchor="_Toc21602292" w:history="1">
+          <w:hyperlink w:anchor="_Toc174038470" w:history="1">
             <w:r>
               <w:rPr>
                 <w:rStyle w:val="Hipervnculo"/>
                 <w:noProof/>
               </w:rPr>
-              <w:t>2.2.</w:t>
+              <w:t>3.2.</w:t>
             </w:r>
             <w:r>
               <w:rPr>
                 <w:noProof/>
                 <w:sz w:val="22"/>
                 <w:szCs w:val="22"/>
-                <w:lang w:eastAsia="es-ES"/>
+                <w:lang w:val="es-CO" w:eastAsia="es-CO"/>
               </w:rPr>
               <w:tab/>
             </w:r>
@@ -1153,7 +1695,7 @@
                 <w:rStyle w:val="Hipervnculo"/>
                 <w:noProof/>
               </w:rPr>
-              <w:t>Gestión de terceros jurídicos.</w:t>
+              <w:t>Nuevo registro.</w:t>
             </w:r>
             <w:r>
               <w:rPr>
@@ -1174,7 +1716,7 @@
                 <w:noProof/>
                 <w:webHidden/>
               </w:rPr>
-              <w:instrText xml:space="preserve"> PAGEREF _Toc21602292 \h </w:instrText>
+              <w:instrText xml:space="preserve"> PAGEREF _Toc174038470 \h </w:instrText>
             </w:r>
             <w:r>
               <w:rPr>
@@ -1194,7 +1736,183 @@
                 <w:noProof/>
                 <w:webHidden/>
               </w:rPr>
-              <w:t>3</w:t>
+              <w:t>7</w:t>
+            </w:r>
+            <w:r>
+              <w:rPr>
+                <w:noProof/>
+                <w:webHidden/>
+              </w:rPr>
+              <w:fldChar w:fldCharType="end"/>
+            </w:r>
+          </w:hyperlink>
+        </w:p>
+        <w:p>
+          <w:pPr>
+            <w:pStyle w:val="TDC2"/>
+            <w:tabs>
+              <w:tab w:val="left" w:pos="880"/>
+              <w:tab w:val="right" w:leader="dot" w:pos="8494"/>
+            </w:tabs>
+            <w:rPr>
+              <w:noProof/>
+              <w:sz w:val="22"/>
+              <w:szCs w:val="22"/>
+              <w:lang w:val="es-CO" w:eastAsia="es-CO"/>
+            </w:rPr>
+          </w:pPr>
+          <w:hyperlink w:anchor="_Toc174038471" w:history="1">
+            <w:r>
+              <w:rPr>
+                <w:rStyle w:val="Hipervnculo"/>
+                <w:noProof/>
+              </w:rPr>
+              <w:t>3.3.</w:t>
+            </w:r>
+            <w:r>
+              <w:rPr>
+                <w:noProof/>
+                <w:sz w:val="22"/>
+                <w:szCs w:val="22"/>
+                <w:lang w:val="es-CO" w:eastAsia="es-CO"/>
+              </w:rPr>
+              <w:tab/>
+            </w:r>
+            <w:r>
+              <w:rPr>
+                <w:rStyle w:val="Hipervnculo"/>
+                <w:noProof/>
+              </w:rPr>
+              <w:t>Editar registro.</w:t>
+            </w:r>
+            <w:r>
+              <w:rPr>
+                <w:noProof/>
+                <w:webHidden/>
+              </w:rPr>
+              <w:tab/>
+            </w:r>
+            <w:r>
+              <w:rPr>
+                <w:noProof/>
+                <w:webHidden/>
+              </w:rPr>
+              <w:fldChar w:fldCharType="begin"/>
+            </w:r>
+            <w:r>
+              <w:rPr>
+                <w:noProof/>
+                <w:webHidden/>
+              </w:rPr>
+              <w:instrText xml:space="preserve"> PAGEREF _Toc174038471 \h </w:instrText>
+            </w:r>
+            <w:r>
+              <w:rPr>
+                <w:noProof/>
+                <w:webHidden/>
+              </w:rPr>
+            </w:r>
+            <w:r>
+              <w:rPr>
+                <w:noProof/>
+                <w:webHidden/>
+              </w:rPr>
+              <w:fldChar w:fldCharType="separate"/>
+            </w:r>
+            <w:r>
+              <w:rPr>
+                <w:noProof/>
+                <w:webHidden/>
+              </w:rPr>
+              <w:t>7</w:t>
+            </w:r>
+            <w:r>
+              <w:rPr>
+                <w:noProof/>
+                <w:webHidden/>
+              </w:rPr>
+              <w:fldChar w:fldCharType="end"/>
+            </w:r>
+          </w:hyperlink>
+        </w:p>
+        <w:p>
+          <w:pPr>
+            <w:pStyle w:val="TDC2"/>
+            <w:tabs>
+              <w:tab w:val="left" w:pos="880"/>
+              <w:tab w:val="right" w:leader="dot" w:pos="8494"/>
+            </w:tabs>
+            <w:rPr>
+              <w:noProof/>
+              <w:sz w:val="22"/>
+              <w:szCs w:val="22"/>
+              <w:lang w:val="es-CO" w:eastAsia="es-CO"/>
+            </w:rPr>
+          </w:pPr>
+          <w:hyperlink w:anchor="_Toc174038472" w:history="1">
+            <w:r>
+              <w:rPr>
+                <w:rStyle w:val="Hipervnculo"/>
+                <w:noProof/>
+              </w:rPr>
+              <w:t>3.4.</w:t>
+            </w:r>
+            <w:r>
+              <w:rPr>
+                <w:noProof/>
+                <w:sz w:val="22"/>
+                <w:szCs w:val="22"/>
+                <w:lang w:val="es-CO" w:eastAsia="es-CO"/>
+              </w:rPr>
+              <w:tab/>
+            </w:r>
+            <w:r>
+              <w:rPr>
+                <w:rStyle w:val="Hipervnculo"/>
+                <w:noProof/>
+              </w:rPr>
+              <w:t>Eliminar registro.</w:t>
+            </w:r>
+            <w:r>
+              <w:rPr>
+                <w:noProof/>
+                <w:webHidden/>
+              </w:rPr>
+              <w:tab/>
+            </w:r>
+            <w:r>
+              <w:rPr>
+                <w:noProof/>
+                <w:webHidden/>
+              </w:rPr>
+              <w:fldChar w:fldCharType="begin"/>
+            </w:r>
+            <w:r>
+              <w:rPr>
+                <w:noProof/>
+                <w:webHidden/>
+              </w:rPr>
+              <w:instrText xml:space="preserve"> PAGEREF _Toc174038472 \h </w:instrText>
+            </w:r>
+            <w:r>
+              <w:rPr>
+                <w:noProof/>
+                <w:webHidden/>
+              </w:rPr>
+            </w:r>
+            <w:r>
+              <w:rPr>
+                <w:noProof/>
+                <w:webHidden/>
+              </w:rPr>
+              <w:fldChar w:fldCharType="separate"/>
+            </w:r>
+            <w:r>
+              <w:rPr>
+                <w:noProof/>
+                <w:webHidden/>
+              </w:rPr>
+              <w:t>8</w:t>
             </w:r>
             <w:r>
               <w:rPr>
@@ -1216,23 +1934,23 @@
               <w:noProof/>
               <w:sz w:val="22"/>
               <w:szCs w:val="22"/>
-              <w:lang w:eastAsia="es-ES"/>
+              <w:lang w:val="es-CO" w:eastAsia="es-CO"/>
             </w:rPr>
           </w:pPr>
-          <w:hyperlink w:anchor="_Toc21602293" w:history="1">
+          <w:hyperlink w:anchor="_Toc174038473" w:history="1">
             <w:r>
               <w:rPr>
                 <w:rStyle w:val="Hipervnculo"/>
                 <w:noProof/>
               </w:rPr>
-              <w:t>3.</w:t>
+              <w:t>4.</w:t>
             </w:r>
             <w:r>
               <w:rPr>
                 <w:noProof/>
                 <w:sz w:val="22"/>
                 <w:szCs w:val="22"/>
-                <w:lang w:eastAsia="es-ES"/>
+                <w:lang w:val="es-CO" w:eastAsia="es-CO"/>
               </w:rPr>
               <w:tab/>
             </w:r>
@@ -1241,7 +1959,7 @@
                 <w:rStyle w:val="Hipervnculo"/>
                 <w:noProof/>
               </w:rPr>
-              <w:t>Consulta de correspondencia.</w:t>
+              <w:t>Gestión de repositorio</w:t>
             </w:r>
             <w:r>
               <w:rPr>
@@ -1262,7 +1980,7 @@
                 <w:noProof/>
                 <w:webHidden/>
               </w:rPr>
-              <w:instrText xml:space="preserve"> PAGEREF _Toc21602293 \h </w:instrText>
+              <w:instrText xml:space="preserve"> PAGEREF _Toc174038473 \h </w:instrText>
             </w:r>
             <w:r>
               <w:rPr>
@@ -1282,7 +2000,271 @@
                 <w:noProof/>
                 <w:webHidden/>
               </w:rPr>
-              <w:t>3</w:t>
+              <w:t>9</w:t>
+            </w:r>
+            <w:r>
+              <w:rPr>
+                <w:noProof/>
+                <w:webHidden/>
+              </w:rPr>
+              <w:fldChar w:fldCharType="end"/>
+            </w:r>
+          </w:hyperlink>
+        </w:p>
+        <w:p>
+          <w:pPr>
+            <w:pStyle w:val="TDC2"/>
+            <w:tabs>
+              <w:tab w:val="left" w:pos="880"/>
+              <w:tab w:val="right" w:leader="dot" w:pos="8494"/>
+            </w:tabs>
+            <w:rPr>
+              <w:noProof/>
+              <w:sz w:val="22"/>
+              <w:szCs w:val="22"/>
+              <w:lang w:val="es-CO" w:eastAsia="es-CO"/>
+            </w:rPr>
+          </w:pPr>
+          <w:hyperlink w:anchor="_Toc174038474" w:history="1">
+            <w:r>
+              <w:rPr>
+                <w:rStyle w:val="Hipervnculo"/>
+                <w:noProof/>
+              </w:rPr>
+              <w:t>4.1.</w:t>
+            </w:r>
+            <w:r>
+              <w:rPr>
+                <w:noProof/>
+                <w:sz w:val="22"/>
+                <w:szCs w:val="22"/>
+                <w:lang w:val="es-CO" w:eastAsia="es-CO"/>
+              </w:rPr>
+              <w:tab/>
+            </w:r>
+            <w:r>
+              <w:rPr>
+                <w:rStyle w:val="Hipervnculo"/>
+                <w:noProof/>
+              </w:rPr>
+              <w:t>Listado de archivos disponibles.</w:t>
+            </w:r>
+            <w:r>
+              <w:rPr>
+                <w:noProof/>
+                <w:webHidden/>
+              </w:rPr>
+              <w:tab/>
+            </w:r>
+            <w:r>
+              <w:rPr>
+                <w:noProof/>
+                <w:webHidden/>
+              </w:rPr>
+              <w:fldChar w:fldCharType="begin"/>
+            </w:r>
+            <w:r>
+              <w:rPr>
+                <w:noProof/>
+                <w:webHidden/>
+              </w:rPr>
+              <w:instrText xml:space="preserve"> PAGEREF _Toc174038474 \h </w:instrText>
+            </w:r>
+            <w:r>
+              <w:rPr>
+                <w:noProof/>
+                <w:webHidden/>
+              </w:rPr>
+            </w:r>
+            <w:r>
+              <w:rPr>
+                <w:noProof/>
+                <w:webHidden/>
+              </w:rPr>
+              <w:fldChar w:fldCharType="separate"/>
+            </w:r>
+            <w:r>
+              <w:rPr>
+                <w:noProof/>
+                <w:webHidden/>
+              </w:rPr>
+              <w:t>9</w:t>
+            </w:r>
+            <w:r>
+              <w:rPr>
+                <w:noProof/>
+                <w:webHidden/>
+              </w:rPr>
+              <w:fldChar w:fldCharType="end"/>
+            </w:r>
+          </w:hyperlink>
+        </w:p>
+        <w:p>
+          <w:pPr>
+            <w:pStyle w:val="TDC2"/>
+            <w:tabs>
+              <w:tab w:val="left" w:pos="880"/>
+              <w:tab w:val="right" w:leader="dot" w:pos="8494"/>
+            </w:tabs>
+            <w:rPr>
+              <w:noProof/>
+              <w:sz w:val="22"/>
+              <w:szCs w:val="22"/>
+              <w:lang w:val="es-CO" w:eastAsia="es-CO"/>
+            </w:rPr>
+          </w:pPr>
+          <w:hyperlink w:anchor="_Toc174038475" w:history="1">
+            <w:r>
+              <w:rPr>
+                <w:rStyle w:val="Hipervnculo"/>
+                <w:noProof/>
+              </w:rPr>
+              <w:t>4.2.</w:t>
+            </w:r>
+            <w:r>
+              <w:rPr>
+                <w:noProof/>
+                <w:sz w:val="22"/>
+                <w:szCs w:val="22"/>
+                <w:lang w:val="es-CO" w:eastAsia="es-CO"/>
+              </w:rPr>
+              <w:tab/>
+            </w:r>
+            <w:r>
+              <w:rPr>
+                <w:rStyle w:val="Hipervnculo"/>
+                <w:noProof/>
+              </w:rPr>
+              <w:t>Nuevo registro.</w:t>
+            </w:r>
+            <w:r>
+              <w:rPr>
+                <w:noProof/>
+                <w:webHidden/>
+              </w:rPr>
+              <w:tab/>
+            </w:r>
+            <w:r>
+              <w:rPr>
+                <w:noProof/>
+                <w:webHidden/>
+              </w:rPr>
+              <w:fldChar w:fldCharType="begin"/>
+            </w:r>
+            <w:r>
+              <w:rPr>
+                <w:noProof/>
+                <w:webHidden/>
+              </w:rPr>
+              <w:instrText xml:space="preserve"> PAGEREF _Toc174038475 \h </w:instrText>
+            </w:r>
+            <w:r>
+              <w:rPr>
+                <w:noProof/>
+                <w:webHidden/>
+              </w:rPr>
+            </w:r>
+            <w:r>
+              <w:rPr>
+                <w:noProof/>
+                <w:webHidden/>
+              </w:rPr>
+              <w:fldChar w:fldCharType="separate"/>
+            </w:r>
+            <w:r>
+              <w:rPr>
+                <w:noProof/>
+                <w:webHidden/>
+              </w:rPr>
+              <w:t>9</w:t>
+            </w:r>
+            <w:r>
+              <w:rPr>
+                <w:noProof/>
+                <w:webHidden/>
+              </w:rPr>
+              <w:fldChar w:fldCharType="end"/>
+            </w:r>
+          </w:hyperlink>
+        </w:p>
+        <w:p>
+          <w:pPr>
+            <w:pStyle w:val="TDC2"/>
+            <w:tabs>
+              <w:tab w:val="left" w:pos="880"/>
+              <w:tab w:val="right" w:leader="dot" w:pos="8494"/>
+            </w:tabs>
+            <w:rPr>
+              <w:noProof/>
+              <w:sz w:val="22"/>
+              <w:szCs w:val="22"/>
+              <w:lang w:val="es-CO" w:eastAsia="es-CO"/>
+            </w:rPr>
+          </w:pPr>
+          <w:hyperlink w:anchor="_Toc174038476" w:history="1">
+            <w:r>
+              <w:rPr>
+                <w:rStyle w:val="Hipervnculo"/>
+                <w:noProof/>
+              </w:rPr>
+              <w:t>4.3.</w:t>
+            </w:r>
+            <w:r>
+              <w:rPr>
+                <w:noProof/>
+                <w:sz w:val="22"/>
+                <w:szCs w:val="22"/>
+                <w:lang w:val="es-CO" w:eastAsia="es-CO"/>
+              </w:rPr>
+              <w:tab/>
+            </w:r>
+            <w:r>
+              <w:rPr>
+                <w:rStyle w:val="Hipervnculo"/>
+                <w:noProof/>
+              </w:rPr>
+              <w:t>Eliminar registro.</w:t>
+            </w:r>
+            <w:r>
+              <w:rPr>
+                <w:noProof/>
+                <w:webHidden/>
+              </w:rPr>
+              <w:tab/>
+            </w:r>
+            <w:r>
+              <w:rPr>
+                <w:noProof/>
+                <w:webHidden/>
+              </w:rPr>
+              <w:fldChar w:fldCharType="begin"/>
+            </w:r>
+            <w:r>
+              <w:rPr>
+                <w:noProof/>
+                <w:webHidden/>
+              </w:rPr>
+              <w:instrText xml:space="preserve"> PAGEREF _Toc174038476 \h </w:instrText>
+            </w:r>
+            <w:r>
+              <w:rPr>
+                <w:noProof/>
+                <w:webHidden/>
+              </w:rPr>
+            </w:r>
+            <w:r>
+              <w:rPr>
+                <w:noProof/>
+                <w:webHidden/>
+              </w:rPr>
+              <w:fldChar w:fldCharType="separate"/>
+            </w:r>
+            <w:r>
+              <w:rPr>
+                <w:noProof/>
+                <w:webHidden/>
+              </w:rPr>
+              <w:t>9</w:t>
             </w:r>
             <w:r>
               <w:rPr>
@@ -1304,23 +2286,23 @@
               <w:noProof/>
               <w:sz w:val="22"/>
               <w:szCs w:val="22"/>
-              <w:lang w:eastAsia="es-ES"/>
+              <w:lang w:val="es-CO" w:eastAsia="es-CO"/>
             </w:rPr>
           </w:pPr>
-          <w:hyperlink w:anchor="_Toc21602294" w:history="1">
+          <w:hyperlink w:anchor="_Toc174038477" w:history="1">
             <w:r>
               <w:rPr>
                 <w:rStyle w:val="Hipervnculo"/>
                 <w:noProof/>
               </w:rPr>
-              <w:t>4.</w:t>
+              <w:t>5.</w:t>
             </w:r>
             <w:r>
               <w:rPr>
                 <w:noProof/>
                 <w:sz w:val="22"/>
                 <w:szCs w:val="22"/>
-                <w:lang w:eastAsia="es-ES"/>
+                <w:lang w:val="es-CO" w:eastAsia="es-CO"/>
               </w:rPr>
               <w:tab/>
             </w:r>
@@ -1329,7 +2311,7 @@
                 <w:rStyle w:val="Hipervnculo"/>
                 <w:noProof/>
               </w:rPr>
-              <w:t>Generación de planillas.</w:t>
+              <w:t>Consulta de repositorio</w:t>
             </w:r>
             <w:r>
               <w:rPr>
@@ -1350,7 +2332,7 @@
                 <w:noProof/>
                 <w:webHidden/>
               </w:rPr>
-              <w:instrText xml:space="preserve"> PAGEREF _Toc21602294 \h </w:instrText>
+              <w:instrText xml:space="preserve"> PAGEREF _Toc174038477 \h </w:instrText>
             </w:r>
             <w:r>
               <w:rPr>
@@ -1370,359 +2352,7 @@
                 <w:noProof/>
                 <w:webHidden/>
               </w:rPr>
-              <w:t>3</w:t>
-            </w:r>
-            <w:r>
-              <w:rPr>
-                <w:noProof/>
-                <w:webHidden/>
-              </w:rPr>
-              <w:fldChar w:fldCharType="end"/>
-            </w:r>
-          </w:hyperlink>
-        </w:p>
-        <w:p>
-          <w:pPr>
-            <w:pStyle w:val="TDC2"/>
-            <w:tabs>
-              <w:tab w:val="left" w:pos="880"/>
-              <w:tab w:val="right" w:leader="dot" w:pos="8494"/>
-            </w:tabs>
-            <w:rPr>
-              <w:noProof/>
-              <w:sz w:val="22"/>
-              <w:szCs w:val="22"/>
-              <w:lang w:eastAsia="es-ES"/>
-            </w:rPr>
-          </w:pPr>
-          <w:hyperlink w:anchor="_Toc21602295" w:history="1">
-            <w:r>
-              <w:rPr>
-                <w:rStyle w:val="Hipervnculo"/>
-                <w:noProof/>
-              </w:rPr>
-              <w:t>4.1.</w:t>
-            </w:r>
-            <w:r>
-              <w:rPr>
-                <w:noProof/>
-                <w:sz w:val="22"/>
-                <w:szCs w:val="22"/>
-                <w:lang w:eastAsia="es-ES"/>
-              </w:rPr>
-              <w:tab/>
-            </w:r>
-            <w:r>
-              <w:rPr>
-                <w:rStyle w:val="Hipervnculo"/>
-                <w:noProof/>
-              </w:rPr>
-              <w:t>Generación de planillas de comunicaciones recibidas.</w:t>
-            </w:r>
-            <w:r>
-              <w:rPr>
-                <w:noProof/>
-                <w:webHidden/>
-              </w:rPr>
-              <w:tab/>
-            </w:r>
-            <w:r>
-              <w:rPr>
-                <w:noProof/>
-                <w:webHidden/>
-              </w:rPr>
-              <w:fldChar w:fldCharType="begin"/>
-            </w:r>
-            <w:r>
-              <w:rPr>
-                <w:noProof/>
-                <w:webHidden/>
-              </w:rPr>
-              <w:instrText xml:space="preserve"> PAGEREF _Toc21602295 \h </w:instrText>
-            </w:r>
-            <w:r>
-              <w:rPr>
-                <w:noProof/>
-                <w:webHidden/>
-              </w:rPr>
-            </w:r>
-            <w:r>
-              <w:rPr>
-                <w:noProof/>
-                <w:webHidden/>
-              </w:rPr>
-              <w:fldChar w:fldCharType="separate"/>
-            </w:r>
-            <w:r>
-              <w:rPr>
-                <w:noProof/>
-                <w:webHidden/>
-              </w:rPr>
-              <w:t>3</w:t>
-            </w:r>
-            <w:r>
-              <w:rPr>
-                <w:noProof/>
-                <w:webHidden/>
-              </w:rPr>
-              <w:fldChar w:fldCharType="end"/>
-            </w:r>
-          </w:hyperlink>
-        </w:p>
-        <w:p>
-          <w:pPr>
-            <w:pStyle w:val="TDC2"/>
-            <w:tabs>
-              <w:tab w:val="left" w:pos="880"/>
-              <w:tab w:val="right" w:leader="dot" w:pos="8494"/>
-            </w:tabs>
-            <w:rPr>
-              <w:noProof/>
-              <w:sz w:val="22"/>
-              <w:szCs w:val="22"/>
-              <w:lang w:eastAsia="es-ES"/>
-            </w:rPr>
-          </w:pPr>
-          <w:hyperlink w:anchor="_Toc21602296" w:history="1">
-            <w:r>
-              <w:rPr>
-                <w:rStyle w:val="Hipervnculo"/>
-                <w:noProof/>
-              </w:rPr>
-              <w:t>4.2.</w:t>
-            </w:r>
-            <w:r>
-              <w:rPr>
-                <w:noProof/>
-                <w:sz w:val="22"/>
-                <w:szCs w:val="22"/>
-                <w:lang w:eastAsia="es-ES"/>
-              </w:rPr>
-              <w:tab/>
-            </w:r>
-            <w:r>
-              <w:rPr>
-                <w:rStyle w:val="Hipervnculo"/>
-                <w:noProof/>
-              </w:rPr>
-              <w:t>Generación de planillas de comunicaciones enviadas.</w:t>
-            </w:r>
-            <w:r>
-              <w:rPr>
-                <w:noProof/>
-                <w:webHidden/>
-              </w:rPr>
-              <w:tab/>
-            </w:r>
-            <w:r>
-              <w:rPr>
-                <w:noProof/>
-                <w:webHidden/>
-              </w:rPr>
-              <w:fldChar w:fldCharType="begin"/>
-            </w:r>
-            <w:r>
-              <w:rPr>
-                <w:noProof/>
-                <w:webHidden/>
-              </w:rPr>
-              <w:instrText xml:space="preserve"> PAGEREF _Toc21602296 \h </w:instrText>
-            </w:r>
-            <w:r>
-              <w:rPr>
-                <w:noProof/>
-                <w:webHidden/>
-              </w:rPr>
-            </w:r>
-            <w:r>
-              <w:rPr>
-                <w:noProof/>
-                <w:webHidden/>
-              </w:rPr>
-              <w:fldChar w:fldCharType="separate"/>
-            </w:r>
-            <w:r>
-              <w:rPr>
-                <w:noProof/>
-                <w:webHidden/>
-              </w:rPr>
-              <w:t>3</w:t>
-            </w:r>
-            <w:r>
-              <w:rPr>
-                <w:noProof/>
-                <w:webHidden/>
-              </w:rPr>
-              <w:fldChar w:fldCharType="end"/>
-            </w:r>
-          </w:hyperlink>
-        </w:p>
-        <w:p>
-          <w:pPr>
-            <w:pStyle w:val="TDC2"/>
-            <w:tabs>
-              <w:tab w:val="left" w:pos="880"/>
-              <w:tab w:val="right" w:leader="dot" w:pos="8494"/>
-            </w:tabs>
-            <w:rPr>
-              <w:noProof/>
-              <w:sz w:val="22"/>
-              <w:szCs w:val="22"/>
-              <w:lang w:eastAsia="es-ES"/>
-            </w:rPr>
-          </w:pPr>
-          <w:hyperlink w:anchor="_Toc21602297" w:history="1">
-            <w:r>
-              <w:rPr>
-                <w:rStyle w:val="Hipervnculo"/>
-                <w:noProof/>
-              </w:rPr>
-              <w:t>4.3.</w:t>
-            </w:r>
-            <w:r>
-              <w:rPr>
-                <w:noProof/>
-                <w:sz w:val="22"/>
-                <w:szCs w:val="22"/>
-                <w:lang w:eastAsia="es-ES"/>
-              </w:rPr>
-              <w:tab/>
-            </w:r>
-            <w:r>
-              <w:rPr>
-                <w:rStyle w:val="Hipervnculo"/>
-                <w:noProof/>
-              </w:rPr>
-              <w:t>Generación de planillas de comunicaciones internas.</w:t>
-            </w:r>
-            <w:r>
-              <w:rPr>
-                <w:noProof/>
-                <w:webHidden/>
-              </w:rPr>
-              <w:tab/>
-            </w:r>
-            <w:r>
-              <w:rPr>
-                <w:noProof/>
-                <w:webHidden/>
-              </w:rPr>
-              <w:fldChar w:fldCharType="begin"/>
-            </w:r>
-            <w:r>
-              <w:rPr>
-                <w:noProof/>
-                <w:webHidden/>
-              </w:rPr>
-              <w:instrText xml:space="preserve"> PAGEREF _Toc21602297 \h </w:instrText>
-            </w:r>
-            <w:r>
-              <w:rPr>
-                <w:noProof/>
-                <w:webHidden/>
-              </w:rPr>
-            </w:r>
-            <w:r>
-              <w:rPr>
-                <w:noProof/>
-                <w:webHidden/>
-              </w:rPr>
-              <w:fldChar w:fldCharType="separate"/>
-            </w:r>
-            <w:r>
-              <w:rPr>
-                <w:noProof/>
-                <w:webHidden/>
-              </w:rPr>
-              <w:t>3</w:t>
-            </w:r>
-            <w:r>
-              <w:rPr>
-                <w:noProof/>
-                <w:webHidden/>
-              </w:rPr>
-              <w:fldChar w:fldCharType="end"/>
-            </w:r>
-          </w:hyperlink>
-        </w:p>
-        <w:p>
-          <w:pPr>
-            <w:pStyle w:val="TDC1"/>
-            <w:tabs>
-              <w:tab w:val="left" w:pos="440"/>
-              <w:tab w:val="right" w:leader="dot" w:pos="8494"/>
-            </w:tabs>
-            <w:rPr>
-              <w:noProof/>
-              <w:sz w:val="22"/>
-              <w:szCs w:val="22"/>
-              <w:lang w:eastAsia="es-ES"/>
-            </w:rPr>
-          </w:pPr>
-          <w:hyperlink w:anchor="_Toc21602298" w:history="1">
-            <w:r>
-              <w:rPr>
-                <w:rStyle w:val="Hipervnculo"/>
-                <w:noProof/>
-              </w:rPr>
-              <w:t>5.</w:t>
-            </w:r>
-            <w:r>
-              <w:rPr>
-                <w:noProof/>
-                <w:sz w:val="22"/>
-                <w:szCs w:val="22"/>
-                <w:lang w:eastAsia="es-ES"/>
-              </w:rPr>
-              <w:tab/>
-            </w:r>
-            <w:r>
-              <w:rPr>
-                <w:rStyle w:val="Hipervnculo"/>
-                <w:noProof/>
-              </w:rPr>
-              <w:t>Auditar correspondencia.</w:t>
-            </w:r>
-            <w:r>
-              <w:rPr>
-                <w:noProof/>
-                <w:webHidden/>
-              </w:rPr>
-              <w:tab/>
-            </w:r>
-            <w:r>
-              <w:rPr>
-                <w:noProof/>
-                <w:webHidden/>
-              </w:rPr>
-              <w:fldChar w:fldCharType="begin"/>
-            </w:r>
-            <w:r>
-              <w:rPr>
-                <w:noProof/>
-                <w:webHidden/>
-              </w:rPr>
-              <w:instrText xml:space="preserve"> PAGEREF _Toc21602298 \h </w:instrText>
-            </w:r>
-            <w:r>
-              <w:rPr>
-                <w:noProof/>
-                <w:webHidden/>
-              </w:rPr>
-            </w:r>
-            <w:r>
-              <w:rPr>
-                <w:noProof/>
-                <w:webHidden/>
-              </w:rPr>
-              <w:fldChar w:fldCharType="separate"/>
-            </w:r>
-            <w:r>
-              <w:rPr>
-                <w:noProof/>
-                <w:webHidden/>
-              </w:rPr>
-              <w:t>3</w:t>
+              <w:t>11</w:t>
             </w:r>
             <w:r>
               <w:rPr>
@@ -1947,38 +2577,10 @@
     </w:p>
     <w:p>
       <w:pPr>
-        <w:spacing w:after="0" w:line="240" w:lineRule="auto"/>
-        <w:jc w:val="center"/>
-        <w:rPr>
-          <w:b/>
-        </w:rPr>
-      </w:pPr>
-    </w:p>
-    <w:p>
-      <w:pPr>
-        <w:spacing w:after="0" w:line="240" w:lineRule="auto"/>
-        <w:jc w:val="center"/>
-        <w:rPr>
-          <w:b/>
-        </w:rPr>
-      </w:pPr>
-    </w:p>
-    <w:p>
-      <w:pPr>
-        <w:spacing w:after="0" w:line="240" w:lineRule="auto"/>
-        <w:jc w:val="center"/>
-        <w:rPr>
-          <w:b/>
-        </w:rPr>
-      </w:pPr>
-    </w:p>
-    <w:p>
-      <w:pPr>
         <w:pStyle w:val="Ttulo1"/>
       </w:pPr>
-      <w:bookmarkStart w:id="0" w:name="_Toc21602284"/>
-      <w:r>
-        <w:lastRenderedPageBreak/>
+      <w:bookmarkStart w:id="1" w:name="_Toc174038457"/>
+      <w:r>
         <w:t xml:space="preserve">MANUAL DE USUARIO MÓDULO </w:t>
       </w:r>
       <w:r>
@@ -1987,7 +2589,7 @@
       <w:r>
         <w:t>.</w:t>
       </w:r>
-      <w:bookmarkEnd w:id="0"/>
+      <w:bookmarkEnd w:id="1"/>
     </w:p>
     <w:p>
       <w:pPr>
@@ -2009,258 +2611,246 @@
         <w:t>, cuenta con el módulo “</w:t>
       </w:r>
       <w:r>
-        <w:t>Digitalización</w:t>
-      </w:r>
-      <w:r>
-        <w:t xml:space="preserve">”, </w:t>
-      </w:r>
-      <w:r>
-        <w:t xml:space="preserve">el cual permite la </w:t>
-      </w:r>
-      <w:r>
-        <w:t xml:space="preserve">conversión de archivos físicos a electrónicos organizándolos por expedientes. </w:t>
-      </w:r>
-    </w:p>
-    <w:p>
-      <w:pPr>
-        <w:spacing w:after="0" w:line="240" w:lineRule="auto"/>
-      </w:pPr>
-    </w:p>
-    <w:p>
-      <w:pPr>
-        <w:spacing w:after="0" w:line="240" w:lineRule="auto"/>
-      </w:pPr>
-    </w:p>
-    <w:p>
-      <w:pPr>
-        <w:spacing w:after="0" w:line="240" w:lineRule="auto"/>
-      </w:pPr>
-    </w:p>
-    <w:p>
-      <w:pPr>
-        <w:spacing w:after="0" w:line="240" w:lineRule="auto"/>
-      </w:pPr>
-    </w:p>
-    <w:p>
-      <w:pPr>
-        <w:spacing w:after="0" w:line="240" w:lineRule="auto"/>
-      </w:pPr>
-    </w:p>
-    <w:p>
-      <w:pPr>
-        <w:spacing w:after="0" w:line="240" w:lineRule="auto"/>
-      </w:pPr>
-    </w:p>
-    <w:p>
-      <w:pPr>
-        <w:spacing w:after="0" w:line="240" w:lineRule="auto"/>
-      </w:pPr>
-    </w:p>
-    <w:p>
-      <w:pPr>
-        <w:spacing w:after="0" w:line="240" w:lineRule="auto"/>
-      </w:pPr>
-    </w:p>
-    <w:p>
-      <w:pPr>
-        <w:spacing w:after="0" w:line="240" w:lineRule="auto"/>
-      </w:pPr>
-    </w:p>
-    <w:p>
-      <w:pPr>
-        <w:spacing w:after="0" w:line="240" w:lineRule="auto"/>
-      </w:pPr>
-    </w:p>
-    <w:p>
-      <w:pPr>
-        <w:spacing w:after="0" w:line="240" w:lineRule="auto"/>
-      </w:pPr>
-    </w:p>
-    <w:p>
-      <w:pPr>
-        <w:spacing w:after="0" w:line="240" w:lineRule="auto"/>
-      </w:pPr>
-    </w:p>
-    <w:p>
-      <w:pPr>
-        <w:spacing w:after="0" w:line="240" w:lineRule="auto"/>
-      </w:pPr>
-    </w:p>
-    <w:p>
-      <w:pPr>
-        <w:spacing w:after="0" w:line="240" w:lineRule="auto"/>
-      </w:pPr>
-    </w:p>
-    <w:p>
-      <w:pPr>
-        <w:spacing w:after="0" w:line="240" w:lineRule="auto"/>
-      </w:pPr>
-    </w:p>
-    <w:p>
-      <w:pPr>
-        <w:spacing w:after="0" w:line="240" w:lineRule="auto"/>
-      </w:pPr>
-    </w:p>
-    <w:p>
-      <w:pPr>
-        <w:spacing w:after="0" w:line="240" w:lineRule="auto"/>
-      </w:pPr>
-    </w:p>
-    <w:p>
-      <w:pPr>
-        <w:spacing w:after="0" w:line="240" w:lineRule="auto"/>
-      </w:pPr>
-    </w:p>
-    <w:p>
-      <w:pPr>
-        <w:spacing w:after="0" w:line="240" w:lineRule="auto"/>
-      </w:pPr>
-    </w:p>
-    <w:p>
-      <w:pPr>
-        <w:spacing w:after="0" w:line="240" w:lineRule="auto"/>
-      </w:pPr>
-    </w:p>
-    <w:p>
-      <w:pPr>
-        <w:spacing w:after="0" w:line="240" w:lineRule="auto"/>
-      </w:pPr>
-    </w:p>
-    <w:p>
-      <w:pPr>
-        <w:spacing w:after="0" w:line="240" w:lineRule="auto"/>
-      </w:pPr>
-    </w:p>
-    <w:p>
-      <w:pPr>
-        <w:spacing w:after="0" w:line="240" w:lineRule="auto"/>
-      </w:pPr>
-    </w:p>
-    <w:p>
-      <w:pPr>
-        <w:spacing w:after="0" w:line="240" w:lineRule="auto"/>
-      </w:pPr>
-    </w:p>
-    <w:p>
-      <w:pPr>
-        <w:spacing w:after="0" w:line="240" w:lineRule="auto"/>
-      </w:pPr>
-    </w:p>
-    <w:p>
-      <w:pPr>
-        <w:spacing w:after="0" w:line="240" w:lineRule="auto"/>
-      </w:pPr>
-    </w:p>
-    <w:p>
-      <w:pPr>
-        <w:spacing w:after="0" w:line="240" w:lineRule="auto"/>
-      </w:pPr>
-    </w:p>
-    <w:p>
-      <w:pPr>
-        <w:spacing w:after="0" w:line="240" w:lineRule="auto"/>
-      </w:pPr>
-    </w:p>
-    <w:p>
-      <w:pPr>
-        <w:spacing w:after="0" w:line="240" w:lineRule="auto"/>
-      </w:pPr>
-    </w:p>
-    <w:p>
-      <w:pPr>
-        <w:spacing w:after="0" w:line="240" w:lineRule="auto"/>
-      </w:pPr>
-    </w:p>
-    <w:p>
-      <w:pPr>
-        <w:spacing w:after="0" w:line="240" w:lineRule="auto"/>
-      </w:pPr>
-    </w:p>
-    <w:p>
-      <w:pPr>
-        <w:spacing w:after="0" w:line="240" w:lineRule="auto"/>
-      </w:pPr>
-    </w:p>
-    <w:p>
-      <w:pPr>
-        <w:spacing w:after="0" w:line="240" w:lineRule="auto"/>
-      </w:pPr>
-    </w:p>
-    <w:p>
-      <w:pPr>
-        <w:spacing w:after="0" w:line="240" w:lineRule="auto"/>
-      </w:pPr>
-    </w:p>
-    <w:p>
-      <w:pPr>
-        <w:spacing w:after="0" w:line="240" w:lineRule="auto"/>
-      </w:pPr>
-    </w:p>
-    <w:p>
-      <w:pPr>
-        <w:spacing w:after="0" w:line="240" w:lineRule="auto"/>
-      </w:pPr>
-    </w:p>
-    <w:p>
-      <w:pPr>
-        <w:spacing w:after="0" w:line="240" w:lineRule="auto"/>
-      </w:pPr>
-    </w:p>
-    <w:p>
-      <w:pPr>
-        <w:spacing w:after="0" w:line="240" w:lineRule="auto"/>
-      </w:pPr>
-    </w:p>
-    <w:p>
-      <w:pPr>
-        <w:spacing w:after="0" w:line="240" w:lineRule="auto"/>
-      </w:pPr>
-    </w:p>
-    <w:p>
-      <w:pPr>
-        <w:spacing w:after="0" w:line="240" w:lineRule="auto"/>
-      </w:pPr>
-    </w:p>
-    <w:p>
-      <w:pPr>
-        <w:spacing w:after="0" w:line="240" w:lineRule="auto"/>
-      </w:pPr>
-    </w:p>
-    <w:p>
-      <w:pPr>
-        <w:spacing w:after="0" w:line="240" w:lineRule="auto"/>
-      </w:pPr>
-    </w:p>
-    <w:p>
-      <w:pPr>
-        <w:spacing w:after="0" w:line="240" w:lineRule="auto"/>
-      </w:pPr>
-    </w:p>
-    <w:p>
-      <w:pPr>
-        <w:spacing w:after="0" w:line="240" w:lineRule="auto"/>
-      </w:pPr>
-    </w:p>
-    <w:p>
-      <w:pPr>
-        <w:spacing w:after="0" w:line="240" w:lineRule="auto"/>
-      </w:pPr>
-    </w:p>
-    <w:p>
-      <w:pPr>
-        <w:spacing w:after="0" w:line="240" w:lineRule="auto"/>
-      </w:pPr>
-    </w:p>
-    <w:p>
-      <w:pPr>
-        <w:spacing w:after="0"/>
-        <w:ind w:left="12" w:firstLine="708"/>
-      </w:pPr>
-    </w:p>
-    <w:p>
-      <w:pPr>
-        <w:spacing w:after="0"/>
-        <w:ind w:left="12" w:firstLine="708"/>
+        <w:t>Calidad</w:t>
+      </w:r>
+      <w:r>
+        <w:t>”,</w:t>
+      </w:r>
+      <w:r>
+        <w:t xml:space="preserve"> el cual permite la adherencia de los documentos aprobados por el proceso de calidad.</w:t>
+      </w:r>
+      <w:r>
+        <w:t xml:space="preserve"> </w:t>
+      </w:r>
+    </w:p>
+    <w:p>
+      <w:pPr>
+        <w:spacing w:after="0" w:line="240" w:lineRule="auto"/>
+      </w:pPr>
+    </w:p>
+    <w:p>
+      <w:pPr>
+        <w:spacing w:after="0" w:line="240" w:lineRule="auto"/>
+      </w:pPr>
+    </w:p>
+    <w:p>
+      <w:pPr>
+        <w:spacing w:after="0" w:line="240" w:lineRule="auto"/>
+      </w:pPr>
+    </w:p>
+    <w:p>
+      <w:pPr>
+        <w:spacing w:after="0" w:line="240" w:lineRule="auto"/>
+      </w:pPr>
+    </w:p>
+    <w:p>
+      <w:pPr>
+        <w:spacing w:after="0" w:line="240" w:lineRule="auto"/>
+      </w:pPr>
+    </w:p>
+    <w:p>
+      <w:pPr>
+        <w:spacing w:after="0" w:line="240" w:lineRule="auto"/>
+      </w:pPr>
+    </w:p>
+    <w:p>
+      <w:pPr>
+        <w:spacing w:after="0" w:line="240" w:lineRule="auto"/>
+      </w:pPr>
+    </w:p>
+    <w:p>
+      <w:pPr>
+        <w:spacing w:after="0" w:line="240" w:lineRule="auto"/>
+      </w:pPr>
+    </w:p>
+    <w:p>
+      <w:pPr>
+        <w:spacing w:after="0" w:line="240" w:lineRule="auto"/>
+      </w:pPr>
+    </w:p>
+    <w:p>
+      <w:pPr>
+        <w:spacing w:after="0" w:line="240" w:lineRule="auto"/>
+      </w:pPr>
+    </w:p>
+    <w:p>
+      <w:pPr>
+        <w:spacing w:after="0" w:line="240" w:lineRule="auto"/>
+      </w:pPr>
+    </w:p>
+    <w:p>
+      <w:pPr>
+        <w:spacing w:after="0" w:line="240" w:lineRule="auto"/>
+      </w:pPr>
+    </w:p>
+    <w:p>
+      <w:pPr>
+        <w:spacing w:after="0" w:line="240" w:lineRule="auto"/>
+      </w:pPr>
+    </w:p>
+    <w:p>
+      <w:pPr>
+        <w:spacing w:after="0" w:line="240" w:lineRule="auto"/>
+      </w:pPr>
+    </w:p>
+    <w:p>
+      <w:pPr>
+        <w:spacing w:after="0" w:line="240" w:lineRule="auto"/>
+      </w:pPr>
+    </w:p>
+    <w:p>
+      <w:pPr>
+        <w:spacing w:after="0" w:line="240" w:lineRule="auto"/>
+      </w:pPr>
+    </w:p>
+    <w:p>
+      <w:pPr>
+        <w:spacing w:after="0" w:line="240" w:lineRule="auto"/>
+      </w:pPr>
+    </w:p>
+    <w:p>
+      <w:pPr>
+        <w:spacing w:after="0" w:line="240" w:lineRule="auto"/>
+      </w:pPr>
+    </w:p>
+    <w:p>
+      <w:pPr>
+        <w:spacing w:after="0" w:line="240" w:lineRule="auto"/>
+      </w:pPr>
+    </w:p>
+    <w:p>
+      <w:pPr>
+        <w:spacing w:after="0" w:line="240" w:lineRule="auto"/>
+      </w:pPr>
+    </w:p>
+    <w:p>
+      <w:pPr>
+        <w:spacing w:after="0" w:line="240" w:lineRule="auto"/>
+      </w:pPr>
+    </w:p>
+    <w:p>
+      <w:pPr>
+        <w:spacing w:after="0" w:line="240" w:lineRule="auto"/>
+      </w:pPr>
+    </w:p>
+    <w:p>
+      <w:pPr>
+        <w:spacing w:after="0" w:line="240" w:lineRule="auto"/>
+      </w:pPr>
+    </w:p>
+    <w:p>
+      <w:pPr>
+        <w:spacing w:after="0" w:line="240" w:lineRule="auto"/>
+      </w:pPr>
+    </w:p>
+    <w:p>
+      <w:pPr>
+        <w:spacing w:after="0" w:line="240" w:lineRule="auto"/>
+      </w:pPr>
+    </w:p>
+    <w:p>
+      <w:pPr>
+        <w:spacing w:after="0" w:line="240" w:lineRule="auto"/>
+      </w:pPr>
+    </w:p>
+    <w:p>
+      <w:pPr>
+        <w:spacing w:after="0" w:line="240" w:lineRule="auto"/>
+      </w:pPr>
+    </w:p>
+    <w:p>
+      <w:pPr>
+        <w:spacing w:after="0" w:line="240" w:lineRule="auto"/>
+      </w:pPr>
+    </w:p>
+    <w:p>
+      <w:pPr>
+        <w:spacing w:after="0" w:line="240" w:lineRule="auto"/>
+      </w:pPr>
+    </w:p>
+    <w:p>
+      <w:pPr>
+        <w:spacing w:after="0" w:line="240" w:lineRule="auto"/>
+      </w:pPr>
+    </w:p>
+    <w:p>
+      <w:pPr>
+        <w:spacing w:after="0" w:line="240" w:lineRule="auto"/>
+      </w:pPr>
+    </w:p>
+    <w:p>
+      <w:pPr>
+        <w:spacing w:after="0" w:line="240" w:lineRule="auto"/>
+      </w:pPr>
+    </w:p>
+    <w:p>
+      <w:pPr>
+        <w:spacing w:after="0" w:line="240" w:lineRule="auto"/>
+      </w:pPr>
+    </w:p>
+    <w:p>
+      <w:pPr>
+        <w:spacing w:after="0" w:line="240" w:lineRule="auto"/>
+      </w:pPr>
+    </w:p>
+    <w:p>
+      <w:pPr>
+        <w:spacing w:after="0" w:line="240" w:lineRule="auto"/>
+      </w:pPr>
+    </w:p>
+    <w:p>
+      <w:pPr>
+        <w:spacing w:after="0" w:line="240" w:lineRule="auto"/>
+      </w:pPr>
+    </w:p>
+    <w:p>
+      <w:pPr>
+        <w:spacing w:after="0" w:line="240" w:lineRule="auto"/>
+      </w:pPr>
+    </w:p>
+    <w:p>
+      <w:pPr>
+        <w:spacing w:after="0" w:line="240" w:lineRule="auto"/>
+      </w:pPr>
+    </w:p>
+    <w:p>
+      <w:pPr>
+        <w:spacing w:after="0" w:line="240" w:lineRule="auto"/>
+      </w:pPr>
+    </w:p>
+    <w:p>
+      <w:pPr>
+        <w:spacing w:after="0" w:line="240" w:lineRule="auto"/>
+      </w:pPr>
+    </w:p>
+    <w:p>
+      <w:pPr>
+        <w:spacing w:after="0" w:line="240" w:lineRule="auto"/>
+      </w:pPr>
+    </w:p>
+    <w:p>
+      <w:pPr>
+        <w:spacing w:after="0" w:line="240" w:lineRule="auto"/>
+      </w:pPr>
+    </w:p>
+    <w:p>
+      <w:pPr>
+        <w:spacing w:after="0" w:line="240" w:lineRule="auto"/>
+      </w:pPr>
+    </w:p>
+    <w:p>
+      <w:pPr>
+        <w:spacing w:after="0" w:line="240" w:lineRule="auto"/>
+      </w:pPr>
+    </w:p>
+    <w:p>
+      <w:pPr>
+        <w:spacing w:after="0" w:line="240" w:lineRule="auto"/>
+      </w:pPr>
+    </w:p>
+    <w:p>
+      <w:pPr>
+        <w:spacing w:after="0" w:line="240" w:lineRule="auto"/>
       </w:pPr>
     </w:p>
     <w:p>
@@ -2268,18 +2858,17 @@
         <w:pStyle w:val="Ttulo1"/>
         <w:numPr>
           <w:ilvl w:val="0"/>
-          <w:numId w:val="5"/>
+          <w:numId w:val="6"/>
         </w:numPr>
       </w:pPr>
-      <w:bookmarkStart w:id="1" w:name="_Toc21602286"/>
-      <w:r>
-        <w:lastRenderedPageBreak/>
-        <w:t>Listado de expedientes</w:t>
+      <w:bookmarkStart w:id="2" w:name="_Toc174038458"/>
+      <w:r>
+        <w:t>Procesos</w:t>
       </w:r>
       <w:r>
         <w:t>.</w:t>
       </w:r>
-      <w:bookmarkEnd w:id="1"/>
+      <w:bookmarkEnd w:id="2"/>
     </w:p>
     <w:p>
       <w:pPr>
@@ -2297,73 +2886,41 @@
         <w:rPr>
           <w:rStyle w:val="nfasis"/>
         </w:rPr>
-        <w:t>“Radicar Correspondencia”</w:t>
-      </w:r>
-      <w:r>
-        <w:t>, es el encargo de permitir la captura metadatos relacionados a los procesos de radicación de comunicaciones teniendo en cuenta la relación de los datos del remitente, destinatario, clasificación documental con el o los documentos digitalizados.</w:t>
-      </w:r>
-    </w:p>
-    <w:p>
-      <w:pPr>
-        <w:spacing w:after="0" w:line="240" w:lineRule="auto"/>
-      </w:pPr>
-    </w:p>
-    <w:p>
-      <w:pPr>
-        <w:pStyle w:val="Ttulo2"/>
-      </w:pPr>
-      <w:bookmarkStart w:id="2" w:name="_Toc21602287"/>
-      <w:r>
-        <w:t>Correspondencia recibida.</w:t>
-      </w:r>
-      <w:bookmarkEnd w:id="2"/>
-    </w:p>
-    <w:p>
-      <w:pPr>
-        <w:spacing w:after="0" w:line="240" w:lineRule="auto"/>
-      </w:pPr>
-    </w:p>
-    <w:p>
-      <w:pPr>
-        <w:spacing w:after="0" w:line="240" w:lineRule="auto"/>
-      </w:pPr>
-      <w:r>
-        <w:t xml:space="preserve">El modulo </w:t>
+        <w:t>“</w:t>
       </w:r>
       <w:r>
         <w:rPr>
           <w:rStyle w:val="nfasis"/>
         </w:rPr>
-        <w:t>“Correspondencia recibida”</w:t>
-      </w:r>
-      <w:r>
-        <w:t xml:space="preserve">, permite la captura de metadatos </w:t>
-      </w:r>
-      <w:r>
-        <w:t>relacionados a las correspondencias recibidas permitiendo la generación de un rotulo con su respectivo número de radicado y la relación entre el radicado y el documento digital.</w:t>
-      </w:r>
-    </w:p>
-    <w:p>
-      <w:pPr>
-        <w:spacing w:after="0" w:line="240" w:lineRule="auto"/>
-      </w:pPr>
-    </w:p>
-    <w:p>
-      <w:pPr>
-        <w:pStyle w:val="Ttulo3"/>
-        <w:numPr>
-          <w:ilvl w:val="2"/>
-          <w:numId w:val="5"/>
-        </w:numPr>
-      </w:pPr>
-      <w:r>
-        <w:t>Listado de registros almacenado.</w:t>
-      </w:r>
-    </w:p>
-    <w:p>
-      <w:pPr>
-        <w:spacing w:after="0"/>
-      </w:pPr>
+        <w:t>Procesos</w:t>
+      </w:r>
+      <w:r>
+        <w:rPr>
+          <w:rStyle w:val="nfasis"/>
+        </w:rPr>
+        <w:t>”</w:t>
+      </w:r>
+      <w:r>
+        <w:t>, permite la parametrización de los diferentes procesos establecidos en el mapa de procesos de su entidad.</w:t>
+      </w:r>
+    </w:p>
+    <w:p>
+      <w:pPr>
+        <w:spacing w:after="0" w:line="240" w:lineRule="auto"/>
+      </w:pPr>
+    </w:p>
+    <w:p>
+      <w:pPr>
+        <w:pStyle w:val="Ttulo2"/>
+      </w:pPr>
+      <w:bookmarkStart w:id="3" w:name="_Toc174038459"/>
+      <w:r>
+        <w:t>Listado de procesos</w:t>
+      </w:r>
+      <w:r>
+        <w:t>.</w:t>
+      </w:r>
+      <w:bookmarkEnd w:id="3"/>
     </w:p>
     <w:p>
       <w:r>
@@ -2372,10 +2929,10 @@
           <w:lang w:val="es-CO" w:eastAsia="es-CO"/>
         </w:rPr>
         <w:drawing>
-          <wp:inline distT="0" distB="0" distL="0" distR="0" wp14:anchorId="214F4EB8">
-            <wp:extent cx="5400040" cy="2561915"/>
-            <wp:effectExtent l="0" t="0" r="0" b="0"/>
-            <wp:docPr id="6" name="Imagen 6" descr="C:\xampp\htdocs\Iwana\Documentos\Manuales\Imagenes\configuracion\Sin título-1.jpg"/>
+          <wp:inline distT="0" distB="0" distL="0" distR="0" wp14:anchorId="72DF1B10" wp14:editId="667139FC">
+            <wp:extent cx="5400040" cy="1936115"/>
+            <wp:effectExtent l="0" t="0" r="0" b="6985"/>
+            <wp:docPr id="1" name="Imagen 1"/>
             <wp:cNvGraphicFramePr>
               <a:graphicFrameLocks xmlns:a="http://schemas.openxmlformats.org/drawingml/2006/main" noChangeAspect="1"/>
             </wp:cNvGraphicFramePr>
@@ -2383,36 +2940,23 @@
               <a:graphicData uri="http://schemas.openxmlformats.org/drawingml/2006/picture">
                 <pic:pic xmlns:pic="http://schemas.openxmlformats.org/drawingml/2006/picture">
                   <pic:nvPicPr>
-                    <pic:cNvPr id="0" name="Picture 4" descr="C:\xampp\htdocs\Iwana\Documentos\Manuales\Imagenes\configuracion\Sin título-1.jpg"/>
-                    <pic:cNvPicPr>
-                      <a:picLocks noChangeAspect="1" noChangeArrowheads="1"/>
-                    </pic:cNvPicPr>
+                    <pic:cNvPr id="1" name=""/>
+                    <pic:cNvPicPr/>
                   </pic:nvPicPr>
                   <pic:blipFill>
-                    <a:blip r:embed="rId10" cstate="print">
-                      <a:extLst>
-                        <a:ext uri="{28A0092B-C50C-407E-A947-70E740481C1C}">
-                          <a14:useLocalDpi xmlns:a14="http://schemas.microsoft.com/office/drawing/2010/main" val="0"/>
-                        </a:ext>
-                      </a:extLst>
-                    </a:blip>
-                    <a:srcRect/>
+                    <a:blip r:embed="rId10"/>
                     <a:stretch>
                       <a:fillRect/>
                     </a:stretch>
                   </pic:blipFill>
-                  <pic:spPr bwMode="auto">
+                  <pic:spPr>
                     <a:xfrm>
                       <a:off x="0" y="0"/>
-                      <a:ext cx="5400040" cy="2561915"/>
+                      <a:ext cx="5400040" cy="1936115"/>
                     </a:xfrm>
                     <a:prstGeom prst="rect">
                       <a:avLst/>
                     </a:prstGeom>
-                    <a:noFill/>
-                    <a:ln>
-                      <a:noFill/>
-                    </a:ln>
                   </pic:spPr>
                 </pic:pic>
               </a:graphicData>
@@ -2424,94 +2968,55 @@
     <w:p>
       <w:pPr>
         <w:pStyle w:val="Prrafodelista"/>
-      </w:pPr>
-      <w:r>
-        <w:t>1. Botan para generar un nuevo radicado.</w:t>
+        <w:numPr>
+          <w:ilvl w:val="0"/>
+          <w:numId w:val="7"/>
+        </w:numPr>
+        <w:spacing w:after="0" w:line="240" w:lineRule="auto"/>
+      </w:pPr>
+      <w:r>
+        <w:t>Nuevo registro: permite agregar un nuevo registro.</w:t>
       </w:r>
     </w:p>
     <w:p>
       <w:pPr>
         <w:pStyle w:val="Prrafodelista"/>
-      </w:pPr>
-      <w:r>
-        <w:t>2. Info. Del radicado: muestra la información básica de los metadatos del radicado como: si la correspondencia requiere respuesta, tiempo en días para el vencimiento de la correspondencia, fecha y hora de radicado, usuario que realizo el radicado y el asunto.</w:t>
+        <w:numPr>
+          <w:ilvl w:val="0"/>
+          <w:numId w:val="7"/>
+        </w:numPr>
+        <w:spacing w:after="0" w:line="240" w:lineRule="auto"/>
+      </w:pPr>
+      <w:r>
+        <w:t>Editar: permite la edición de un registro existente.</w:t>
       </w:r>
     </w:p>
     <w:p>
       <w:pPr>
         <w:pStyle w:val="Prrafodelista"/>
-      </w:pPr>
-      <w:r>
-        <w:t>3. Info. Basica: muestra el remitente del radicado.</w:t>
-      </w:r>
-    </w:p>
-    <w:p>
-      <w:pPr>
-        <w:pStyle w:val="Prrafodelista"/>
-      </w:pPr>
-      <w:r>
-        <w:t>4. Detalles del Destinatario: muestra información básica del destinatario de la correspondencia.</w:t>
-      </w:r>
-    </w:p>
-    <w:p>
-      <w:pPr>
-        <w:pStyle w:val="Prrafodelista"/>
-      </w:pPr>
-      <w:r>
-        <w:t xml:space="preserve">5. Acciones: </w:t>
-      </w:r>
-      <w:r>
-        <w:t>suministra los botones para las acciones de: adjuntar el documento digital, imprimir el rotulo, mostrar información total del radicado y botón para notificar vía correo electrónico si el radicado requiere respuesta.</w:t>
-      </w:r>
-    </w:p>
-    <w:p>
-      <w:pPr>
-        <w:pStyle w:val="Prrafodelista"/>
-      </w:pPr>
-      <w:r>
-        <w:t>6. Listado de pendientes por adjuntar el documento digital.</w:t>
-      </w:r>
-    </w:p>
-    <w:p>
-      <w:pPr>
-        <w:pStyle w:val="Prrafodelista"/>
-      </w:pPr>
-      <w:r>
-        <w:t>7. Listado de registros que estén pendientes por dar respuesta.</w:t>
-      </w:r>
-    </w:p>
-    <w:p>
-      <w:pPr>
-        <w:pStyle w:val="Prrafodelista"/>
-      </w:pPr>
-      <w:r>
-        <w:t>8. Reportes en Excel con los radicados que estén pendientes por dar respuesta.</w:t>
-      </w:r>
-    </w:p>
-    <w:p>
-      <w:pPr>
-        <w:pStyle w:val="Prrafodelista"/>
-      </w:pPr>
-      <w:r>
-        <w:t>9. Reportes en Excel con los radicados que estén pendientes por adjuntar el documento digital.</w:t>
-      </w:r>
-    </w:p>
-    <w:p>
-      <w:pPr>
-        <w:pStyle w:val="Prrafodelista"/>
-      </w:pPr>
-    </w:p>
-    <w:p>
-      <w:pPr>
-        <w:pStyle w:val="Ttulo3"/>
         <w:numPr>
-          <w:ilvl w:val="2"/>
-          <w:numId w:val="5"/>
+          <w:ilvl w:val="0"/>
+          <w:numId w:val="7"/>
         </w:numPr>
-      </w:pPr>
-      <w:r>
-        <w:t>Radicar correspondencia recibida.</w:t>
-      </w:r>
+        <w:spacing w:after="0" w:line="240" w:lineRule="auto"/>
+      </w:pPr>
+      <w:r>
+        <w:t>Eliminar: permite eliminar de un registro existente.</w:t>
+      </w:r>
+    </w:p>
+    <w:p/>
+    <w:p>
+      <w:pPr>
+        <w:pStyle w:val="Ttulo2"/>
+      </w:pPr>
+      <w:bookmarkStart w:id="4" w:name="_Toc174038460"/>
+      <w:r>
+        <w:t>Nuevo registro</w:t>
+      </w:r>
+      <w:r>
+        <w:t>.</w:t>
+      </w:r>
+      <w:bookmarkEnd w:id="4"/>
     </w:p>
     <w:p/>
     <w:p>
@@ -2520,12 +3025,11 @@
           <w:noProof/>
           <w:lang w:val="es-CO" w:eastAsia="es-CO"/>
         </w:rPr>
-        <w:lastRenderedPageBreak/>
         <w:drawing>
-          <wp:inline distT="0" distB="0" distL="0" distR="0" wp14:anchorId="7A8BB258">
-            <wp:extent cx="5400040" cy="4065476"/>
-            <wp:effectExtent l="0" t="0" r="0" b="0"/>
-            <wp:docPr id="7" name="Imagen 7" descr="C:\xampp\htdocs\Iwana\Documentos\Manuales\Imagenes\configuracion\Sin título-2.jpg"/>
+          <wp:inline distT="0" distB="0" distL="0" distR="0" wp14:anchorId="76988525" wp14:editId="4F9C6843">
+            <wp:extent cx="5400040" cy="1443355"/>
+            <wp:effectExtent l="0" t="0" r="0" b="4445"/>
+            <wp:docPr id="2" name="Imagen 2"/>
             <wp:cNvGraphicFramePr>
               <a:graphicFrameLocks xmlns:a="http://schemas.openxmlformats.org/drawingml/2006/main" noChangeAspect="1"/>
             </wp:cNvGraphicFramePr>
@@ -2533,36 +3037,23 @@
               <a:graphicData uri="http://schemas.openxmlformats.org/drawingml/2006/picture">
                 <pic:pic xmlns:pic="http://schemas.openxmlformats.org/drawingml/2006/picture">
                   <pic:nvPicPr>
-                    <pic:cNvPr id="0" name="Picture 5" descr="C:\xampp\htdocs\Iwana\Documentos\Manuales\Imagenes\configuracion\Sin título-2.jpg"/>
-                    <pic:cNvPicPr>
-                      <a:picLocks noChangeAspect="1" noChangeArrowheads="1"/>
-                    </pic:cNvPicPr>
+                    <pic:cNvPr id="1" name=""/>
+                    <pic:cNvPicPr/>
                   </pic:nvPicPr>
                   <pic:blipFill>
-                    <a:blip r:embed="rId11" cstate="print">
-                      <a:extLst>
-                        <a:ext uri="{28A0092B-C50C-407E-A947-70E740481C1C}">
-                          <a14:useLocalDpi xmlns:a14="http://schemas.microsoft.com/office/drawing/2010/main" val="0"/>
-                        </a:ext>
-                      </a:extLst>
-                    </a:blip>
-                    <a:srcRect/>
+                    <a:blip r:embed="rId11"/>
                     <a:stretch>
                       <a:fillRect/>
                     </a:stretch>
                   </pic:blipFill>
-                  <pic:spPr bwMode="auto">
+                  <pic:spPr>
                     <a:xfrm>
                       <a:off x="0" y="0"/>
-                      <a:ext cx="5400040" cy="4065476"/>
+                      <a:ext cx="5400040" cy="1443355"/>
                     </a:xfrm>
                     <a:prstGeom prst="rect">
                       <a:avLst/>
                     </a:prstGeom>
-                    <a:noFill/>
-                    <a:ln>
-                      <a:noFill/>
-                    </a:ln>
                   </pic:spPr>
                 </pic:pic>
               </a:graphicData>
@@ -2574,166 +3065,98 @@
     <w:p>
       <w:pPr>
         <w:pStyle w:val="Prrafodelista"/>
-      </w:pPr>
-      <w:r>
-        <w:t xml:space="preserve">1. </w:t>
-      </w:r>
-      <w:r>
-        <w:t>Datos del radicado</w:t>
-      </w:r>
-      <w:r>
-        <w:t>: son los metadatos básicos relacionados con el documento físico al cual se le va a generar el radicado.</w:t>
+        <w:numPr>
+          <w:ilvl w:val="0"/>
+          <w:numId w:val="12"/>
+        </w:numPr>
+        <w:ind w:left="1134"/>
+      </w:pPr>
+      <w:r>
+        <w:t>Dependencia a la cual pertenece el proceso.</w:t>
       </w:r>
     </w:p>
     <w:p>
       <w:pPr>
         <w:pStyle w:val="Prrafodelista"/>
-      </w:pPr>
-      <w:r>
-        <w:t xml:space="preserve">2. </w:t>
-      </w:r>
-      <w:r>
-        <w:t>Destino Del Documento</w:t>
-      </w:r>
-      <w:r>
-        <w:t>: funcionario el cuál va a ser el responsable de la correspondencia.</w:t>
+        <w:numPr>
+          <w:ilvl w:val="0"/>
+          <w:numId w:val="12"/>
+        </w:numPr>
+        <w:ind w:left="1134"/>
+      </w:pPr>
+      <w:r>
+        <w:t>Código del proceso.</w:t>
       </w:r>
     </w:p>
     <w:p>
       <w:pPr>
         <w:pStyle w:val="Prrafodelista"/>
-      </w:pPr>
-      <w:r>
-        <w:t xml:space="preserve">3. </w:t>
-      </w:r>
-      <w:r>
-        <w:t>Tercero</w:t>
-      </w:r>
-      <w:r>
-        <w:t>: remitente de la correspondencia.</w:t>
+        <w:numPr>
+          <w:ilvl w:val="0"/>
+          <w:numId w:val="12"/>
+        </w:numPr>
+        <w:ind w:left="1134"/>
+      </w:pPr>
+      <w:r>
+        <w:t>Nombre del proceso.</w:t>
       </w:r>
     </w:p>
     <w:p>
       <w:pPr>
         <w:pStyle w:val="Prrafodelista"/>
-      </w:pPr>
-      <w:r>
-        <w:t xml:space="preserve">4. </w:t>
-      </w:r>
-      <w:r>
-        <w:t>Tipo de Llegada</w:t>
-      </w:r>
-      <w:r>
-        <w:t>: se establece la forma en la cual llega la correspondencia.</w:t>
-      </w:r>
-    </w:p>
-    <w:p>
-      <w:pPr>
-        <w:pStyle w:val="Prrafodelista"/>
-      </w:pPr>
-      <w:r>
-        <w:t xml:space="preserve">5. </w:t>
-      </w:r>
-      <w:r>
-        <w:t>Clasificación Documental</w:t>
-      </w:r>
-      <w:r>
-        <w:t>: se establece la clasificación documental de la correspondencia definiendo la serie, subserie y el tipo documental.</w:t>
-      </w:r>
-    </w:p>
-    <w:p>
-      <w:pPr>
-        <w:pStyle w:val="Prrafodelista"/>
-      </w:pPr>
-      <w:r>
-        <w:t xml:space="preserve">6. </w:t>
-      </w:r>
-      <w:r>
-        <w:t>Otros Datos</w:t>
-      </w:r>
-      <w:r>
-        <w:t xml:space="preserve">: metadatos adicionales asociados al radicado. </w:t>
-      </w:r>
-    </w:p>
-    <w:p>
-      <w:pPr>
-        <w:pStyle w:val="Prrafodelista"/>
-      </w:pPr>
+        <w:numPr>
+          <w:ilvl w:val="0"/>
+          <w:numId w:val="12"/>
+        </w:numPr>
+        <w:ind w:left="1134"/>
+      </w:pPr>
+      <w:r>
+        <w:t>Estable el</w:t>
+      </w:r>
+      <w:r>
+        <w:t xml:space="preserve"> estado del</w:t>
+      </w:r>
+      <w:r>
+        <w:t xml:space="preserve"> proceso</w:t>
+      </w:r>
+      <w:r>
+        <w:t xml:space="preserve">, </w:t>
+      </w:r>
+      <w:r>
+        <w:t>activo o inactivo</w:t>
+      </w:r>
+      <w:r>
+        <w:t>.</w:t>
+      </w:r>
     </w:p>
     <w:p>
       <w:pPr>
         <w:pStyle w:val="Ttulo2"/>
-      </w:pPr>
-      <w:bookmarkStart w:id="3" w:name="_Toc21602288"/>
-      <w:r>
-        <w:t>Correspondencia enviada.</w:t>
-      </w:r>
-      <w:bookmarkEnd w:id="3"/>
-    </w:p>
-    <w:p>
-      <w:pPr>
-        <w:spacing w:after="0" w:line="240" w:lineRule="auto"/>
-      </w:pPr>
-    </w:p>
-    <w:p>
-      <w:pPr>
-        <w:spacing w:after="0" w:line="240" w:lineRule="auto"/>
-      </w:pPr>
-      <w:r>
-        <w:t xml:space="preserve">El modulo </w:t>
-      </w:r>
-      <w:r>
-        <w:rPr>
-          <w:rStyle w:val="nfasis"/>
-        </w:rPr>
-        <w:t xml:space="preserve">“Correspondencia </w:t>
-      </w:r>
-      <w:r>
-        <w:rPr>
-          <w:rStyle w:val="nfasis"/>
-        </w:rPr>
-        <w:t>enviada</w:t>
-      </w:r>
-      <w:r>
-        <w:rPr>
-          <w:rStyle w:val="nfasis"/>
-        </w:rPr>
-        <w:t>”</w:t>
-      </w:r>
-      <w:r>
-        <w:t>, permite la captura de metadatos relacionados a las correspondencias enviada permitiendo la generación de un rotulo con su respectivo número de radicado y la relación entre el radicado y el documento digital.</w:t>
-      </w:r>
-    </w:p>
-    <w:p>
-      <w:pPr>
-        <w:spacing w:after="0" w:line="240" w:lineRule="auto"/>
-      </w:pPr>
-    </w:p>
-    <w:p>
-      <w:pPr>
-        <w:pStyle w:val="Ttulo3"/>
         <w:numPr>
-          <w:ilvl w:val="2"/>
-          <w:numId w:val="5"/>
+          <w:ilvl w:val="1"/>
+          <w:numId w:val="11"/>
         </w:numPr>
       </w:pPr>
-      <w:r>
-        <w:t>Listado de registros almacenado.</w:t>
-      </w:r>
-    </w:p>
-    <w:p/>
+      <w:bookmarkStart w:id="5" w:name="_Toc174038461"/>
+      <w:r>
+        <w:t>Editar registro</w:t>
+      </w:r>
+      <w:r>
+        <w:t>.</w:t>
+      </w:r>
+      <w:bookmarkEnd w:id="5"/>
+    </w:p>
     <w:p>
       <w:r>
         <w:rPr>
           <w:noProof/>
           <w:lang w:val="es-CO" w:eastAsia="es-CO"/>
         </w:rPr>
-        <w:lastRenderedPageBreak/>
         <w:drawing>
-          <wp:inline distT="0" distB="0" distL="0" distR="0" wp14:anchorId="5C45E170" wp14:editId="2953E6CE">
-            <wp:extent cx="5400040" cy="2561525"/>
+          <wp:inline distT="0" distB="0" distL="0" distR="0" wp14:anchorId="1D7038C5" wp14:editId="4412E283">
+            <wp:extent cx="5400040" cy="1244600"/>
             <wp:effectExtent l="0" t="0" r="0" b="0"/>
-            <wp:docPr id="8" name="Imagen 8" descr="C:\xampp\htdocs\Iwana\Documentos\Manuales\Imagenes\configuracion\Sin título-4.jpg"/>
+            <wp:docPr id="4" name="Imagen 4"/>
             <wp:cNvGraphicFramePr>
               <a:graphicFrameLocks xmlns:a="http://schemas.openxmlformats.org/drawingml/2006/main" noChangeAspect="1"/>
             </wp:cNvGraphicFramePr>
@@ -2741,36 +3164,23 @@
               <a:graphicData uri="http://schemas.openxmlformats.org/drawingml/2006/picture">
                 <pic:pic xmlns:pic="http://schemas.openxmlformats.org/drawingml/2006/picture">
                   <pic:nvPicPr>
-                    <pic:cNvPr id="0" name="Picture 6" descr="C:\xampp\htdocs\Iwana\Documentos\Manuales\Imagenes\configuracion\Sin título-4.jpg"/>
-                    <pic:cNvPicPr>
-                      <a:picLocks noChangeAspect="1" noChangeArrowheads="1"/>
-                    </pic:cNvPicPr>
+                    <pic:cNvPr id="1" name=""/>
+                    <pic:cNvPicPr/>
                   </pic:nvPicPr>
                   <pic:blipFill>
-                    <a:blip r:embed="rId12" cstate="print">
-                      <a:extLst>
-                        <a:ext uri="{28A0092B-C50C-407E-A947-70E740481C1C}">
-                          <a14:useLocalDpi xmlns:a14="http://schemas.microsoft.com/office/drawing/2010/main" val="0"/>
-                        </a:ext>
-                      </a:extLst>
-                    </a:blip>
-                    <a:srcRect/>
+                    <a:blip r:embed="rId12"/>
                     <a:stretch>
                       <a:fillRect/>
                     </a:stretch>
                   </pic:blipFill>
-                  <pic:spPr bwMode="auto">
+                  <pic:spPr>
                     <a:xfrm>
                       <a:off x="0" y="0"/>
-                      <a:ext cx="5400040" cy="2561525"/>
+                      <a:ext cx="5400040" cy="1244600"/>
                     </a:xfrm>
                     <a:prstGeom prst="rect">
                       <a:avLst/>
                     </a:prstGeom>
-                    <a:noFill/>
-                    <a:ln>
-                      <a:noFill/>
-                    </a:ln>
                   </pic:spPr>
                 </pic:pic>
               </a:graphicData>
@@ -2782,72 +3192,95 @@
     <w:p>
       <w:pPr>
         <w:pStyle w:val="Prrafodelista"/>
-      </w:pPr>
-      <w:r>
-        <w:t>1. Botan para generar un nuevo radicado.</w:t>
+        <w:numPr>
+          <w:ilvl w:val="0"/>
+          <w:numId w:val="13"/>
+        </w:numPr>
+        <w:ind w:left="1134"/>
+      </w:pPr>
+      <w:r>
+        <w:lastRenderedPageBreak/>
+        <w:t>Seleccione la</w:t>
+      </w:r>
+      <w:r>
+        <w:t xml:space="preserve"> dependencia a la cual pertenece el proceso.</w:t>
       </w:r>
     </w:p>
     <w:p>
       <w:pPr>
         <w:pStyle w:val="Prrafodelista"/>
-      </w:pPr>
-      <w:r>
-        <w:t>2. Info. Del radicado: muestra la información básica de los metadatos del radicado como: si la correspondencia requiere respuesta, tiempo en días para el vencimiento de la correspondencia, fecha y hora de radicado, usuario que realizo el radicado y el asunto.</w:t>
+        <w:numPr>
+          <w:ilvl w:val="0"/>
+          <w:numId w:val="13"/>
+        </w:numPr>
+        <w:ind w:left="1134"/>
+      </w:pPr>
+      <w:r>
+        <w:t xml:space="preserve">Ingrese el </w:t>
+      </w:r>
+      <w:r>
+        <w:t>código del proceso.</w:t>
       </w:r>
     </w:p>
     <w:p>
       <w:pPr>
         <w:pStyle w:val="Prrafodelista"/>
-      </w:pPr>
-      <w:r>
-        <w:t>3. Info. Basica: muestra el remitente del radicado.</w:t>
+        <w:numPr>
+          <w:ilvl w:val="0"/>
+          <w:numId w:val="13"/>
+        </w:numPr>
+        <w:ind w:left="1134"/>
+      </w:pPr>
+      <w:r>
+        <w:t>Ingrese el</w:t>
+      </w:r>
+      <w:r>
+        <w:t xml:space="preserve"> nombre del proceso.</w:t>
       </w:r>
     </w:p>
     <w:p>
       <w:pPr>
         <w:pStyle w:val="Prrafodelista"/>
-      </w:pPr>
-      <w:r>
-        <w:t>4. Detalles del Destinatario: muestra información básica del destinatario de la correspondencia.</w:t>
-      </w:r>
-    </w:p>
-    <w:p>
-      <w:pPr>
-        <w:pStyle w:val="Prrafodelista"/>
-      </w:pPr>
-      <w:r>
-        <w:t>5. Acciones: suministra los botones para las acciones de: adjuntar el documento digital, imprimir el rotulo, mostrar información total del radicado y botón para notificar vía correo electrónico si el radicado requiere respuesta.</w:t>
-      </w:r>
-    </w:p>
-    <w:p>
-      <w:pPr>
-        <w:pStyle w:val="Prrafodelista"/>
-      </w:pPr>
-      <w:r>
-        <w:t>6. Listado de pendientes por adjuntar el documento digital.</w:t>
-      </w:r>
-    </w:p>
-    <w:p>
-      <w:pPr>
-        <w:pStyle w:val="Prrafodelista"/>
-      </w:pPr>
-      <w:r>
-        <w:t>7. Reportes en Excel con los radicados que estén pendientes por adjuntar el documento digital.</w:t>
-      </w:r>
-    </w:p>
-    <w:p>
-      <w:pPr>
-        <w:pStyle w:val="Ttulo3"/>
         <w:numPr>
-          <w:ilvl w:val="2"/>
-          <w:numId w:val="5"/>
+          <w:ilvl w:val="0"/>
+          <w:numId w:val="13"/>
         </w:numPr>
-      </w:pPr>
-      <w:r>
-        <w:lastRenderedPageBreak/>
-        <w:t>Radicar correspondencia enviada.</w:t>
-      </w:r>
-    </w:p>
+        <w:ind w:left="1134"/>
+      </w:pPr>
+      <w:r>
+        <w:t>Establezca el</w:t>
+      </w:r>
+      <w:r>
+        <w:t xml:space="preserve"> estado del</w:t>
+      </w:r>
+      <w:r>
+        <w:t xml:space="preserve"> proceso</w:t>
+      </w:r>
+      <w:r>
+        <w:t xml:space="preserve">, </w:t>
+      </w:r>
+      <w:r>
+        <w:t>activo o inactivo</w:t>
+      </w:r>
+      <w:r>
+        <w:t>.</w:t>
+      </w:r>
+    </w:p>
+    <w:p>
+      <w:pPr>
+        <w:pStyle w:val="Ttulo2"/>
+        <w:numPr>
+          <w:ilvl w:val="1"/>
+          <w:numId w:val="11"/>
+        </w:numPr>
+      </w:pPr>
+      <w:bookmarkStart w:id="6" w:name="_Toc174038462"/>
+      <w:r>
+        <w:t>Eliminar registro.</w:t>
+      </w:r>
+      <w:bookmarkEnd w:id="6"/>
+    </w:p>
+    <w:p/>
     <w:p>
       <w:r>
         <w:rPr>
@@ -2855,10 +3288,10 @@
           <w:lang w:val="es-CO" w:eastAsia="es-CO"/>
         </w:rPr>
         <w:drawing>
-          <wp:inline distT="0" distB="0" distL="0" distR="0" wp14:anchorId="7FE66F1C">
-            <wp:extent cx="5400040" cy="4531068"/>
-            <wp:effectExtent l="0" t="0" r="0" b="3175"/>
-            <wp:docPr id="9" name="Imagen 9" descr="C:\xampp\htdocs\Iwana\Documentos\Manuales\Imagenes\configuracion\Sin título-5.jpg"/>
+          <wp:inline distT="0" distB="0" distL="0" distR="0" wp14:anchorId="7AFE3D9A" wp14:editId="3E02E86A">
+            <wp:extent cx="5400040" cy="1954530"/>
+            <wp:effectExtent l="0" t="0" r="0" b="7620"/>
+            <wp:docPr id="13" name="Imagen 13"/>
             <wp:cNvGraphicFramePr>
               <a:graphicFrameLocks xmlns:a="http://schemas.openxmlformats.org/drawingml/2006/main" noChangeAspect="1"/>
             </wp:cNvGraphicFramePr>
@@ -2866,36 +3299,23 @@
               <a:graphicData uri="http://schemas.openxmlformats.org/drawingml/2006/picture">
                 <pic:pic xmlns:pic="http://schemas.openxmlformats.org/drawingml/2006/picture">
                   <pic:nvPicPr>
-                    <pic:cNvPr id="0" name="Picture 7" descr="C:\xampp\htdocs\Iwana\Documentos\Manuales\Imagenes\configuracion\Sin título-5.jpg"/>
-                    <pic:cNvPicPr>
-                      <a:picLocks noChangeAspect="1" noChangeArrowheads="1"/>
-                    </pic:cNvPicPr>
+                    <pic:cNvPr id="1" name=""/>
+                    <pic:cNvPicPr/>
                   </pic:nvPicPr>
                   <pic:blipFill>
-                    <a:blip r:embed="rId13" cstate="print">
-                      <a:extLst>
-                        <a:ext uri="{28A0092B-C50C-407E-A947-70E740481C1C}">
-                          <a14:useLocalDpi xmlns:a14="http://schemas.microsoft.com/office/drawing/2010/main" val="0"/>
-                        </a:ext>
-                      </a:extLst>
-                    </a:blip>
-                    <a:srcRect/>
+                    <a:blip r:embed="rId13"/>
                     <a:stretch>
                       <a:fillRect/>
                     </a:stretch>
                   </pic:blipFill>
-                  <pic:spPr bwMode="auto">
+                  <pic:spPr>
                     <a:xfrm>
                       <a:off x="0" y="0"/>
-                      <a:ext cx="5400040" cy="4531068"/>
+                      <a:ext cx="5400040" cy="1954530"/>
                     </a:xfrm>
                     <a:prstGeom prst="rect">
                       <a:avLst/>
                     </a:prstGeom>
-                    <a:noFill/>
-                    <a:ln>
-                      <a:noFill/>
-                    </a:ln>
                   </pic:spPr>
                 </pic:pic>
               </a:graphicData>
@@ -2907,220 +3327,32 @@
     <w:p>
       <w:pPr>
         <w:pStyle w:val="Prrafodelista"/>
-      </w:pPr>
-      <w:r>
-        <w:t xml:space="preserve">1. </w:t>
-      </w:r>
-      <w:r>
-        <w:t>Datos del radicado</w:t>
-      </w:r>
-      <w:r>
-        <w:t>: son los metadatos básicos relacionados con el documento físico al cual se le va a generar el radicado.</w:t>
-      </w:r>
-    </w:p>
-    <w:p>
-      <w:pPr>
-        <w:pStyle w:val="Prrafodelista"/>
-      </w:pPr>
-      <w:r>
-        <w:t xml:space="preserve">2. </w:t>
-      </w:r>
-      <w:r>
-        <w:t>Destino Del Documento</w:t>
-      </w:r>
-      <w:r>
-        <w:t>: funcionario el cuál va a ser el responsable de la correspondencia.</w:t>
-      </w:r>
-    </w:p>
-    <w:p>
-      <w:pPr>
-        <w:pStyle w:val="Prrafodelista"/>
-      </w:pPr>
-      <w:r>
-        <w:t>3. Proyectores: funcionarios que proyectan el documento.</w:t>
-      </w:r>
-    </w:p>
-    <w:p>
-      <w:pPr>
-        <w:pStyle w:val="Prrafodelista"/>
-      </w:pPr>
-      <w:r>
-        <w:t>4</w:t>
-      </w:r>
-      <w:r>
-        <w:t xml:space="preserve">. </w:t>
-      </w:r>
-      <w:r>
-        <w:t>Destinatario</w:t>
-      </w:r>
-      <w:r>
-        <w:t xml:space="preserve">: </w:t>
-      </w:r>
-      <w:r>
-        <w:t>usuario al c</w:t>
-      </w:r>
-      <w:r>
-        <w:t>u</w:t>
-      </w:r>
-      <w:r>
-        <w:t>al va dirigida la correspondencia</w:t>
+        <w:numPr>
+          <w:ilvl w:val="0"/>
+          <w:numId w:val="15"/>
+        </w:numPr>
+      </w:pPr>
+      <w:r>
+        <w:t xml:space="preserve">De </w:t>
+      </w:r>
+      <w:r>
+        <w:t>Clic en el registro a eliminar</w:t>
       </w:r>
       <w:r>
         <w:t>.</w:t>
       </w:r>
     </w:p>
     <w:p>
-      <w:pPr>
-        <w:pStyle w:val="Prrafodelista"/>
-      </w:pPr>
-      <w:r>
-        <w:t>5</w:t>
-      </w:r>
-      <w:r>
-        <w:t xml:space="preserve">. </w:t>
-      </w:r>
-      <w:r>
-        <w:t xml:space="preserve">Tipo de </w:t>
-      </w:r>
-      <w:r>
-        <w:t>Salida</w:t>
-      </w:r>
-      <w:r>
-        <w:t xml:space="preserve">: se establece la forma en la </w:t>
-      </w:r>
-      <w:r>
-        <w:t xml:space="preserve">es enviada </w:t>
-      </w:r>
-      <w:r>
-        <w:t>la correspondencia</w:t>
-      </w:r>
-      <w:r>
-        <w:t>, se captura la guía y el tipo de respuesta</w:t>
-      </w:r>
-      <w:r>
-        <w:t>.</w:t>
-      </w:r>
-    </w:p>
-    <w:p>
-      <w:pPr>
-        <w:pStyle w:val="Prrafodelista"/>
-      </w:pPr>
-      <w:r>
-        <w:t>6</w:t>
-      </w:r>
-      <w:r>
-        <w:t xml:space="preserve">. </w:t>
-      </w:r>
-      <w:r>
-        <w:t>Clasificación Documental</w:t>
-      </w:r>
-      <w:r>
-        <w:t>: se establece la clasificación documental de la correspondencia definiendo la serie, subserie y el tipo documental.</w:t>
-      </w:r>
-    </w:p>
-    <w:p>
-      <w:pPr>
-        <w:pStyle w:val="Prrafodelista"/>
-      </w:pPr>
-      <w:r>
-        <w:t>7</w:t>
-      </w:r>
-      <w:r>
-        <w:t xml:space="preserve">. </w:t>
-      </w:r>
-      <w:r>
-        <w:t>Otros Datos</w:t>
-      </w:r>
-      <w:r>
-        <w:t xml:space="preserve">: metadatos adicionales asociados al radicado. </w:t>
-      </w:r>
-    </w:p>
-    <w:p>
-      <w:pPr>
-        <w:spacing w:after="0" w:line="240" w:lineRule="auto"/>
-      </w:pPr>
-    </w:p>
-    <w:p>
-      <w:pPr>
-        <w:pStyle w:val="Ttulo2"/>
-      </w:pPr>
-      <w:bookmarkStart w:id="4" w:name="_Toc21602289"/>
-      <w:r>
-        <w:t>Correspondencia interna.</w:t>
-      </w:r>
-      <w:bookmarkEnd w:id="4"/>
-    </w:p>
-    <w:p>
-      <w:pPr>
-        <w:spacing w:after="0"/>
-      </w:pPr>
-    </w:p>
-    <w:p>
-      <w:pPr>
-        <w:spacing w:after="0" w:line="240" w:lineRule="auto"/>
-      </w:pPr>
-      <w:r>
-        <w:t xml:space="preserve">El modulo </w:t>
-      </w:r>
-      <w:r>
-        <w:rPr>
-          <w:rStyle w:val="nfasis"/>
-        </w:rPr>
-        <w:t xml:space="preserve">“Correspondencia </w:t>
-      </w:r>
-      <w:r>
-        <w:rPr>
-          <w:rStyle w:val="nfasis"/>
-        </w:rPr>
-        <w:t>interna</w:t>
-      </w:r>
-      <w:r>
-        <w:rPr>
-          <w:rStyle w:val="nfasis"/>
-        </w:rPr>
-        <w:t>”</w:t>
-      </w:r>
-      <w:r>
-        <w:t>, permite la captura de metadatos relacionados a las correspondencias interna permitiendo la generación de un rotulo con su respectivo número de radicado y la relación entre el radicado y el documento digital.</w:t>
-      </w:r>
-    </w:p>
-    <w:p>
-      <w:pPr>
-        <w:spacing w:after="0"/>
-      </w:pPr>
-    </w:p>
-    <w:p>
-      <w:pPr>
-        <w:pStyle w:val="Ttulo3"/>
-        <w:numPr>
-          <w:ilvl w:val="2"/>
-          <w:numId w:val="5"/>
-        </w:numPr>
-      </w:pPr>
-      <w:r>
-        <w:t>Listado de registros almacenado.</w:t>
-      </w:r>
-    </w:p>
-    <w:p>
-      <w:pPr>
-        <w:spacing w:after="0"/>
-      </w:pPr>
-    </w:p>
-    <w:p>
-      <w:pPr>
-        <w:spacing w:after="0"/>
-      </w:pPr>
       <w:r>
         <w:rPr>
           <w:noProof/>
           <w:lang w:val="es-CO" w:eastAsia="es-CO"/>
         </w:rPr>
-        <w:lastRenderedPageBreak/>
         <w:drawing>
-          <wp:inline distT="0" distB="0" distL="0" distR="0" wp14:anchorId="464174D1">
-            <wp:extent cx="5400040" cy="1657061"/>
-            <wp:effectExtent l="0" t="0" r="0" b="635"/>
-            <wp:docPr id="10" name="Imagen 10" descr="C:\xampp\htdocs\Iwana\Documentos\Manuales\Imagenes\configuracion\Sin título-7.jpg"/>
+          <wp:inline distT="0" distB="0" distL="0" distR="0" wp14:anchorId="0628C377" wp14:editId="11FAE8FA">
+            <wp:extent cx="5400040" cy="2036445"/>
+            <wp:effectExtent l="0" t="0" r="0" b="1905"/>
+            <wp:docPr id="14" name="Imagen 14"/>
             <wp:cNvGraphicFramePr>
               <a:graphicFrameLocks xmlns:a="http://schemas.openxmlformats.org/drawingml/2006/main" noChangeAspect="1"/>
             </wp:cNvGraphicFramePr>
@@ -3128,36 +3360,23 @@
               <a:graphicData uri="http://schemas.openxmlformats.org/drawingml/2006/picture">
                 <pic:pic xmlns:pic="http://schemas.openxmlformats.org/drawingml/2006/picture">
                   <pic:nvPicPr>
-                    <pic:cNvPr id="0" name="Picture 8" descr="C:\xampp\htdocs\Iwana\Documentos\Manuales\Imagenes\configuracion\Sin título-7.jpg"/>
-                    <pic:cNvPicPr>
-                      <a:picLocks noChangeAspect="1" noChangeArrowheads="1"/>
-                    </pic:cNvPicPr>
+                    <pic:cNvPr id="1" name=""/>
+                    <pic:cNvPicPr/>
                   </pic:nvPicPr>
                   <pic:blipFill>
-                    <a:blip r:embed="rId14" cstate="print">
-                      <a:extLst>
-                        <a:ext uri="{28A0092B-C50C-407E-A947-70E740481C1C}">
-                          <a14:useLocalDpi xmlns:a14="http://schemas.microsoft.com/office/drawing/2010/main" val="0"/>
-                        </a:ext>
-                      </a:extLst>
-                    </a:blip>
-                    <a:srcRect/>
+                    <a:blip r:embed="rId14"/>
                     <a:stretch>
                       <a:fillRect/>
                     </a:stretch>
                   </pic:blipFill>
-                  <pic:spPr bwMode="auto">
+                  <pic:spPr>
                     <a:xfrm>
                       <a:off x="0" y="0"/>
-                      <a:ext cx="5400040" cy="1657061"/>
+                      <a:ext cx="5400040" cy="2036445"/>
                     </a:xfrm>
                     <a:prstGeom prst="rect">
                       <a:avLst/>
                     </a:prstGeom>
-                    <a:noFill/>
-                    <a:ln>
-                      <a:noFill/>
-                    </a:ln>
                   </pic:spPr>
                 </pic:pic>
               </a:graphicData>
@@ -3168,78 +3387,102 @@
     </w:p>
     <w:p>
       <w:pPr>
-        <w:spacing w:after="0"/>
-      </w:pPr>
-    </w:p>
-    <w:p>
-      <w:pPr>
         <w:pStyle w:val="Prrafodelista"/>
-      </w:pPr>
-      <w:r>
-        <w:t>1. Botan para generar un nuevo radicado.</w:t>
-      </w:r>
-    </w:p>
-    <w:p>
-      <w:pPr>
-        <w:pStyle w:val="Prrafodelista"/>
-      </w:pPr>
-      <w:r>
-        <w:t>2. Info. Del radicado: muestra la información básica de los metadatos del radicado como: si la correspondencia requiere respuesta, tiempo en días para el vencimiento de la correspondencia, fecha y hora de radicado, usuario que realizo el radicado y el asunto.</w:t>
-      </w:r>
-    </w:p>
-    <w:p>
-      <w:pPr>
-        <w:pStyle w:val="Prrafodelista"/>
-      </w:pPr>
-      <w:r>
-        <w:t>3. Responsable: muestra la información del funcionario responsable de la correspondencia.</w:t>
-      </w:r>
-    </w:p>
-    <w:p>
-      <w:pPr>
-        <w:pStyle w:val="Prrafodelista"/>
-      </w:pPr>
-      <w:r>
-        <w:t>4. Destinatarios: muestra información básica del o los destinatario de la correspondencia.</w:t>
-      </w:r>
-    </w:p>
-    <w:p>
-      <w:pPr>
-        <w:pStyle w:val="Prrafodelista"/>
-      </w:pPr>
-      <w:r>
-        <w:t>5. Acciones: suministra los botones para las acciones de: adjuntar el documento digital, imprimir el rotulo, mostrar información total del radicado y botón para notificar vía correo electrónico si el radicado requiere respuesta.</w:t>
-      </w:r>
-    </w:p>
-    <w:p>
-      <w:pPr>
-        <w:pStyle w:val="Prrafodelista"/>
-      </w:pPr>
-      <w:r>
-        <w:t>6. Listado de pendientes por adjuntar el documento digital.</w:t>
-      </w:r>
-    </w:p>
-    <w:p>
-      <w:pPr>
-        <w:pStyle w:val="Prrafodelista"/>
-      </w:pPr>
-      <w:r>
-        <w:t>7. Listado de registros que estén pendientes por dar respuesta.</w:t>
-      </w:r>
-    </w:p>
-    <w:p>
-      <w:pPr>
-        <w:pStyle w:val="Ttulo3"/>
         <w:numPr>
-          <w:ilvl w:val="2"/>
-          <w:numId w:val="5"/>
+          <w:ilvl w:val="0"/>
+          <w:numId w:val="15"/>
         </w:numPr>
       </w:pPr>
       <w:r>
-        <w:t>Radicar correspondencia interna.</w:t>
+        <w:t xml:space="preserve">De </w:t>
+      </w:r>
+      <w:r>
+        <w:t xml:space="preserve">Clic en el </w:t>
+      </w:r>
+      <w:r>
+        <w:t>botón</w:t>
+      </w:r>
+      <w:r>
+        <w:t xml:space="preserve"> ¡si, </w:t>
+      </w:r>
+      <w:r>
+        <w:t>eliminar!</w:t>
       </w:r>
     </w:p>
     <w:p/>
+    <w:p/>
+    <w:p/>
+    <w:p/>
+    <w:p/>
+    <w:p/>
+    <w:p/>
+    <w:p/>
+    <w:p/>
+    <w:p/>
+    <w:p/>
+    <w:p>
+      <w:pPr>
+        <w:pStyle w:val="Ttulo1"/>
+        <w:numPr>
+          <w:ilvl w:val="0"/>
+          <w:numId w:val="6"/>
+        </w:numPr>
+      </w:pPr>
+      <w:bookmarkStart w:id="7" w:name="_Toc174038463"/>
+      <w:r>
+        <w:t>P</w:t>
+      </w:r>
+      <w:r>
+        <w:t>rocedimientos</w:t>
+      </w:r>
+      <w:r>
+        <w:t>.</w:t>
+      </w:r>
+      <w:bookmarkEnd w:id="7"/>
+    </w:p>
+    <w:p>
+      <w:pPr>
+        <w:spacing w:after="0" w:line="240" w:lineRule="auto"/>
+      </w:pPr>
+      <w:r>
+        <w:t xml:space="preserve">El modulo </w:t>
+      </w:r>
+      <w:r>
+        <w:rPr>
+          <w:rStyle w:val="nfasis"/>
+        </w:rPr>
+        <w:t>“</w:t>
+      </w:r>
+      <w:r>
+        <w:rPr>
+          <w:rStyle w:val="nfasis"/>
+        </w:rPr>
+        <w:t>Procedimientos</w:t>
+      </w:r>
+      <w:r>
+        <w:rPr>
+          <w:rStyle w:val="nfasis"/>
+        </w:rPr>
+        <w:t>”</w:t>
+      </w:r>
+      <w:r>
+        <w:t>, permite la parametrización de los diferentes procedimientos pertenecientes a cada uno de los procesos establecidos en el mapa de procesos de su entidad.</w:t>
+      </w:r>
+    </w:p>
+    <w:p/>
+    <w:p>
+      <w:pPr>
+        <w:pStyle w:val="Ttulo2"/>
+      </w:pPr>
+      <w:bookmarkStart w:id="8" w:name="_Toc174038464"/>
+      <w:r>
+        <w:t>Listado de procedimientos</w:t>
+      </w:r>
+      <w:r>
+        <w:t>.</w:t>
+      </w:r>
+      <w:bookmarkEnd w:id="8"/>
+    </w:p>
     <w:p>
       <w:r>
         <w:rPr>
@@ -3247,10 +3490,10 @@
           <w:lang w:val="es-CO" w:eastAsia="es-CO"/>
         </w:rPr>
         <w:drawing>
-          <wp:inline distT="0" distB="0" distL="0" distR="0" wp14:anchorId="582B4247">
-            <wp:extent cx="5400040" cy="2761899"/>
-            <wp:effectExtent l="0" t="0" r="0" b="635"/>
-            <wp:docPr id="11" name="Imagen 11" descr="C:\xampp\htdocs\Iwana\Documentos\Manuales\Imagenes\configuracion\Sin título-7.jpg"/>
+          <wp:inline distT="0" distB="0" distL="0" distR="0" wp14:anchorId="2F4F419E" wp14:editId="0C4C3E3D">
+            <wp:extent cx="5400040" cy="1339850"/>
+            <wp:effectExtent l="0" t="0" r="0" b="0"/>
+            <wp:docPr id="15" name="Imagen 15"/>
             <wp:cNvGraphicFramePr>
               <a:graphicFrameLocks xmlns:a="http://schemas.openxmlformats.org/drawingml/2006/main" noChangeAspect="1"/>
             </wp:cNvGraphicFramePr>
@@ -3258,36 +3501,23 @@
               <a:graphicData uri="http://schemas.openxmlformats.org/drawingml/2006/picture">
                 <pic:pic xmlns:pic="http://schemas.openxmlformats.org/drawingml/2006/picture">
                   <pic:nvPicPr>
-                    <pic:cNvPr id="0" name="Picture 9" descr="C:\xampp\htdocs\Iwana\Documentos\Manuales\Imagenes\configuracion\Sin título-7.jpg"/>
-                    <pic:cNvPicPr>
-                      <a:picLocks noChangeAspect="1" noChangeArrowheads="1"/>
-                    </pic:cNvPicPr>
+                    <pic:cNvPr id="1" name=""/>
+                    <pic:cNvPicPr/>
                   </pic:nvPicPr>
                   <pic:blipFill>
-                    <a:blip r:embed="rId15" cstate="print">
-                      <a:extLst>
-                        <a:ext uri="{28A0092B-C50C-407E-A947-70E740481C1C}">
-                          <a14:useLocalDpi xmlns:a14="http://schemas.microsoft.com/office/drawing/2010/main" val="0"/>
-                        </a:ext>
-                      </a:extLst>
-                    </a:blip>
-                    <a:srcRect/>
+                    <a:blip r:embed="rId15"/>
                     <a:stretch>
                       <a:fillRect/>
                     </a:stretch>
                   </pic:blipFill>
-                  <pic:spPr bwMode="auto">
+                  <pic:spPr>
                     <a:xfrm>
                       <a:off x="0" y="0"/>
-                      <a:ext cx="5400040" cy="2761899"/>
+                      <a:ext cx="5400040" cy="1339850"/>
                     </a:xfrm>
                     <a:prstGeom prst="rect">
                       <a:avLst/>
                     </a:prstGeom>
-                    <a:noFill/>
-                    <a:ln>
-                      <a:noFill/>
-                    </a:ln>
                   </pic:spPr>
                 </pic:pic>
               </a:graphicData>
@@ -3299,310 +3529,541 @@
     <w:p>
       <w:pPr>
         <w:pStyle w:val="Prrafodelista"/>
-      </w:pPr>
-      <w:r>
-        <w:t xml:space="preserve">1. </w:t>
-      </w:r>
-      <w:r>
-        <w:t>Datos del radicado</w:t>
-      </w:r>
-      <w:r>
-        <w:t>: son los metadatos básicos relacionados con el documento físico al cual se le va a generar el radicado.</w:t>
+        <w:numPr>
+          <w:ilvl w:val="0"/>
+          <w:numId w:val="16"/>
+        </w:numPr>
+        <w:spacing w:after="0" w:line="240" w:lineRule="auto"/>
+      </w:pPr>
+      <w:r>
+        <w:t>Nuevo registro: permite agregar un nuevo registro.</w:t>
       </w:r>
     </w:p>
     <w:p>
       <w:pPr>
         <w:pStyle w:val="Prrafodelista"/>
-      </w:pPr>
-      <w:r>
-        <w:t xml:space="preserve">2. </w:t>
-      </w:r>
-      <w:r>
-        <w:t>Responsable</w:t>
-      </w:r>
-      <w:r>
-        <w:t>: funcionario</w:t>
-      </w:r>
-      <w:r>
-        <w:t xml:space="preserve"> o funcionarios</w:t>
-      </w:r>
-      <w:r>
-        <w:t xml:space="preserve"> </w:t>
-      </w:r>
-      <w:r>
-        <w:t>responsables de la</w:t>
-      </w:r>
-      <w:r>
-        <w:t xml:space="preserve"> responsable de la correspondencia.</w:t>
+        <w:numPr>
+          <w:ilvl w:val="0"/>
+          <w:numId w:val="16"/>
+        </w:numPr>
+        <w:spacing w:after="0" w:line="240" w:lineRule="auto"/>
+      </w:pPr>
+      <w:r>
+        <w:t>Editar: permite la edición de un registro existente.</w:t>
       </w:r>
     </w:p>
     <w:p>
       <w:pPr>
         <w:pStyle w:val="Prrafodelista"/>
-      </w:pPr>
-      <w:r>
-        <w:t>3. Destinatarios: funcionario o funcionarios a los cuales se va dirigida de la responsable de la correspondencia.</w:t>
+        <w:numPr>
+          <w:ilvl w:val="0"/>
+          <w:numId w:val="16"/>
+        </w:numPr>
+        <w:spacing w:after="0" w:line="240" w:lineRule="auto"/>
+      </w:pPr>
+      <w:r>
+        <w:t>Eliminar: permite eliminar de un registro existente.</w:t>
+      </w:r>
+    </w:p>
+    <w:p/>
+    <w:p>
+      <w:pPr>
+        <w:pStyle w:val="Ttulo2"/>
+      </w:pPr>
+      <w:bookmarkStart w:id="9" w:name="_Toc174038465"/>
+      <w:r>
+        <w:t>Nuevo registro</w:t>
+      </w:r>
+      <w:r>
+        <w:t>.</w:t>
+      </w:r>
+      <w:bookmarkEnd w:id="9"/>
+    </w:p>
+    <w:p>
+      <w:r>
+        <w:rPr>
+          <w:noProof/>
+          <w:lang w:val="es-CO" w:eastAsia="es-CO"/>
+        </w:rPr>
+        <w:drawing>
+          <wp:inline distT="0" distB="0" distL="0" distR="0" wp14:anchorId="194D3004" wp14:editId="5C784BC9">
+            <wp:extent cx="5400040" cy="1452245"/>
+            <wp:effectExtent l="0" t="0" r="0" b="0"/>
+            <wp:docPr id="16" name="Imagen 16"/>
+            <wp:cNvGraphicFramePr>
+              <a:graphicFrameLocks xmlns:a="http://schemas.openxmlformats.org/drawingml/2006/main" noChangeAspect="1"/>
+            </wp:cNvGraphicFramePr>
+            <a:graphic xmlns:a="http://schemas.openxmlformats.org/drawingml/2006/main">
+              <a:graphicData uri="http://schemas.openxmlformats.org/drawingml/2006/picture">
+                <pic:pic xmlns:pic="http://schemas.openxmlformats.org/drawingml/2006/picture">
+                  <pic:nvPicPr>
+                    <pic:cNvPr id="1" name=""/>
+                    <pic:cNvPicPr/>
+                  </pic:nvPicPr>
+                  <pic:blipFill>
+                    <a:blip r:embed="rId16"/>
+                    <a:stretch>
+                      <a:fillRect/>
+                    </a:stretch>
+                  </pic:blipFill>
+                  <pic:spPr>
+                    <a:xfrm>
+                      <a:off x="0" y="0"/>
+                      <a:ext cx="5400040" cy="1452245"/>
+                    </a:xfrm>
+                    <a:prstGeom prst="rect">
+                      <a:avLst/>
+                    </a:prstGeom>
+                  </pic:spPr>
+                </pic:pic>
+              </a:graphicData>
+            </a:graphic>
+          </wp:inline>
+        </w:drawing>
       </w:r>
     </w:p>
     <w:p>
       <w:pPr>
         <w:pStyle w:val="Prrafodelista"/>
-      </w:pPr>
-      <w:r>
-        <w:t>4</w:t>
-      </w:r>
-      <w:r>
-        <w:t>. Proyectores: funcionarios que proyectan el documento.</w:t>
+        <w:numPr>
+          <w:ilvl w:val="0"/>
+          <w:numId w:val="17"/>
+        </w:numPr>
+        <w:ind w:left="1134"/>
+      </w:pPr>
+      <w:r>
+        <w:t>Selecciones la d</w:t>
+      </w:r>
+      <w:r>
+        <w:t>ependencia a la cual pertenece el proceso.</w:t>
       </w:r>
     </w:p>
     <w:p>
       <w:pPr>
         <w:pStyle w:val="Prrafodelista"/>
+        <w:numPr>
+          <w:ilvl w:val="0"/>
+          <w:numId w:val="17"/>
+        </w:numPr>
+        <w:ind w:left="1134"/>
+      </w:pPr>
+      <w:r>
+        <w:t>Selecciones el proceso al cual pertenece el procedimiento.</w:t>
+      </w:r>
+    </w:p>
+    <w:p>
+      <w:pPr>
+        <w:pStyle w:val="Prrafodelista"/>
+        <w:numPr>
+          <w:ilvl w:val="0"/>
+          <w:numId w:val="17"/>
+        </w:numPr>
+        <w:ind w:left="1134"/>
+      </w:pPr>
+      <w:r>
+        <w:t>Ingrese el c</w:t>
+      </w:r>
+      <w:r>
+        <w:t xml:space="preserve">ódigo </w:t>
+      </w:r>
+      <w:r>
+        <w:t>del procedimiento</w:t>
+      </w:r>
+      <w:r>
+        <w:t>.</w:t>
+      </w:r>
+    </w:p>
+    <w:p>
+      <w:pPr>
+        <w:pStyle w:val="Prrafodelista"/>
+        <w:numPr>
+          <w:ilvl w:val="0"/>
+          <w:numId w:val="17"/>
+        </w:numPr>
+        <w:ind w:left="1134"/>
+      </w:pPr>
+      <w:r>
+        <w:t>Ingrese el n</w:t>
+      </w:r>
+      <w:r>
+        <w:t xml:space="preserve">ombre del </w:t>
+      </w:r>
+      <w:r>
+        <w:t>procedimiento</w:t>
+      </w:r>
+      <w:r>
+        <w:t>.</w:t>
+      </w:r>
+    </w:p>
+    <w:p>
+      <w:pPr>
+        <w:pStyle w:val="Prrafodelista"/>
+        <w:numPr>
+          <w:ilvl w:val="0"/>
+          <w:numId w:val="17"/>
+        </w:numPr>
+        <w:ind w:left="1134"/>
+      </w:pPr>
+      <w:r>
+        <w:t>Establezca</w:t>
+      </w:r>
+      <w:r>
+        <w:t xml:space="preserve"> el estado del </w:t>
+      </w:r>
+      <w:r>
+        <w:t>procedimiento</w:t>
+      </w:r>
+      <w:r>
+        <w:t>, activo o inactivo.</w:t>
+      </w:r>
+    </w:p>
+    <w:p>
+      <w:pPr>
+        <w:pStyle w:val="Ttulo2"/>
+      </w:pPr>
+      <w:bookmarkStart w:id="10" w:name="_Toc174038466"/>
+      <w:r>
+        <w:t>Editar registro</w:t>
+      </w:r>
+      <w:r>
+        <w:t>.</w:t>
+      </w:r>
+      <w:bookmarkEnd w:id="10"/>
+    </w:p>
+    <w:p>
+      <w:r>
+        <w:rPr>
+          <w:noProof/>
+          <w:lang w:val="es-CO" w:eastAsia="es-CO"/>
+        </w:rPr>
+        <w:drawing>
+          <wp:inline distT="0" distB="0" distL="0" distR="0" wp14:anchorId="2FD979BE" wp14:editId="3978BF95">
+            <wp:extent cx="5400040" cy="1394460"/>
+            <wp:effectExtent l="0" t="0" r="0" b="0"/>
+            <wp:docPr id="17" name="Imagen 17"/>
+            <wp:cNvGraphicFramePr>
+              <a:graphicFrameLocks xmlns:a="http://schemas.openxmlformats.org/drawingml/2006/main" noChangeAspect="1"/>
+            </wp:cNvGraphicFramePr>
+            <a:graphic xmlns:a="http://schemas.openxmlformats.org/drawingml/2006/main">
+              <a:graphicData uri="http://schemas.openxmlformats.org/drawingml/2006/picture">
+                <pic:pic xmlns:pic="http://schemas.openxmlformats.org/drawingml/2006/picture">
+                  <pic:nvPicPr>
+                    <pic:cNvPr id="1" name=""/>
+                    <pic:cNvPicPr/>
+                  </pic:nvPicPr>
+                  <pic:blipFill>
+                    <a:blip r:embed="rId17"/>
+                    <a:stretch>
+                      <a:fillRect/>
+                    </a:stretch>
+                  </pic:blipFill>
+                  <pic:spPr>
+                    <a:xfrm>
+                      <a:off x="0" y="0"/>
+                      <a:ext cx="5400040" cy="1394460"/>
+                    </a:xfrm>
+                    <a:prstGeom prst="rect">
+                      <a:avLst/>
+                    </a:prstGeom>
+                  </pic:spPr>
+                </pic:pic>
+              </a:graphicData>
+            </a:graphic>
+          </wp:inline>
+        </w:drawing>
+      </w:r>
+    </w:p>
+    <w:p>
+      <w:pPr>
+        <w:pStyle w:val="Prrafodelista"/>
+        <w:numPr>
+          <w:ilvl w:val="0"/>
+          <w:numId w:val="25"/>
+        </w:numPr>
+        <w:ind w:left="1134"/>
+      </w:pPr>
+      <w:r>
+        <w:t>Selecciones la nueva dependencia a la cual pertenece el proceso.</w:t>
+      </w:r>
+    </w:p>
+    <w:p>
+      <w:pPr>
+        <w:pStyle w:val="Prrafodelista"/>
+        <w:numPr>
+          <w:ilvl w:val="0"/>
+          <w:numId w:val="25"/>
+        </w:numPr>
+        <w:ind w:left="1134"/>
+      </w:pPr>
+      <w:r>
+        <w:t>Selecciones el nuevo proceso al cual pertenece el procedimiento.</w:t>
+      </w:r>
+    </w:p>
+    <w:p>
+      <w:pPr>
+        <w:pStyle w:val="Prrafodelista"/>
+        <w:numPr>
+          <w:ilvl w:val="0"/>
+          <w:numId w:val="25"/>
+        </w:numPr>
+        <w:ind w:left="1134"/>
+      </w:pPr>
+      <w:r>
+        <w:t>Ingrese el nuevo código del procedimiento.</w:t>
+      </w:r>
+    </w:p>
+    <w:p>
+      <w:pPr>
+        <w:pStyle w:val="Prrafodelista"/>
+        <w:numPr>
+          <w:ilvl w:val="0"/>
+          <w:numId w:val="25"/>
+        </w:numPr>
+        <w:ind w:left="1134"/>
       </w:pPr>
       <w:r>
         <w:lastRenderedPageBreak/>
-        <w:t>5</w:t>
-      </w:r>
-      <w:r>
-        <w:t xml:space="preserve">. </w:t>
-      </w:r>
-      <w:r>
-        <w:t>Con Copia</w:t>
-      </w:r>
-      <w:r>
-        <w:t xml:space="preserve">: </w:t>
-      </w:r>
-      <w:r>
-        <w:t>funcionario o funcionarios a los cuales se va dirigir una copia de la responsable de la correspondencia.</w:t>
+        <w:t>Ingrese el nuevo nombre del procedimiento.</w:t>
       </w:r>
     </w:p>
     <w:p>
       <w:pPr>
         <w:pStyle w:val="Prrafodelista"/>
-      </w:pPr>
-      <w:r>
-        <w:t xml:space="preserve">6. </w:t>
-      </w:r>
-      <w:r>
-        <w:t>Clasificación Documental</w:t>
-      </w:r>
-      <w:r>
-        <w:t>: se establece la clasificación documental de la correspondencia definiendo la serie, subserie y el tipo documental.</w:t>
-      </w:r>
-    </w:p>
-    <w:p>
-      <w:pPr>
-        <w:spacing w:after="0"/>
-      </w:pPr>
-    </w:p>
-    <w:p>
-      <w:pPr>
-        <w:spacing w:after="0"/>
-      </w:pPr>
-    </w:p>
-    <w:p>
-      <w:pPr>
-        <w:spacing w:after="0"/>
-      </w:pPr>
-    </w:p>
-    <w:p>
-      <w:pPr>
-        <w:spacing w:after="0"/>
-      </w:pPr>
-    </w:p>
-    <w:p>
-      <w:pPr>
-        <w:spacing w:after="0"/>
-      </w:pPr>
-    </w:p>
-    <w:p>
-      <w:pPr>
-        <w:spacing w:after="0"/>
-      </w:pPr>
-    </w:p>
-    <w:p>
-      <w:pPr>
-        <w:spacing w:after="0"/>
-      </w:pPr>
-    </w:p>
-    <w:p>
-      <w:pPr>
-        <w:spacing w:after="0"/>
-      </w:pPr>
-    </w:p>
-    <w:p>
-      <w:pPr>
-        <w:spacing w:after="0"/>
-      </w:pPr>
-    </w:p>
-    <w:p>
-      <w:pPr>
-        <w:spacing w:after="0"/>
-      </w:pPr>
-    </w:p>
-    <w:p>
-      <w:pPr>
-        <w:spacing w:after="0"/>
-      </w:pPr>
-    </w:p>
-    <w:p>
-      <w:pPr>
-        <w:spacing w:after="0"/>
-      </w:pPr>
-    </w:p>
-    <w:p>
-      <w:pPr>
-        <w:spacing w:after="0"/>
-      </w:pPr>
-    </w:p>
-    <w:p>
-      <w:pPr>
-        <w:spacing w:after="0"/>
-      </w:pPr>
-    </w:p>
-    <w:p>
-      <w:pPr>
-        <w:spacing w:after="0"/>
-      </w:pPr>
-    </w:p>
-    <w:p>
-      <w:pPr>
-        <w:spacing w:after="0"/>
-      </w:pPr>
-    </w:p>
-    <w:p>
-      <w:pPr>
-        <w:spacing w:after="0"/>
-      </w:pPr>
-    </w:p>
-    <w:p>
-      <w:pPr>
-        <w:spacing w:after="0"/>
-      </w:pPr>
-    </w:p>
-    <w:p>
-      <w:pPr>
-        <w:spacing w:after="0"/>
-      </w:pPr>
-    </w:p>
-    <w:p>
-      <w:pPr>
-        <w:spacing w:after="0"/>
-      </w:pPr>
-    </w:p>
-    <w:p>
-      <w:pPr>
-        <w:spacing w:after="0"/>
-      </w:pPr>
-    </w:p>
-    <w:p>
-      <w:pPr>
-        <w:spacing w:after="0"/>
-      </w:pPr>
-    </w:p>
-    <w:p>
-      <w:pPr>
-        <w:spacing w:after="0"/>
-      </w:pPr>
-    </w:p>
-    <w:p>
-      <w:pPr>
-        <w:spacing w:after="0"/>
-      </w:pPr>
-    </w:p>
-    <w:p>
-      <w:pPr>
-        <w:spacing w:after="0"/>
-      </w:pPr>
-    </w:p>
-    <w:p>
-      <w:pPr>
-        <w:spacing w:after="0"/>
-      </w:pPr>
-    </w:p>
-    <w:p>
-      <w:pPr>
-        <w:spacing w:after="0"/>
-      </w:pPr>
-    </w:p>
-    <w:p>
-      <w:pPr>
-        <w:spacing w:after="0"/>
-      </w:pPr>
-    </w:p>
-    <w:p>
-      <w:pPr>
-        <w:spacing w:after="0"/>
-      </w:pPr>
-    </w:p>
-    <w:p>
-      <w:pPr>
-        <w:spacing w:after="0"/>
-      </w:pPr>
-    </w:p>
-    <w:p>
-      <w:pPr>
-        <w:spacing w:after="0"/>
-      </w:pPr>
-    </w:p>
-    <w:p>
-      <w:pPr>
-        <w:spacing w:after="0"/>
-      </w:pPr>
-    </w:p>
-    <w:p>
-      <w:pPr>
-        <w:spacing w:after="0"/>
-      </w:pPr>
-    </w:p>
-    <w:p>
-      <w:pPr>
-        <w:spacing w:after="0"/>
-      </w:pPr>
-    </w:p>
-    <w:p>
-      <w:pPr>
-        <w:spacing w:after="0"/>
-      </w:pPr>
-    </w:p>
-    <w:p>
-      <w:pPr>
-        <w:spacing w:after="0"/>
-      </w:pPr>
-    </w:p>
-    <w:p>
-      <w:pPr>
-        <w:spacing w:after="0"/>
-      </w:pPr>
-    </w:p>
-    <w:p>
-      <w:pPr>
-        <w:spacing w:after="0"/>
-      </w:pPr>
-    </w:p>
-    <w:p>
-      <w:pPr>
-        <w:spacing w:after="0"/>
-      </w:pPr>
-    </w:p>
-    <w:p>
-      <w:pPr>
-        <w:spacing w:after="0"/>
-      </w:pPr>
-    </w:p>
-    <w:p>
-      <w:pPr>
-        <w:spacing w:after="0"/>
-      </w:pPr>
-    </w:p>
-    <w:p>
-      <w:pPr>
-        <w:spacing w:after="0"/>
-      </w:pPr>
-    </w:p>
-    <w:p>
-      <w:pPr>
-        <w:spacing w:after="0"/>
+        <w:numPr>
+          <w:ilvl w:val="0"/>
+          <w:numId w:val="25"/>
+        </w:numPr>
+        <w:ind w:left="1134"/>
+      </w:pPr>
+      <w:r>
+        <w:t>Establezca el estado del procedimiento, activo o inactivo.</w:t>
+      </w:r>
+    </w:p>
+    <w:p>
+      <w:pPr>
+        <w:pStyle w:val="Ttulo2"/>
+      </w:pPr>
+      <w:bookmarkStart w:id="11" w:name="_Toc174038467"/>
+      <w:r>
+        <w:t>Eliminar registro</w:t>
+      </w:r>
+      <w:r>
+        <w:t>.</w:t>
+      </w:r>
+      <w:bookmarkEnd w:id="11"/>
+    </w:p>
+    <w:p/>
+    <w:p>
+      <w:pPr>
+        <w:spacing w:after="0" w:line="240" w:lineRule="auto"/>
+      </w:pPr>
+      <w:r>
+        <w:rPr>
+          <w:noProof/>
+          <w:lang w:val="es-CO" w:eastAsia="es-CO"/>
+        </w:rPr>
+        <w:drawing>
+          <wp:inline distT="0" distB="0" distL="0" distR="0" wp14:anchorId="4726E593" wp14:editId="5B45DBE1">
+            <wp:extent cx="5400040" cy="1480820"/>
+            <wp:effectExtent l="0" t="0" r="0" b="5080"/>
+            <wp:docPr id="19" name="Imagen 19"/>
+            <wp:cNvGraphicFramePr>
+              <a:graphicFrameLocks xmlns:a="http://schemas.openxmlformats.org/drawingml/2006/main" noChangeAspect="1"/>
+            </wp:cNvGraphicFramePr>
+            <a:graphic xmlns:a="http://schemas.openxmlformats.org/drawingml/2006/main">
+              <a:graphicData uri="http://schemas.openxmlformats.org/drawingml/2006/picture">
+                <pic:pic xmlns:pic="http://schemas.openxmlformats.org/drawingml/2006/picture">
+                  <pic:nvPicPr>
+                    <pic:cNvPr id="1" name=""/>
+                    <pic:cNvPicPr/>
+                  </pic:nvPicPr>
+                  <pic:blipFill>
+                    <a:blip r:embed="rId18"/>
+                    <a:stretch>
+                      <a:fillRect/>
+                    </a:stretch>
+                  </pic:blipFill>
+                  <pic:spPr>
+                    <a:xfrm>
+                      <a:off x="0" y="0"/>
+                      <a:ext cx="5400040" cy="1480820"/>
+                    </a:xfrm>
+                    <a:prstGeom prst="rect">
+                      <a:avLst/>
+                    </a:prstGeom>
+                  </pic:spPr>
+                </pic:pic>
+              </a:graphicData>
+            </a:graphic>
+          </wp:inline>
+        </w:drawing>
+      </w:r>
+    </w:p>
+    <w:p>
+      <w:pPr>
+        <w:pStyle w:val="Prrafodelista"/>
+        <w:numPr>
+          <w:ilvl w:val="0"/>
+          <w:numId w:val="18"/>
+        </w:numPr>
+      </w:pPr>
+      <w:r>
+        <w:t>De Clic en el registro a eliminar.</w:t>
+      </w:r>
+    </w:p>
+    <w:p>
+      <w:r>
+        <w:rPr>
+          <w:noProof/>
+          <w:lang w:val="es-CO" w:eastAsia="es-CO"/>
+        </w:rPr>
+        <w:drawing>
+          <wp:inline distT="0" distB="0" distL="0" distR="0" wp14:anchorId="69D101C5" wp14:editId="710D0E2A">
+            <wp:extent cx="5400040" cy="2679700"/>
+            <wp:effectExtent l="0" t="0" r="0" b="6350"/>
+            <wp:docPr id="20" name="Imagen 20"/>
+            <wp:cNvGraphicFramePr>
+              <a:graphicFrameLocks xmlns:a="http://schemas.openxmlformats.org/drawingml/2006/main" noChangeAspect="1"/>
+            </wp:cNvGraphicFramePr>
+            <a:graphic xmlns:a="http://schemas.openxmlformats.org/drawingml/2006/main">
+              <a:graphicData uri="http://schemas.openxmlformats.org/drawingml/2006/picture">
+                <pic:pic xmlns:pic="http://schemas.openxmlformats.org/drawingml/2006/picture">
+                  <pic:nvPicPr>
+                    <pic:cNvPr id="1" name=""/>
+                    <pic:cNvPicPr/>
+                  </pic:nvPicPr>
+                  <pic:blipFill>
+                    <a:blip r:embed="rId19"/>
+                    <a:stretch>
+                      <a:fillRect/>
+                    </a:stretch>
+                  </pic:blipFill>
+                  <pic:spPr>
+                    <a:xfrm>
+                      <a:off x="0" y="0"/>
+                      <a:ext cx="5400040" cy="2679700"/>
+                    </a:xfrm>
+                    <a:prstGeom prst="rect">
+                      <a:avLst/>
+                    </a:prstGeom>
+                  </pic:spPr>
+                </pic:pic>
+              </a:graphicData>
+            </a:graphic>
+          </wp:inline>
+        </w:drawing>
+      </w:r>
+    </w:p>
+    <w:p>
+      <w:pPr>
+        <w:pStyle w:val="Prrafodelista"/>
+        <w:numPr>
+          <w:ilvl w:val="0"/>
+          <w:numId w:val="18"/>
+        </w:numPr>
+      </w:pPr>
+      <w:r>
+        <w:t>De Clic en el botón ¡si, eliminar!</w:t>
+      </w:r>
+    </w:p>
+    <w:p>
+      <w:pPr>
+        <w:spacing w:after="0" w:line="240" w:lineRule="auto"/>
+      </w:pPr>
+    </w:p>
+    <w:p>
+      <w:pPr>
+        <w:spacing w:after="0" w:line="240" w:lineRule="auto"/>
+      </w:pPr>
+    </w:p>
+    <w:p>
+      <w:pPr>
+        <w:spacing w:after="0" w:line="240" w:lineRule="auto"/>
+      </w:pPr>
+    </w:p>
+    <w:p>
+      <w:pPr>
+        <w:spacing w:after="0" w:line="240" w:lineRule="auto"/>
+      </w:pPr>
+    </w:p>
+    <w:p>
+      <w:pPr>
+        <w:spacing w:after="0" w:line="240" w:lineRule="auto"/>
+      </w:pPr>
+    </w:p>
+    <w:p>
+      <w:pPr>
+        <w:spacing w:after="0" w:line="240" w:lineRule="auto"/>
+      </w:pPr>
+    </w:p>
+    <w:p>
+      <w:pPr>
+        <w:spacing w:after="0" w:line="240" w:lineRule="auto"/>
+      </w:pPr>
+    </w:p>
+    <w:p>
+      <w:pPr>
+        <w:spacing w:after="0" w:line="240" w:lineRule="auto"/>
+      </w:pPr>
+    </w:p>
+    <w:p>
+      <w:pPr>
+        <w:spacing w:after="0" w:line="240" w:lineRule="auto"/>
+      </w:pPr>
+    </w:p>
+    <w:p>
+      <w:pPr>
+        <w:spacing w:after="0" w:line="240" w:lineRule="auto"/>
+      </w:pPr>
+    </w:p>
+    <w:p>
+      <w:pPr>
+        <w:spacing w:after="0" w:line="240" w:lineRule="auto"/>
+      </w:pPr>
+    </w:p>
+    <w:p>
+      <w:pPr>
+        <w:spacing w:after="0" w:line="240" w:lineRule="auto"/>
+      </w:pPr>
+    </w:p>
+    <w:p>
+      <w:pPr>
+        <w:spacing w:after="0" w:line="240" w:lineRule="auto"/>
+      </w:pPr>
+    </w:p>
+    <w:p>
+      <w:pPr>
+        <w:spacing w:after="0" w:line="240" w:lineRule="auto"/>
+      </w:pPr>
+    </w:p>
+    <w:p>
+      <w:pPr>
+        <w:spacing w:after="0" w:line="240" w:lineRule="auto"/>
+      </w:pPr>
+    </w:p>
+    <w:p>
+      <w:pPr>
+        <w:spacing w:after="0" w:line="240" w:lineRule="auto"/>
+      </w:pPr>
+    </w:p>
+    <w:p>
+      <w:pPr>
+        <w:spacing w:after="0" w:line="240" w:lineRule="auto"/>
+      </w:pPr>
+    </w:p>
+    <w:p>
+      <w:pPr>
+        <w:spacing w:after="0" w:line="240" w:lineRule="auto"/>
+      </w:pPr>
+    </w:p>
+    <w:p>
+      <w:pPr>
+        <w:spacing w:after="0" w:line="240" w:lineRule="auto"/>
+      </w:pPr>
+    </w:p>
+    <w:p>
+      <w:pPr>
+        <w:spacing w:after="0" w:line="240" w:lineRule="auto"/>
       </w:pPr>
     </w:p>
     <w:p>
@@ -3610,45 +4071,583 @@
         <w:pStyle w:val="Ttulo1"/>
         <w:numPr>
           <w:ilvl w:val="0"/>
-          <w:numId w:val="5"/>
+          <w:numId w:val="6"/>
         </w:numPr>
       </w:pPr>
-      <w:bookmarkStart w:id="5" w:name="_Toc21602290"/>
+      <w:bookmarkStart w:id="12" w:name="_Toc174038468"/>
+      <w:r>
+        <w:t>Tipos de documentos</w:t>
+      </w:r>
+      <w:r>
+        <w:t>.</w:t>
+      </w:r>
+      <w:bookmarkEnd w:id="12"/>
+    </w:p>
+    <w:p>
+      <w:pPr>
+        <w:spacing w:after="0" w:line="240" w:lineRule="auto"/>
+      </w:pPr>
+      <w:r>
+        <w:t xml:space="preserve">El modulo </w:t>
+      </w:r>
+      <w:r>
+        <w:rPr>
+          <w:rStyle w:val="nfasis"/>
+        </w:rPr>
+        <w:t>“</w:t>
+      </w:r>
+      <w:r>
+        <w:rPr>
+          <w:rStyle w:val="nfasis"/>
+        </w:rPr>
+        <w:t>Tipos de documentos</w:t>
+      </w:r>
+      <w:r>
+        <w:rPr>
+          <w:rStyle w:val="nfasis"/>
+        </w:rPr>
+        <w:t>”</w:t>
+      </w:r>
+      <w:r>
+        <w:t>, permite la parametrización de los diferentes tipos de documentos establecidos por el proceso de calidad.</w:t>
+      </w:r>
+    </w:p>
+    <w:p>
+      <w:pPr>
+        <w:spacing w:after="0" w:line="240" w:lineRule="auto"/>
+      </w:pPr>
+    </w:p>
+    <w:p>
+      <w:pPr>
+        <w:pStyle w:val="Ttulo2"/>
+      </w:pPr>
+      <w:bookmarkStart w:id="13" w:name="_Toc174038469"/>
+      <w:r>
+        <w:t>Listado de tipos de documentos</w:t>
+      </w:r>
+      <w:r>
+        <w:t>.</w:t>
+      </w:r>
+      <w:bookmarkEnd w:id="13"/>
+    </w:p>
+    <w:p>
+      <w:r>
+        <w:rPr>
+          <w:noProof/>
+          <w:lang w:val="es-CO" w:eastAsia="es-CO"/>
+        </w:rPr>
+        <w:drawing>
+          <wp:inline distT="0" distB="0" distL="0" distR="0" wp14:anchorId="1342008C" wp14:editId="5008651F">
+            <wp:extent cx="5400040" cy="1274445"/>
+            <wp:effectExtent l="0" t="0" r="0" b="1905"/>
+            <wp:docPr id="21" name="Imagen 21"/>
+            <wp:cNvGraphicFramePr>
+              <a:graphicFrameLocks xmlns:a="http://schemas.openxmlformats.org/drawingml/2006/main" noChangeAspect="1"/>
+            </wp:cNvGraphicFramePr>
+            <a:graphic xmlns:a="http://schemas.openxmlformats.org/drawingml/2006/main">
+              <a:graphicData uri="http://schemas.openxmlformats.org/drawingml/2006/picture">
+                <pic:pic xmlns:pic="http://schemas.openxmlformats.org/drawingml/2006/picture">
+                  <pic:nvPicPr>
+                    <pic:cNvPr id="1" name=""/>
+                    <pic:cNvPicPr/>
+                  </pic:nvPicPr>
+                  <pic:blipFill>
+                    <a:blip r:embed="rId20"/>
+                    <a:stretch>
+                      <a:fillRect/>
+                    </a:stretch>
+                  </pic:blipFill>
+                  <pic:spPr>
+                    <a:xfrm>
+                      <a:off x="0" y="0"/>
+                      <a:ext cx="5400040" cy="1274445"/>
+                    </a:xfrm>
+                    <a:prstGeom prst="rect">
+                      <a:avLst/>
+                    </a:prstGeom>
+                  </pic:spPr>
+                </pic:pic>
+              </a:graphicData>
+            </a:graphic>
+          </wp:inline>
+        </w:drawing>
+      </w:r>
+    </w:p>
+    <w:p>
+      <w:pPr>
+        <w:pStyle w:val="Prrafodelista"/>
+        <w:numPr>
+          <w:ilvl w:val="0"/>
+          <w:numId w:val="19"/>
+        </w:numPr>
+        <w:spacing w:after="0" w:line="240" w:lineRule="auto"/>
+      </w:pPr>
+      <w:r>
+        <w:t>Nuevo registro: permite agregar un nuevo registro.</w:t>
+      </w:r>
+    </w:p>
+    <w:p>
+      <w:pPr>
+        <w:pStyle w:val="Prrafodelista"/>
+        <w:numPr>
+          <w:ilvl w:val="0"/>
+          <w:numId w:val="19"/>
+        </w:numPr>
+        <w:spacing w:after="0" w:line="240" w:lineRule="auto"/>
+      </w:pPr>
+      <w:r>
+        <w:t>Editar: permite la edición de un registro existente.</w:t>
+      </w:r>
+    </w:p>
+    <w:p>
+      <w:pPr>
+        <w:pStyle w:val="Prrafodelista"/>
+        <w:numPr>
+          <w:ilvl w:val="0"/>
+          <w:numId w:val="19"/>
+        </w:numPr>
+        <w:spacing w:after="0" w:line="240" w:lineRule="auto"/>
+      </w:pPr>
+      <w:r>
+        <w:t>Eliminar: permite eliminar de un registro existente.</w:t>
+      </w:r>
+    </w:p>
+    <w:p/>
+    <w:p>
+      <w:pPr>
+        <w:pStyle w:val="Ttulo2"/>
+      </w:pPr>
+      <w:bookmarkStart w:id="14" w:name="_Toc174038470"/>
+      <w:r>
+        <w:t>Nuevo registro</w:t>
+      </w:r>
+      <w:r>
+        <w:t>.</w:t>
+      </w:r>
+      <w:bookmarkEnd w:id="14"/>
+    </w:p>
+    <w:p/>
+    <w:p>
+      <w:r>
+        <w:rPr>
+          <w:noProof/>
+          <w:lang w:val="es-CO" w:eastAsia="es-CO"/>
+        </w:rPr>
+        <w:drawing>
+          <wp:inline distT="0" distB="0" distL="0" distR="0" wp14:anchorId="570D60C6" wp14:editId="1D85F37E">
+            <wp:extent cx="5400040" cy="1072515"/>
+            <wp:effectExtent l="0" t="0" r="0" b="0"/>
+            <wp:docPr id="26" name="Imagen 26"/>
+            <wp:cNvGraphicFramePr>
+              <a:graphicFrameLocks xmlns:a="http://schemas.openxmlformats.org/drawingml/2006/main" noChangeAspect="1"/>
+            </wp:cNvGraphicFramePr>
+            <a:graphic xmlns:a="http://schemas.openxmlformats.org/drawingml/2006/main">
+              <a:graphicData uri="http://schemas.openxmlformats.org/drawingml/2006/picture">
+                <pic:pic xmlns:pic="http://schemas.openxmlformats.org/drawingml/2006/picture">
+                  <pic:nvPicPr>
+                    <pic:cNvPr id="1" name=""/>
+                    <pic:cNvPicPr/>
+                  </pic:nvPicPr>
+                  <pic:blipFill>
+                    <a:blip r:embed="rId21"/>
+                    <a:stretch>
+                      <a:fillRect/>
+                    </a:stretch>
+                  </pic:blipFill>
+                  <pic:spPr>
+                    <a:xfrm>
+                      <a:off x="0" y="0"/>
+                      <a:ext cx="5400040" cy="1072515"/>
+                    </a:xfrm>
+                    <a:prstGeom prst="rect">
+                      <a:avLst/>
+                    </a:prstGeom>
+                  </pic:spPr>
+                </pic:pic>
+              </a:graphicData>
+            </a:graphic>
+          </wp:inline>
+        </w:drawing>
+      </w:r>
+    </w:p>
+    <w:p>
+      <w:pPr>
+        <w:pStyle w:val="Prrafodelista"/>
+        <w:numPr>
+          <w:ilvl w:val="0"/>
+          <w:numId w:val="20"/>
+        </w:numPr>
+        <w:ind w:left="1134"/>
+      </w:pPr>
+      <w:r>
+        <w:t>Ingrese el nombre del tipo de documento</w:t>
+      </w:r>
+      <w:r>
+        <w:t>.</w:t>
+      </w:r>
+    </w:p>
+    <w:p>
+      <w:pPr>
+        <w:pStyle w:val="Prrafodelista"/>
+        <w:numPr>
+          <w:ilvl w:val="0"/>
+          <w:numId w:val="20"/>
+        </w:numPr>
+        <w:ind w:left="1134"/>
+      </w:pPr>
+      <w:r>
+        <w:t>Establezca el estado del procedimiento, activo o inactivo.</w:t>
+      </w:r>
+    </w:p>
+    <w:p>
+      <w:pPr>
+        <w:pStyle w:val="Prrafodelista"/>
+        <w:ind w:left="1490"/>
+      </w:pPr>
+    </w:p>
+    <w:p>
+      <w:pPr>
+        <w:pStyle w:val="Ttulo2"/>
+      </w:pPr>
+      <w:bookmarkStart w:id="15" w:name="_Toc174038471"/>
+      <w:r>
+        <w:t>Editar registro</w:t>
+      </w:r>
+      <w:r>
+        <w:t>.</w:t>
+      </w:r>
+      <w:bookmarkEnd w:id="15"/>
+    </w:p>
+    <w:p/>
+    <w:p>
+      <w:r>
+        <w:rPr>
+          <w:noProof/>
+          <w:lang w:val="es-CO" w:eastAsia="es-CO"/>
+        </w:rPr>
+        <w:drawing>
+          <wp:inline distT="0" distB="0" distL="0" distR="0" wp14:anchorId="5B3116B1" wp14:editId="34D55468">
+            <wp:extent cx="5400040" cy="965200"/>
+            <wp:effectExtent l="0" t="0" r="0" b="6350"/>
+            <wp:docPr id="27" name="Imagen 27"/>
+            <wp:cNvGraphicFramePr>
+              <a:graphicFrameLocks xmlns:a="http://schemas.openxmlformats.org/drawingml/2006/main" noChangeAspect="1"/>
+            </wp:cNvGraphicFramePr>
+            <a:graphic xmlns:a="http://schemas.openxmlformats.org/drawingml/2006/main">
+              <a:graphicData uri="http://schemas.openxmlformats.org/drawingml/2006/picture">
+                <pic:pic xmlns:pic="http://schemas.openxmlformats.org/drawingml/2006/picture">
+                  <pic:nvPicPr>
+                    <pic:cNvPr id="1" name=""/>
+                    <pic:cNvPicPr/>
+                  </pic:nvPicPr>
+                  <pic:blipFill>
+                    <a:blip r:embed="rId22"/>
+                    <a:stretch>
+                      <a:fillRect/>
+                    </a:stretch>
+                  </pic:blipFill>
+                  <pic:spPr>
+                    <a:xfrm>
+                      <a:off x="0" y="0"/>
+                      <a:ext cx="5400040" cy="965200"/>
+                    </a:xfrm>
+                    <a:prstGeom prst="rect">
+                      <a:avLst/>
+                    </a:prstGeom>
+                  </pic:spPr>
+                </pic:pic>
+              </a:graphicData>
+            </a:graphic>
+          </wp:inline>
+        </w:drawing>
+      </w:r>
+    </w:p>
+    <w:p>
+      <w:pPr>
+        <w:pStyle w:val="Prrafodelista"/>
+        <w:numPr>
+          <w:ilvl w:val="0"/>
+          <w:numId w:val="21"/>
+        </w:numPr>
+        <w:ind w:left="1134"/>
+      </w:pPr>
+      <w:r>
+        <w:t>Ingrese el nuevo nombre del tipo de documento.</w:t>
+      </w:r>
+    </w:p>
+    <w:p>
+      <w:pPr>
+        <w:pStyle w:val="Prrafodelista"/>
+        <w:numPr>
+          <w:ilvl w:val="0"/>
+          <w:numId w:val="21"/>
+        </w:numPr>
+        <w:ind w:left="1134"/>
+      </w:pPr>
+      <w:r>
+        <w:t>Establezca el estado del procedimiento, activo o inactivo.</w:t>
+      </w:r>
+    </w:p>
+    <w:p/>
+    <w:p>
+      <w:pPr>
+        <w:pStyle w:val="Ttulo2"/>
+      </w:pPr>
+      <w:bookmarkStart w:id="16" w:name="_Toc174038472"/>
       <w:r>
         <w:lastRenderedPageBreak/>
-        <w:t>Gestión de terceros.</w:t>
-      </w:r>
-      <w:bookmarkEnd w:id="5"/>
-    </w:p>
-    <w:p/>
-    <w:p>
-      <w:pPr>
-        <w:pStyle w:val="Ttulo2"/>
-      </w:pPr>
-      <w:bookmarkStart w:id="6" w:name="_Toc21602291"/>
-      <w:r>
-        <w:t>Gestión de terceros naturales.</w:t>
-      </w:r>
-      <w:bookmarkEnd w:id="6"/>
-    </w:p>
-    <w:p>
-      <w:pPr>
-        <w:spacing w:after="0"/>
-      </w:pPr>
-    </w:p>
-    <w:p>
-      <w:pPr>
-        <w:pStyle w:val="Ttulo2"/>
-      </w:pPr>
-      <w:bookmarkStart w:id="7" w:name="_Toc21602292"/>
-      <w:r>
-        <w:t>Gestión de terceros jurídicos.</w:t>
-      </w:r>
-      <w:bookmarkEnd w:id="7"/>
-    </w:p>
-    <w:p>
-      <w:pPr>
-        <w:spacing w:after="0"/>
+        <w:t>Eliminar registro.</w:t>
+      </w:r>
+      <w:bookmarkEnd w:id="16"/>
+    </w:p>
+    <w:p>
+      <w:r>
+        <w:rPr>
+          <w:noProof/>
+          <w:lang w:val="es-CO" w:eastAsia="es-CO"/>
+        </w:rPr>
+        <w:drawing>
+          <wp:inline distT="0" distB="0" distL="0" distR="0" wp14:anchorId="7A03A692" wp14:editId="79810A29">
+            <wp:extent cx="5400040" cy="1274445"/>
+            <wp:effectExtent l="0" t="0" r="0" b="1905"/>
+            <wp:docPr id="22" name="Imagen 22"/>
+            <wp:cNvGraphicFramePr>
+              <a:graphicFrameLocks xmlns:a="http://schemas.openxmlformats.org/drawingml/2006/main" noChangeAspect="1"/>
+            </wp:cNvGraphicFramePr>
+            <a:graphic xmlns:a="http://schemas.openxmlformats.org/drawingml/2006/main">
+              <a:graphicData uri="http://schemas.openxmlformats.org/drawingml/2006/picture">
+                <pic:pic xmlns:pic="http://schemas.openxmlformats.org/drawingml/2006/picture">
+                  <pic:nvPicPr>
+                    <pic:cNvPr id="1" name=""/>
+                    <pic:cNvPicPr/>
+                  </pic:nvPicPr>
+                  <pic:blipFill>
+                    <a:blip r:embed="rId23"/>
+                    <a:stretch>
+                      <a:fillRect/>
+                    </a:stretch>
+                  </pic:blipFill>
+                  <pic:spPr>
+                    <a:xfrm>
+                      <a:off x="0" y="0"/>
+                      <a:ext cx="5400040" cy="1274445"/>
+                    </a:xfrm>
+                    <a:prstGeom prst="rect">
+                      <a:avLst/>
+                    </a:prstGeom>
+                  </pic:spPr>
+                </pic:pic>
+              </a:graphicData>
+            </a:graphic>
+          </wp:inline>
+        </w:drawing>
+      </w:r>
+    </w:p>
+    <w:p>
+      <w:pPr>
+        <w:pStyle w:val="Prrafodelista"/>
+        <w:numPr>
+          <w:ilvl w:val="0"/>
+          <w:numId w:val="22"/>
+        </w:numPr>
+      </w:pPr>
+      <w:r>
+        <w:t>De Clic en el registro a eliminar.</w:t>
+      </w:r>
+    </w:p>
+    <w:p>
+      <w:pPr>
+        <w:pStyle w:val="Prrafodelista"/>
+        <w:ind w:left="770"/>
+      </w:pPr>
+    </w:p>
+    <w:p>
+      <w:pPr>
+        <w:pStyle w:val="Prrafodelista"/>
+        <w:ind w:left="0"/>
+      </w:pPr>
+      <w:r>
+        <w:rPr>
+          <w:noProof/>
+          <w:lang w:val="es-CO" w:eastAsia="es-CO"/>
+        </w:rPr>
+        <w:drawing>
+          <wp:inline distT="0" distB="0" distL="0" distR="0" wp14:anchorId="6B399FED" wp14:editId="7C6848D2">
+            <wp:extent cx="5400040" cy="1997710"/>
+            <wp:effectExtent l="0" t="0" r="0" b="2540"/>
+            <wp:docPr id="28" name="Imagen 28"/>
+            <wp:cNvGraphicFramePr>
+              <a:graphicFrameLocks xmlns:a="http://schemas.openxmlformats.org/drawingml/2006/main" noChangeAspect="1"/>
+            </wp:cNvGraphicFramePr>
+            <a:graphic xmlns:a="http://schemas.openxmlformats.org/drawingml/2006/main">
+              <a:graphicData uri="http://schemas.openxmlformats.org/drawingml/2006/picture">
+                <pic:pic xmlns:pic="http://schemas.openxmlformats.org/drawingml/2006/picture">
+                  <pic:nvPicPr>
+                    <pic:cNvPr id="1" name=""/>
+                    <pic:cNvPicPr/>
+                  </pic:nvPicPr>
+                  <pic:blipFill>
+                    <a:blip r:embed="rId24"/>
+                    <a:stretch>
+                      <a:fillRect/>
+                    </a:stretch>
+                  </pic:blipFill>
+                  <pic:spPr>
+                    <a:xfrm>
+                      <a:off x="0" y="0"/>
+                      <a:ext cx="5400040" cy="1997710"/>
+                    </a:xfrm>
+                    <a:prstGeom prst="rect">
+                      <a:avLst/>
+                    </a:prstGeom>
+                  </pic:spPr>
+                </pic:pic>
+              </a:graphicData>
+            </a:graphic>
+          </wp:inline>
+        </w:drawing>
+      </w:r>
+    </w:p>
+    <w:p>
+      <w:pPr>
+        <w:pStyle w:val="Prrafodelista"/>
+        <w:numPr>
+          <w:ilvl w:val="0"/>
+          <w:numId w:val="22"/>
+        </w:numPr>
+      </w:pPr>
+      <w:r>
+        <w:t>De Clic en el botón ¡si, eliminar!</w:t>
+      </w:r>
+    </w:p>
+    <w:p>
+      <w:pPr>
+        <w:spacing w:after="0" w:line="240" w:lineRule="auto"/>
+      </w:pPr>
+    </w:p>
+    <w:p>
+      <w:pPr>
+        <w:spacing w:after="0" w:line="240" w:lineRule="auto"/>
+      </w:pPr>
+    </w:p>
+    <w:p>
+      <w:pPr>
+        <w:spacing w:after="0" w:line="240" w:lineRule="auto"/>
+      </w:pPr>
+    </w:p>
+    <w:p>
+      <w:pPr>
+        <w:spacing w:after="0" w:line="240" w:lineRule="auto"/>
+      </w:pPr>
+    </w:p>
+    <w:p>
+      <w:pPr>
+        <w:spacing w:after="0" w:line="240" w:lineRule="auto"/>
+      </w:pPr>
+    </w:p>
+    <w:p>
+      <w:pPr>
+        <w:spacing w:after="0" w:line="240" w:lineRule="auto"/>
+      </w:pPr>
+    </w:p>
+    <w:p>
+      <w:pPr>
+        <w:spacing w:after="0" w:line="240" w:lineRule="auto"/>
+      </w:pPr>
+    </w:p>
+    <w:p>
+      <w:pPr>
+        <w:spacing w:after="0" w:line="240" w:lineRule="auto"/>
+      </w:pPr>
+    </w:p>
+    <w:p>
+      <w:pPr>
+        <w:spacing w:after="0" w:line="240" w:lineRule="auto"/>
+      </w:pPr>
+    </w:p>
+    <w:p>
+      <w:pPr>
+        <w:spacing w:after="0" w:line="240" w:lineRule="auto"/>
+      </w:pPr>
+    </w:p>
+    <w:p>
+      <w:pPr>
+        <w:spacing w:after="0" w:line="240" w:lineRule="auto"/>
+      </w:pPr>
+    </w:p>
+    <w:p>
+      <w:pPr>
+        <w:spacing w:after="0" w:line="240" w:lineRule="auto"/>
+      </w:pPr>
+    </w:p>
+    <w:p>
+      <w:pPr>
+        <w:spacing w:after="0" w:line="240" w:lineRule="auto"/>
+      </w:pPr>
+    </w:p>
+    <w:p>
+      <w:pPr>
+        <w:spacing w:after="0" w:line="240" w:lineRule="auto"/>
+      </w:pPr>
+    </w:p>
+    <w:p>
+      <w:pPr>
+        <w:spacing w:after="0" w:line="240" w:lineRule="auto"/>
+      </w:pPr>
+    </w:p>
+    <w:p>
+      <w:pPr>
+        <w:spacing w:after="0" w:line="240" w:lineRule="auto"/>
+      </w:pPr>
+    </w:p>
+    <w:p>
+      <w:pPr>
+        <w:spacing w:after="0" w:line="240" w:lineRule="auto"/>
+      </w:pPr>
+    </w:p>
+    <w:p>
+      <w:pPr>
+        <w:spacing w:after="0" w:line="240" w:lineRule="auto"/>
+      </w:pPr>
+    </w:p>
+    <w:p>
+      <w:pPr>
+        <w:spacing w:after="0" w:line="240" w:lineRule="auto"/>
+      </w:pPr>
+    </w:p>
+    <w:p>
+      <w:pPr>
+        <w:spacing w:after="0" w:line="240" w:lineRule="auto"/>
+      </w:pPr>
+    </w:p>
+    <w:p>
+      <w:pPr>
+        <w:spacing w:after="0" w:line="240" w:lineRule="auto"/>
+      </w:pPr>
+    </w:p>
+    <w:p>
+      <w:pPr>
+        <w:spacing w:after="0" w:line="240" w:lineRule="auto"/>
+      </w:pPr>
+    </w:p>
+    <w:p>
+      <w:pPr>
+        <w:spacing w:after="0" w:line="240" w:lineRule="auto"/>
+      </w:pPr>
+    </w:p>
+    <w:p>
+      <w:pPr>
+        <w:spacing w:after="0" w:line="240" w:lineRule="auto"/>
+      </w:pPr>
+    </w:p>
+    <w:p>
+      <w:pPr>
+        <w:spacing w:after="0" w:line="240" w:lineRule="auto"/>
+      </w:pPr>
+    </w:p>
+    <w:p>
+      <w:pPr>
+        <w:spacing w:after="0" w:line="240" w:lineRule="auto"/>
       </w:pPr>
     </w:p>
     <w:p>
@@ -3656,18 +4655,647 @@
         <w:pStyle w:val="Ttulo1"/>
         <w:numPr>
           <w:ilvl w:val="0"/>
-          <w:numId w:val="5"/>
+          <w:numId w:val="6"/>
         </w:numPr>
       </w:pPr>
-      <w:bookmarkStart w:id="8" w:name="_Toc21602293"/>
-      <w:r>
-        <w:t>Consulta de correspondencia.</w:t>
-      </w:r>
-      <w:bookmarkEnd w:id="8"/>
-    </w:p>
-    <w:p>
-      <w:pPr>
-        <w:spacing w:after="0"/>
+      <w:bookmarkStart w:id="17" w:name="_Toc174038473"/>
+      <w:r>
+        <w:lastRenderedPageBreak/>
+        <w:t>Gestión de repositorio</w:t>
+      </w:r>
+      <w:bookmarkEnd w:id="17"/>
+    </w:p>
+    <w:p>
+      <w:pPr>
+        <w:spacing w:after="0" w:line="240" w:lineRule="auto"/>
+      </w:pPr>
+      <w:r>
+        <w:t xml:space="preserve">El modulo </w:t>
+      </w:r>
+      <w:r>
+        <w:rPr>
+          <w:rStyle w:val="nfasis"/>
+        </w:rPr>
+        <w:t>“</w:t>
+      </w:r>
+      <w:r>
+        <w:rPr>
+          <w:rStyle w:val="nfasis"/>
+        </w:rPr>
+        <w:t>Gestión de repositorio</w:t>
+      </w:r>
+      <w:r>
+        <w:rPr>
+          <w:rStyle w:val="nfasis"/>
+        </w:rPr>
+        <w:t>”</w:t>
+      </w:r>
+      <w:r>
+        <w:t>, permite la gestión y cargué de los documentos establecidos por el proceso de calidad.</w:t>
+      </w:r>
+    </w:p>
+    <w:p>
+      <w:pPr>
+        <w:spacing w:after="0" w:line="240" w:lineRule="auto"/>
+      </w:pPr>
+    </w:p>
+    <w:p>
+      <w:pPr>
+        <w:pStyle w:val="Ttulo2"/>
+      </w:pPr>
+      <w:bookmarkStart w:id="18" w:name="_Toc174038474"/>
+      <w:r>
+        <w:t>Listado de archivos disponibles</w:t>
+      </w:r>
+      <w:r>
+        <w:t>.</w:t>
+      </w:r>
+      <w:bookmarkEnd w:id="18"/>
+    </w:p>
+    <w:p/>
+    <w:p>
+      <w:r>
+        <w:rPr>
+          <w:noProof/>
+          <w:lang w:val="es-CO" w:eastAsia="es-CO"/>
+        </w:rPr>
+        <w:drawing>
+          <wp:inline distT="0" distB="0" distL="0" distR="0" wp14:anchorId="035D8282" wp14:editId="2E4C6182">
+            <wp:extent cx="5400040" cy="902970"/>
+            <wp:effectExtent l="0" t="0" r="0" b="0"/>
+            <wp:docPr id="29" name="Imagen 29"/>
+            <wp:cNvGraphicFramePr>
+              <a:graphicFrameLocks xmlns:a="http://schemas.openxmlformats.org/drawingml/2006/main" noChangeAspect="1"/>
+            </wp:cNvGraphicFramePr>
+            <a:graphic xmlns:a="http://schemas.openxmlformats.org/drawingml/2006/main">
+              <a:graphicData uri="http://schemas.openxmlformats.org/drawingml/2006/picture">
+                <pic:pic xmlns:pic="http://schemas.openxmlformats.org/drawingml/2006/picture">
+                  <pic:nvPicPr>
+                    <pic:cNvPr id="1" name=""/>
+                    <pic:cNvPicPr/>
+                  </pic:nvPicPr>
+                  <pic:blipFill>
+                    <a:blip r:embed="rId25"/>
+                    <a:stretch>
+                      <a:fillRect/>
+                    </a:stretch>
+                  </pic:blipFill>
+                  <pic:spPr>
+                    <a:xfrm>
+                      <a:off x="0" y="0"/>
+                      <a:ext cx="5400040" cy="902970"/>
+                    </a:xfrm>
+                    <a:prstGeom prst="rect">
+                      <a:avLst/>
+                    </a:prstGeom>
+                  </pic:spPr>
+                </pic:pic>
+              </a:graphicData>
+            </a:graphic>
+          </wp:inline>
+        </w:drawing>
+      </w:r>
+    </w:p>
+    <w:p>
+      <w:pPr>
+        <w:pStyle w:val="Prrafodelista"/>
+        <w:numPr>
+          <w:ilvl w:val="0"/>
+          <w:numId w:val="23"/>
+        </w:numPr>
+        <w:spacing w:after="0" w:line="240" w:lineRule="auto"/>
+      </w:pPr>
+      <w:r>
+        <w:t>Nuevo registro: permite agregar un nuevo registro.</w:t>
+      </w:r>
+    </w:p>
+    <w:p>
+      <w:pPr>
+        <w:pStyle w:val="Prrafodelista"/>
+        <w:numPr>
+          <w:ilvl w:val="0"/>
+          <w:numId w:val="23"/>
+        </w:numPr>
+        <w:spacing w:after="0" w:line="240" w:lineRule="auto"/>
+      </w:pPr>
+      <w:r>
+        <w:t>Editar: permite la edición de un registro existente.</w:t>
+      </w:r>
+    </w:p>
+    <w:p>
+      <w:pPr>
+        <w:pStyle w:val="Prrafodelista"/>
+        <w:numPr>
+          <w:ilvl w:val="0"/>
+          <w:numId w:val="23"/>
+        </w:numPr>
+        <w:spacing w:after="0" w:line="240" w:lineRule="auto"/>
+      </w:pPr>
+      <w:r>
+        <w:t>Eliminar: permite eliminar de un registro existente.</w:t>
+      </w:r>
+    </w:p>
+    <w:p>
+      <w:pPr>
+        <w:pStyle w:val="Prrafodelista"/>
+        <w:spacing w:after="0" w:line="240" w:lineRule="auto"/>
+        <w:ind w:left="1080"/>
+      </w:pPr>
+    </w:p>
+    <w:p>
+      <w:pPr>
+        <w:pStyle w:val="Ttulo2"/>
+      </w:pPr>
+      <w:bookmarkStart w:id="19" w:name="_Toc174038475"/>
+      <w:r>
+        <w:t>Nuevo registro</w:t>
+      </w:r>
+      <w:r>
+        <w:t>.</w:t>
+      </w:r>
+      <w:bookmarkEnd w:id="19"/>
+    </w:p>
+    <w:p>
+      <w:r>
+        <w:rPr>
+          <w:noProof/>
+          <w:lang w:val="es-CO" w:eastAsia="es-CO"/>
+        </w:rPr>
+        <w:drawing>
+          <wp:inline distT="0" distB="0" distL="0" distR="0" wp14:anchorId="20B0FFEF" wp14:editId="093D5889">
+            <wp:extent cx="5400040" cy="1640205"/>
+            <wp:effectExtent l="0" t="0" r="0" b="0"/>
+            <wp:docPr id="31" name="Imagen 31"/>
+            <wp:cNvGraphicFramePr>
+              <a:graphicFrameLocks xmlns:a="http://schemas.openxmlformats.org/drawingml/2006/main" noChangeAspect="1"/>
+            </wp:cNvGraphicFramePr>
+            <a:graphic xmlns:a="http://schemas.openxmlformats.org/drawingml/2006/main">
+              <a:graphicData uri="http://schemas.openxmlformats.org/drawingml/2006/picture">
+                <pic:pic xmlns:pic="http://schemas.openxmlformats.org/drawingml/2006/picture">
+                  <pic:nvPicPr>
+                    <pic:cNvPr id="1" name=""/>
+                    <pic:cNvPicPr/>
+                  </pic:nvPicPr>
+                  <pic:blipFill>
+                    <a:blip r:embed="rId26"/>
+                    <a:stretch>
+                      <a:fillRect/>
+                    </a:stretch>
+                  </pic:blipFill>
+                  <pic:spPr>
+                    <a:xfrm>
+                      <a:off x="0" y="0"/>
+                      <a:ext cx="5400040" cy="1640205"/>
+                    </a:xfrm>
+                    <a:prstGeom prst="rect">
+                      <a:avLst/>
+                    </a:prstGeom>
+                  </pic:spPr>
+                </pic:pic>
+              </a:graphicData>
+            </a:graphic>
+          </wp:inline>
+        </w:drawing>
+      </w:r>
+    </w:p>
+    <w:p>
+      <w:pPr>
+        <w:pStyle w:val="Prrafodelista"/>
+        <w:numPr>
+          <w:ilvl w:val="0"/>
+          <w:numId w:val="24"/>
+        </w:numPr>
+        <w:ind w:left="1134"/>
+      </w:pPr>
+      <w:r>
+        <w:t>Selecciones la dependencia a la cual pertenece el nuevo archivo a cargar</w:t>
+      </w:r>
+      <w:r>
+        <w:t xml:space="preserve"> </w:t>
+      </w:r>
+      <w:r>
+        <w:t>al repositorio</w:t>
+      </w:r>
+      <w:r>
+        <w:t>.</w:t>
+      </w:r>
+    </w:p>
+    <w:p>
+      <w:pPr>
+        <w:pStyle w:val="Prrafodelista"/>
+        <w:numPr>
+          <w:ilvl w:val="0"/>
+          <w:numId w:val="24"/>
+        </w:numPr>
+        <w:ind w:left="1134"/>
+      </w:pPr>
+      <w:r>
+        <w:t>Selecciones el proceso al cual pertenece el nuevo archivo a cargar</w:t>
+      </w:r>
+      <w:r>
+        <w:t xml:space="preserve"> </w:t>
+      </w:r>
+      <w:r>
+        <w:t>al repositorio</w:t>
+      </w:r>
+      <w:r>
+        <w:t>.</w:t>
+      </w:r>
+    </w:p>
+    <w:p>
+      <w:pPr>
+        <w:pStyle w:val="Prrafodelista"/>
+        <w:numPr>
+          <w:ilvl w:val="0"/>
+          <w:numId w:val="24"/>
+        </w:numPr>
+        <w:ind w:left="1134"/>
+      </w:pPr>
+      <w:r>
+        <w:t>Selecciones el procedimiento al cual pertenece el nuevo archivo a cargar</w:t>
+      </w:r>
+      <w:r>
+        <w:t xml:space="preserve"> </w:t>
+      </w:r>
+      <w:r>
+        <w:t>al repositorio</w:t>
+      </w:r>
+      <w:r>
+        <w:t>.</w:t>
+      </w:r>
+    </w:p>
+    <w:p>
+      <w:pPr>
+        <w:pStyle w:val="Prrafodelista"/>
+        <w:numPr>
+          <w:ilvl w:val="0"/>
+          <w:numId w:val="24"/>
+        </w:numPr>
+        <w:ind w:left="1134"/>
+      </w:pPr>
+      <w:r>
+        <w:t>Seleccione el tipo de documento a cargar.</w:t>
+      </w:r>
+    </w:p>
+    <w:p>
+      <w:pPr>
+        <w:pStyle w:val="Prrafodelista"/>
+        <w:numPr>
+          <w:ilvl w:val="0"/>
+          <w:numId w:val="24"/>
+        </w:numPr>
+        <w:ind w:left="1134"/>
+      </w:pPr>
+      <w:r>
+        <w:t>Seleccione el archivo a cargar</w:t>
+      </w:r>
+      <w:r>
+        <w:t xml:space="preserve"> al repositorio</w:t>
+      </w:r>
+      <w:r>
+        <w:t>.</w:t>
+      </w:r>
+    </w:p>
+    <w:p>
+      <w:pPr>
+        <w:pStyle w:val="Prrafodelista"/>
+        <w:numPr>
+          <w:ilvl w:val="0"/>
+          <w:numId w:val="24"/>
+        </w:numPr>
+        <w:ind w:left="1134"/>
+      </w:pPr>
+      <w:r>
+        <w:t>Establezca el estado del procedimiento, activo o inactivo.</w:t>
+      </w:r>
+    </w:p>
+    <w:p>
+      <w:pPr>
+        <w:pStyle w:val="Prrafodelista"/>
+        <w:numPr>
+          <w:ilvl w:val="0"/>
+          <w:numId w:val="24"/>
+        </w:numPr>
+        <w:ind w:left="1134"/>
+      </w:pPr>
+      <w:r>
+        <w:t>Puedes descargar el archivo subido al repositorio.</w:t>
+      </w:r>
+    </w:p>
+    <w:p>
+      <w:pPr>
+        <w:pStyle w:val="Prrafodelista"/>
+        <w:numPr>
+          <w:ilvl w:val="0"/>
+          <w:numId w:val="24"/>
+        </w:numPr>
+        <w:ind w:left="1134"/>
+      </w:pPr>
+      <w:r>
+        <w:t>Puedes eliminar el archivo subido al repositorio.</w:t>
+      </w:r>
+    </w:p>
+    <w:p/>
+    <w:p>
+      <w:pPr>
+        <w:pStyle w:val="Ttulo2"/>
+      </w:pPr>
+      <w:bookmarkStart w:id="20" w:name="_Toc174038476"/>
+      <w:r>
+        <w:t>Eliminar registro.</w:t>
+      </w:r>
+      <w:bookmarkEnd w:id="20"/>
+    </w:p>
+    <w:p>
+      <w:r>
+        <w:rPr>
+          <w:noProof/>
+          <w:lang w:val="es-CO" w:eastAsia="es-CO"/>
+        </w:rPr>
+        <w:drawing>
+          <wp:inline distT="0" distB="0" distL="0" distR="0" wp14:anchorId="3A7D9EF3" wp14:editId="0C94A180">
+            <wp:extent cx="5400040" cy="902970"/>
+            <wp:effectExtent l="0" t="0" r="0" b="0"/>
+            <wp:docPr id="30" name="Imagen 30"/>
+            <wp:cNvGraphicFramePr>
+              <a:graphicFrameLocks xmlns:a="http://schemas.openxmlformats.org/drawingml/2006/main" noChangeAspect="1"/>
+            </wp:cNvGraphicFramePr>
+            <a:graphic xmlns:a="http://schemas.openxmlformats.org/drawingml/2006/main">
+              <a:graphicData uri="http://schemas.openxmlformats.org/drawingml/2006/picture">
+                <pic:pic xmlns:pic="http://schemas.openxmlformats.org/drawingml/2006/picture">
+                  <pic:nvPicPr>
+                    <pic:cNvPr id="1" name=""/>
+                    <pic:cNvPicPr/>
+                  </pic:nvPicPr>
+                  <pic:blipFill>
+                    <a:blip r:embed="rId27"/>
+                    <a:stretch>
+                      <a:fillRect/>
+                    </a:stretch>
+                  </pic:blipFill>
+                  <pic:spPr>
+                    <a:xfrm>
+                      <a:off x="0" y="0"/>
+                      <a:ext cx="5400040" cy="902970"/>
+                    </a:xfrm>
+                    <a:prstGeom prst="rect">
+                      <a:avLst/>
+                    </a:prstGeom>
+                  </pic:spPr>
+                </pic:pic>
+              </a:graphicData>
+            </a:graphic>
+          </wp:inline>
+        </w:drawing>
+      </w:r>
+    </w:p>
+    <w:p>
+      <w:pPr>
+        <w:pStyle w:val="Prrafodelista"/>
+        <w:numPr>
+          <w:ilvl w:val="0"/>
+          <w:numId w:val="27"/>
+        </w:numPr>
+      </w:pPr>
+      <w:r>
+        <w:t>De Clic en el registro a eliminar.</w:t>
+      </w:r>
+    </w:p>
+    <w:p/>
+    <w:p>
+      <w:r>
+        <w:rPr>
+          <w:noProof/>
+          <w:lang w:val="es-CO" w:eastAsia="es-CO"/>
+        </w:rPr>
+        <w:lastRenderedPageBreak/>
+        <w:drawing>
+          <wp:inline distT="0" distB="0" distL="0" distR="0" wp14:anchorId="137C2306" wp14:editId="6E3A8A04">
+            <wp:extent cx="5400040" cy="2032635"/>
+            <wp:effectExtent l="0" t="0" r="0" b="5715"/>
+            <wp:docPr id="32" name="Imagen 32"/>
+            <wp:cNvGraphicFramePr>
+              <a:graphicFrameLocks xmlns:a="http://schemas.openxmlformats.org/drawingml/2006/main" noChangeAspect="1"/>
+            </wp:cNvGraphicFramePr>
+            <a:graphic xmlns:a="http://schemas.openxmlformats.org/drawingml/2006/main">
+              <a:graphicData uri="http://schemas.openxmlformats.org/drawingml/2006/picture">
+                <pic:pic xmlns:pic="http://schemas.openxmlformats.org/drawingml/2006/picture">
+                  <pic:nvPicPr>
+                    <pic:cNvPr id="1" name=""/>
+                    <pic:cNvPicPr/>
+                  </pic:nvPicPr>
+                  <pic:blipFill>
+                    <a:blip r:embed="rId28"/>
+                    <a:stretch>
+                      <a:fillRect/>
+                    </a:stretch>
+                  </pic:blipFill>
+                  <pic:spPr>
+                    <a:xfrm>
+                      <a:off x="0" y="0"/>
+                      <a:ext cx="5400040" cy="2032635"/>
+                    </a:xfrm>
+                    <a:prstGeom prst="rect">
+                      <a:avLst/>
+                    </a:prstGeom>
+                  </pic:spPr>
+                </pic:pic>
+              </a:graphicData>
+            </a:graphic>
+          </wp:inline>
+        </w:drawing>
+      </w:r>
+    </w:p>
+    <w:p>
+      <w:pPr>
+        <w:pStyle w:val="Prrafodelista"/>
+        <w:numPr>
+          <w:ilvl w:val="0"/>
+          <w:numId w:val="27"/>
+        </w:numPr>
+      </w:pPr>
+      <w:r>
+        <w:t>De Clic en el botón ¡si, eliminar!</w:t>
+      </w:r>
+    </w:p>
+    <w:p>
+      <w:pPr>
+        <w:spacing w:after="0" w:line="240" w:lineRule="auto"/>
+      </w:pPr>
+    </w:p>
+    <w:p>
+      <w:pPr>
+        <w:spacing w:after="0" w:line="240" w:lineRule="auto"/>
+      </w:pPr>
+    </w:p>
+    <w:p>
+      <w:pPr>
+        <w:spacing w:after="0" w:line="240" w:lineRule="auto"/>
+      </w:pPr>
+    </w:p>
+    <w:p>
+      <w:pPr>
+        <w:spacing w:after="0" w:line="240" w:lineRule="auto"/>
+      </w:pPr>
+    </w:p>
+    <w:p>
+      <w:pPr>
+        <w:spacing w:after="0" w:line="240" w:lineRule="auto"/>
+      </w:pPr>
+    </w:p>
+    <w:p>
+      <w:pPr>
+        <w:spacing w:after="0" w:line="240" w:lineRule="auto"/>
+      </w:pPr>
+    </w:p>
+    <w:p>
+      <w:pPr>
+        <w:spacing w:after="0" w:line="240" w:lineRule="auto"/>
+      </w:pPr>
+    </w:p>
+    <w:p>
+      <w:pPr>
+        <w:spacing w:after="0" w:line="240" w:lineRule="auto"/>
+      </w:pPr>
+    </w:p>
+    <w:p>
+      <w:pPr>
+        <w:spacing w:after="0" w:line="240" w:lineRule="auto"/>
+      </w:pPr>
+    </w:p>
+    <w:p>
+      <w:pPr>
+        <w:spacing w:after="0" w:line="240" w:lineRule="auto"/>
+      </w:pPr>
+    </w:p>
+    <w:p>
+      <w:pPr>
+        <w:spacing w:after="0" w:line="240" w:lineRule="auto"/>
+      </w:pPr>
+    </w:p>
+    <w:p>
+      <w:pPr>
+        <w:spacing w:after="0" w:line="240" w:lineRule="auto"/>
+      </w:pPr>
+    </w:p>
+    <w:p>
+      <w:pPr>
+        <w:spacing w:after="0" w:line="240" w:lineRule="auto"/>
+      </w:pPr>
+    </w:p>
+    <w:p>
+      <w:pPr>
+        <w:spacing w:after="0" w:line="240" w:lineRule="auto"/>
+      </w:pPr>
+    </w:p>
+    <w:p>
+      <w:pPr>
+        <w:spacing w:after="0" w:line="240" w:lineRule="auto"/>
+      </w:pPr>
+    </w:p>
+    <w:p>
+      <w:pPr>
+        <w:spacing w:after="0" w:line="240" w:lineRule="auto"/>
+      </w:pPr>
+    </w:p>
+    <w:p>
+      <w:pPr>
+        <w:spacing w:after="0" w:line="240" w:lineRule="auto"/>
+      </w:pPr>
+    </w:p>
+    <w:p>
+      <w:pPr>
+        <w:spacing w:after="0" w:line="240" w:lineRule="auto"/>
+      </w:pPr>
+    </w:p>
+    <w:p>
+      <w:pPr>
+        <w:spacing w:after="0" w:line="240" w:lineRule="auto"/>
+      </w:pPr>
+    </w:p>
+    <w:p>
+      <w:pPr>
+        <w:spacing w:after="0" w:line="240" w:lineRule="auto"/>
+      </w:pPr>
+    </w:p>
+    <w:p>
+      <w:pPr>
+        <w:spacing w:after="0" w:line="240" w:lineRule="auto"/>
+      </w:pPr>
+    </w:p>
+    <w:p>
+      <w:pPr>
+        <w:spacing w:after="0" w:line="240" w:lineRule="auto"/>
+      </w:pPr>
+    </w:p>
+    <w:p>
+      <w:pPr>
+        <w:spacing w:after="0" w:line="240" w:lineRule="auto"/>
+      </w:pPr>
+    </w:p>
+    <w:p>
+      <w:pPr>
+        <w:spacing w:after="0" w:line="240" w:lineRule="auto"/>
+      </w:pPr>
+    </w:p>
+    <w:p>
+      <w:pPr>
+        <w:spacing w:after="0" w:line="240" w:lineRule="auto"/>
+      </w:pPr>
+    </w:p>
+    <w:p>
+      <w:pPr>
+        <w:spacing w:after="0" w:line="240" w:lineRule="auto"/>
+      </w:pPr>
+    </w:p>
+    <w:p>
+      <w:pPr>
+        <w:spacing w:after="0" w:line="240" w:lineRule="auto"/>
+      </w:pPr>
+    </w:p>
+    <w:p>
+      <w:pPr>
+        <w:spacing w:after="0" w:line="240" w:lineRule="auto"/>
+      </w:pPr>
+    </w:p>
+    <w:p>
+      <w:pPr>
+        <w:spacing w:after="0" w:line="240" w:lineRule="auto"/>
+      </w:pPr>
+    </w:p>
+    <w:p>
+      <w:pPr>
+        <w:spacing w:after="0" w:line="240" w:lineRule="auto"/>
+      </w:pPr>
+    </w:p>
+    <w:p>
+      <w:pPr>
+        <w:spacing w:after="0" w:line="240" w:lineRule="auto"/>
+      </w:pPr>
+    </w:p>
+    <w:p>
+      <w:pPr>
+        <w:spacing w:after="0" w:line="240" w:lineRule="auto"/>
+      </w:pPr>
+    </w:p>
+    <w:p>
+      <w:pPr>
+        <w:spacing w:after="0" w:line="240" w:lineRule="auto"/>
+      </w:pPr>
+    </w:p>
+    <w:p>
+      <w:pPr>
+        <w:spacing w:after="0" w:line="240" w:lineRule="auto"/>
+      </w:pPr>
+    </w:p>
+    <w:p>
+      <w:pPr>
+        <w:spacing w:after="0" w:line="240" w:lineRule="auto"/>
+      </w:pPr>
+    </w:p>
+    <w:p>
+      <w:pPr>
+        <w:spacing w:after="0" w:line="240" w:lineRule="auto"/>
       </w:pPr>
     </w:p>
     <w:p>
@@ -3675,231 +5303,298 @@
         <w:pStyle w:val="Ttulo1"/>
         <w:numPr>
           <w:ilvl w:val="0"/>
-          <w:numId w:val="5"/>
+          <w:numId w:val="6"/>
         </w:numPr>
       </w:pPr>
-      <w:bookmarkStart w:id="9" w:name="_Toc21602294"/>
-      <w:r>
-        <w:t>Generación de planillas.</w:t>
-      </w:r>
-      <w:bookmarkEnd w:id="9"/>
+      <w:bookmarkStart w:id="21" w:name="_Toc174038477"/>
+      <w:r>
+        <w:lastRenderedPageBreak/>
+        <w:t xml:space="preserve">Consulta de </w:t>
+      </w:r>
+      <w:r>
+        <w:t>repositorio</w:t>
+      </w:r>
+      <w:bookmarkEnd w:id="21"/>
+    </w:p>
+    <w:p>
+      <w:pPr>
+        <w:spacing w:after="0" w:line="240" w:lineRule="auto"/>
+      </w:pPr>
+      <w:r>
+        <w:t xml:space="preserve">El modulo </w:t>
+      </w:r>
+      <w:r>
+        <w:rPr>
+          <w:rStyle w:val="nfasis"/>
+        </w:rPr>
+        <w:t>“</w:t>
+      </w:r>
+      <w:r>
+        <w:rPr>
+          <w:rStyle w:val="nfasis"/>
+        </w:rPr>
+        <w:t>Consulta de repositorio</w:t>
+      </w:r>
+      <w:r>
+        <w:rPr>
+          <w:rStyle w:val="nfasis"/>
+        </w:rPr>
+        <w:t>”</w:t>
+      </w:r>
+      <w:r>
+        <w:t>, permite la consulta de los documentos cargados al repositorio del proceso de calidad.</w:t>
+      </w:r>
+    </w:p>
+    <w:p>
+      <w:pPr>
+        <w:spacing w:after="0" w:line="240" w:lineRule="auto"/>
+      </w:pPr>
+    </w:p>
+    <w:p>
+      <w:pPr>
+        <w:spacing w:after="0" w:line="240" w:lineRule="auto"/>
+      </w:pPr>
+      <w:r>
+        <w:rPr>
+          <w:noProof/>
+          <w:lang w:val="es-CO" w:eastAsia="es-CO"/>
+        </w:rPr>
+        <w:drawing>
+          <wp:inline distT="0" distB="0" distL="0" distR="0" wp14:anchorId="3F179952" wp14:editId="2035B095">
+            <wp:extent cx="5400040" cy="1296670"/>
+            <wp:effectExtent l="0" t="0" r="0" b="0"/>
+            <wp:docPr id="34" name="Imagen 34"/>
+            <wp:cNvGraphicFramePr>
+              <a:graphicFrameLocks xmlns:a="http://schemas.openxmlformats.org/drawingml/2006/main" noChangeAspect="1"/>
+            </wp:cNvGraphicFramePr>
+            <a:graphic xmlns:a="http://schemas.openxmlformats.org/drawingml/2006/main">
+              <a:graphicData uri="http://schemas.openxmlformats.org/drawingml/2006/picture">
+                <pic:pic xmlns:pic="http://schemas.openxmlformats.org/drawingml/2006/picture">
+                  <pic:nvPicPr>
+                    <pic:cNvPr id="1" name=""/>
+                    <pic:cNvPicPr/>
+                  </pic:nvPicPr>
+                  <pic:blipFill>
+                    <a:blip r:embed="rId29"/>
+                    <a:stretch>
+                      <a:fillRect/>
+                    </a:stretch>
+                  </pic:blipFill>
+                  <pic:spPr>
+                    <a:xfrm>
+                      <a:off x="0" y="0"/>
+                      <a:ext cx="5400040" cy="1296670"/>
+                    </a:xfrm>
+                    <a:prstGeom prst="rect">
+                      <a:avLst/>
+                    </a:prstGeom>
+                  </pic:spPr>
+                </pic:pic>
+              </a:graphicData>
+            </a:graphic>
+          </wp:inline>
+        </w:drawing>
+      </w:r>
+    </w:p>
+    <w:p>
+      <w:pPr>
+        <w:spacing w:after="0" w:line="240" w:lineRule="auto"/>
+      </w:pPr>
+    </w:p>
+    <w:p>
+      <w:pPr>
+        <w:pStyle w:val="Prrafodelista"/>
+        <w:numPr>
+          <w:ilvl w:val="0"/>
+          <w:numId w:val="29"/>
+        </w:numPr>
+        <w:ind w:left="1134"/>
+      </w:pPr>
+      <w:r>
+        <w:t xml:space="preserve">Selecciones la dependencia a la cual pertenece el archivo a </w:t>
+      </w:r>
+      <w:r>
+        <w:t>consultar</w:t>
+      </w:r>
+      <w:r>
+        <w:t>.</w:t>
+      </w:r>
+    </w:p>
+    <w:p>
+      <w:pPr>
+        <w:pStyle w:val="Prrafodelista"/>
+        <w:numPr>
+          <w:ilvl w:val="0"/>
+          <w:numId w:val="29"/>
+        </w:numPr>
+        <w:ind w:left="1134"/>
+      </w:pPr>
+      <w:r>
+        <w:t xml:space="preserve">Selecciones el proceso al cual pertenece el archivo a </w:t>
+      </w:r>
+      <w:r>
+        <w:t>consultar</w:t>
+      </w:r>
+      <w:r>
+        <w:t>.</w:t>
+      </w:r>
+    </w:p>
+    <w:p>
+      <w:pPr>
+        <w:pStyle w:val="Prrafodelista"/>
+        <w:numPr>
+          <w:ilvl w:val="0"/>
+          <w:numId w:val="29"/>
+        </w:numPr>
+        <w:ind w:left="1134"/>
+      </w:pPr>
+      <w:r>
+        <w:t xml:space="preserve">Selecciones el procedimiento al cual pertenece el archivo a </w:t>
+      </w:r>
+      <w:r>
+        <w:t>consultar</w:t>
+      </w:r>
+      <w:r>
+        <w:t>.</w:t>
+      </w:r>
+    </w:p>
+    <w:p>
+      <w:pPr>
+        <w:pStyle w:val="Prrafodelista"/>
+        <w:numPr>
+          <w:ilvl w:val="0"/>
+          <w:numId w:val="29"/>
+        </w:numPr>
+        <w:ind w:left="1134"/>
+      </w:pPr>
+      <w:r>
+        <w:t>Puedes descargar el archivo subido al repositorio.</w:t>
+      </w:r>
+    </w:p>
+    <w:p>
+      <w:pPr>
+        <w:spacing w:after="0" w:line="240" w:lineRule="auto"/>
+      </w:pPr>
+    </w:p>
+    <w:p>
+      <w:pPr>
+        <w:spacing w:after="0" w:line="240" w:lineRule="auto"/>
+      </w:pPr>
+    </w:p>
+    <w:p>
+      <w:pPr>
+        <w:spacing w:after="0" w:line="240" w:lineRule="auto"/>
+      </w:pPr>
+    </w:p>
+    <w:p>
+      <w:pPr>
+        <w:spacing w:after="0" w:line="240" w:lineRule="auto"/>
+      </w:pPr>
+    </w:p>
+    <w:p>
+      <w:pPr>
+        <w:spacing w:after="0" w:line="240" w:lineRule="auto"/>
+      </w:pPr>
+    </w:p>
+    <w:p>
+      <w:pPr>
+        <w:spacing w:after="0" w:line="240" w:lineRule="auto"/>
+      </w:pPr>
+    </w:p>
+    <w:p>
+      <w:pPr>
+        <w:spacing w:after="0" w:line="240" w:lineRule="auto"/>
+      </w:pPr>
+    </w:p>
+    <w:p>
+      <w:pPr>
+        <w:spacing w:after="0" w:line="240" w:lineRule="auto"/>
+      </w:pPr>
+    </w:p>
+    <w:p>
+      <w:pPr>
+        <w:spacing w:after="0" w:line="240" w:lineRule="auto"/>
+      </w:pPr>
+    </w:p>
+    <w:p>
+      <w:pPr>
+        <w:spacing w:after="0" w:line="240" w:lineRule="auto"/>
+      </w:pPr>
+    </w:p>
+    <w:p>
+      <w:pPr>
+        <w:spacing w:after="0" w:line="240" w:lineRule="auto"/>
+      </w:pPr>
+    </w:p>
+    <w:p>
+      <w:pPr>
+        <w:spacing w:after="0" w:line="240" w:lineRule="auto"/>
+      </w:pPr>
+    </w:p>
+    <w:p>
+      <w:pPr>
+        <w:spacing w:after="0" w:line="240" w:lineRule="auto"/>
+      </w:pPr>
+    </w:p>
+    <w:p>
+      <w:pPr>
+        <w:spacing w:after="0" w:line="240" w:lineRule="auto"/>
+      </w:pPr>
+    </w:p>
+    <w:p>
+      <w:pPr>
+        <w:spacing w:after="0" w:line="240" w:lineRule="auto"/>
+      </w:pPr>
+    </w:p>
+    <w:p>
+      <w:pPr>
+        <w:spacing w:after="0" w:line="240" w:lineRule="auto"/>
+      </w:pPr>
+    </w:p>
+    <w:p>
+      <w:pPr>
+        <w:spacing w:after="0" w:line="240" w:lineRule="auto"/>
+      </w:pPr>
+    </w:p>
+    <w:p>
+      <w:pPr>
+        <w:spacing w:after="0" w:line="240" w:lineRule="auto"/>
+      </w:pPr>
+    </w:p>
+    <w:p>
+      <w:pPr>
+        <w:spacing w:after="0" w:line="240" w:lineRule="auto"/>
+      </w:pPr>
+    </w:p>
+    <w:p>
+      <w:pPr>
+        <w:spacing w:after="0" w:line="240" w:lineRule="auto"/>
+      </w:pPr>
+    </w:p>
+    <w:p>
+      <w:pPr>
+        <w:spacing w:after="0" w:line="240" w:lineRule="auto"/>
+      </w:pPr>
+    </w:p>
+    <w:p>
+      <w:pPr>
+        <w:spacing w:after="0" w:line="240" w:lineRule="auto"/>
+      </w:pPr>
+    </w:p>
+    <w:p>
+      <w:pPr>
+        <w:spacing w:after="0" w:line="240" w:lineRule="auto"/>
+      </w:pPr>
     </w:p>
     <w:p>
       <w:pPr>
         <w:spacing w:after="0"/>
-      </w:pPr>
-    </w:p>
-    <w:p>
-      <w:pPr>
-        <w:pStyle w:val="Ttulo2"/>
-      </w:pPr>
-      <w:bookmarkStart w:id="10" w:name="_Toc21602295"/>
-      <w:r>
-        <w:t>Generación de planillas de comunicaciones recibidas.</w:t>
-      </w:r>
-      <w:bookmarkEnd w:id="10"/>
-    </w:p>
-    <w:p>
-      <w:pPr>
-        <w:pStyle w:val="Ttulo2"/>
-      </w:pPr>
-      <w:bookmarkStart w:id="11" w:name="_Toc21602296"/>
-      <w:r>
-        <w:t>Generación de planillas de comunicaciones enviadas.</w:t>
-      </w:r>
-      <w:bookmarkEnd w:id="11"/>
-    </w:p>
-    <w:p>
-      <w:pPr>
-        <w:pStyle w:val="Ttulo2"/>
-      </w:pPr>
-      <w:bookmarkStart w:id="12" w:name="_Toc21602297"/>
-      <w:r>
-        <w:t>Generación de planillas de comunicaciones internas.</w:t>
-      </w:r>
-      <w:bookmarkEnd w:id="12"/>
-    </w:p>
-    <w:p/>
-    <w:p/>
-    <w:p/>
-    <w:p>
-      <w:pPr>
-        <w:spacing w:after="0" w:line="240" w:lineRule="auto"/>
-      </w:pPr>
-    </w:p>
-    <w:p>
-      <w:pPr>
-        <w:spacing w:after="0" w:line="240" w:lineRule="auto"/>
-      </w:pPr>
-    </w:p>
-    <w:p>
-      <w:pPr>
-        <w:spacing w:after="0" w:line="240" w:lineRule="auto"/>
-      </w:pPr>
-    </w:p>
-    <w:p>
-      <w:pPr>
-        <w:spacing w:after="0" w:line="240" w:lineRule="auto"/>
-      </w:pPr>
-    </w:p>
-    <w:p>
-      <w:pPr>
-        <w:spacing w:after="0" w:line="240" w:lineRule="auto"/>
-      </w:pPr>
-    </w:p>
-    <w:p>
-      <w:pPr>
-        <w:spacing w:after="0" w:line="240" w:lineRule="auto"/>
-      </w:pPr>
-    </w:p>
-    <w:p>
-      <w:pPr>
-        <w:spacing w:after="0" w:line="240" w:lineRule="auto"/>
-      </w:pPr>
-    </w:p>
-    <w:p>
-      <w:pPr>
-        <w:spacing w:after="0" w:line="240" w:lineRule="auto"/>
-      </w:pPr>
-    </w:p>
-    <w:p>
-      <w:pPr>
-        <w:spacing w:after="0" w:line="240" w:lineRule="auto"/>
-      </w:pPr>
-    </w:p>
-    <w:p>
-      <w:pPr>
-        <w:spacing w:after="0" w:line="240" w:lineRule="auto"/>
-      </w:pPr>
-    </w:p>
-    <w:p>
-      <w:pPr>
-        <w:spacing w:after="0" w:line="240" w:lineRule="auto"/>
-      </w:pPr>
-    </w:p>
-    <w:p>
-      <w:pPr>
-        <w:spacing w:after="0" w:line="240" w:lineRule="auto"/>
-      </w:pPr>
-    </w:p>
-    <w:p>
-      <w:pPr>
-        <w:spacing w:after="0" w:line="240" w:lineRule="auto"/>
-      </w:pPr>
-    </w:p>
-    <w:p>
-      <w:pPr>
-        <w:spacing w:after="0" w:line="240" w:lineRule="auto"/>
-      </w:pPr>
-    </w:p>
-    <w:p>
-      <w:pPr>
-        <w:spacing w:after="0" w:line="240" w:lineRule="auto"/>
-      </w:pPr>
-    </w:p>
-    <w:p>
-      <w:pPr>
-        <w:spacing w:after="0" w:line="240" w:lineRule="auto"/>
-      </w:pPr>
-    </w:p>
-    <w:p>
-      <w:pPr>
-        <w:spacing w:after="0" w:line="240" w:lineRule="auto"/>
-      </w:pPr>
-    </w:p>
-    <w:p>
-      <w:pPr>
-        <w:spacing w:after="0" w:line="240" w:lineRule="auto"/>
-      </w:pPr>
-    </w:p>
-    <w:p>
-      <w:pPr>
-        <w:spacing w:after="0" w:line="240" w:lineRule="auto"/>
-      </w:pPr>
-    </w:p>
-    <w:p>
-      <w:pPr>
-        <w:spacing w:after="0" w:line="240" w:lineRule="auto"/>
-      </w:pPr>
-    </w:p>
-    <w:p>
-      <w:pPr>
-        <w:spacing w:after="0" w:line="240" w:lineRule="auto"/>
-      </w:pPr>
-    </w:p>
-    <w:p>
-      <w:pPr>
-        <w:spacing w:after="0" w:line="240" w:lineRule="auto"/>
-      </w:pPr>
-    </w:p>
-    <w:p>
-      <w:pPr>
-        <w:spacing w:after="0" w:line="240" w:lineRule="auto"/>
-      </w:pPr>
-    </w:p>
-    <w:p>
-      <w:pPr>
-        <w:spacing w:after="0" w:line="240" w:lineRule="auto"/>
-      </w:pPr>
-    </w:p>
-    <w:p>
-      <w:pPr>
-        <w:spacing w:after="0" w:line="240" w:lineRule="auto"/>
-      </w:pPr>
-    </w:p>
-    <w:p>
-      <w:pPr>
-        <w:spacing w:after="0" w:line="240" w:lineRule="auto"/>
-      </w:pPr>
-    </w:p>
-    <w:p>
-      <w:pPr>
-        <w:spacing w:after="0" w:line="240" w:lineRule="auto"/>
-      </w:pPr>
-    </w:p>
-    <w:p>
-      <w:pPr>
-        <w:spacing w:after="0" w:line="240" w:lineRule="auto"/>
-      </w:pPr>
-    </w:p>
-    <w:p>
-      <w:pPr>
-        <w:spacing w:after="0" w:line="240" w:lineRule="auto"/>
-      </w:pPr>
-    </w:p>
-    <w:p>
-      <w:pPr>
-        <w:spacing w:after="0" w:line="240" w:lineRule="auto"/>
-      </w:pPr>
-    </w:p>
-    <w:p>
-      <w:pPr>
-        <w:spacing w:after="0" w:line="240" w:lineRule="auto"/>
-      </w:pPr>
-    </w:p>
-    <w:p>
-      <w:pPr>
-        <w:spacing w:after="0" w:line="240" w:lineRule="auto"/>
-      </w:pPr>
-    </w:p>
-    <w:p>
-      <w:pPr>
-        <w:spacing w:after="0" w:line="240" w:lineRule="auto"/>
-      </w:pPr>
-    </w:p>
-    <w:p>
-      <w:pPr>
-        <w:spacing w:after="0" w:line="240" w:lineRule="auto"/>
-      </w:pPr>
-    </w:p>
-    <w:p>
-      <w:pPr>
-        <w:spacing w:after="0" w:line="240" w:lineRule="auto"/>
+        <w:ind w:left="12" w:firstLine="708"/>
       </w:pPr>
     </w:p>
     <w:sectPr>
-      <w:headerReference w:type="default" r:id="rId16"/>
-      <w:footerReference w:type="default" r:id="rId17"/>
+      <w:headerReference w:type="default" r:id="rId30"/>
+      <w:footerReference w:type="default" r:id="rId31"/>
       <w:pgSz w:w="11906" w:h="16838"/>
       <w:pgMar w:top="1417" w:right="1701" w:bottom="1417" w:left="1701" w:header="708" w:footer="708" w:gutter="0"/>
       <w:pgNumType w:start="0"/>
@@ -3912,7 +5607,7 @@
 </file>
 
 <file path=word/endnotes.xml><?xml version="1.0" encoding="utf-8"?>
-<w:endnotes xmlns:wpc="http://schemas.microsoft.com/office/word/2010/wordprocessingCanvas" xmlns:cx="http://schemas.microsoft.com/office/drawing/2014/chartex" xmlns:cx1="http://schemas.microsoft.com/office/drawing/2015/9/8/chartex" xmlns:cx2="http://schemas.microsoft.com/office/drawing/2015/10/21/chartex" xmlns:cx3="http://schemas.microsoft.com/office/drawing/2016/5/9/chartex" xmlns:cx4="http://schemas.microsoft.com/office/drawing/2016/5/10/chartex" xmlns:cx5="http://schemas.microsoft.com/office/drawing/2016/5/11/chartex" xmlns:cx6="http://schemas.microsoft.com/office/drawing/2016/5/12/chartex" xmlns:cx7="http://schemas.microsoft.com/office/drawing/2016/5/13/chartex" xmlns:cx8="http://schemas.microsoft.com/office/drawing/2016/5/14/chartex" xmlns:mc="http://schemas.openxmlformats.org/markup-compatibility/2006" xmlns:aink="http://schemas.microsoft.com/office/drawing/2016/ink" xmlns:am3d="http://schemas.microsoft.com/office/drawing/2017/model3d" xmlns:o="urn:schemas-microsoft-com:office:office" xmlns:oel="http://schemas.microsoft.com/office/2019/extlst" xmlns:r="http://schemas.openxmlformats.org/officeDocument/2006/relationships" xmlns:m="http://schemas.openxmlformats.org/officeDocument/2006/math" xmlns:v="urn:schemas-microsoft-com:vml" xmlns:wp14="http://schemas.microsoft.com/office/word/2010/wordprocessingDrawing" xmlns:wp="http://schemas.openxmlformats.org/drawingml/2006/wordprocessingDrawing" xmlns:w10="urn:schemas-microsoft-com:office:word" xmlns:w="http://schemas.openxmlformats.org/wordprocessingml/2006/main" xmlns:w14="http://schemas.microsoft.com/office/word/2010/wordml" xmlns:w15="http://schemas.microsoft.com/office/word/2012/wordml" xmlns:w16cex="http://schemas.microsoft.com/office/word/2018/wordml/cex" xmlns:w16cid="http://schemas.microsoft.com/office/word/2016/wordml/cid" xmlns:w16="http://schemas.microsoft.com/office/word/2018/wordml" xmlns:w16du="http://schemas.microsoft.com/office/word/2023/wordml/word16du" xmlns:w16sdtdh="http://schemas.microsoft.com/office/word/2020/wordml/sdtdatahash" xmlns:w16se="http://schemas.microsoft.com/office/word/2015/wordml/symex" xmlns:wpg="http://schemas.microsoft.com/office/word/2010/wordprocessingGroup" xmlns:wpi="http://schemas.microsoft.com/office/word/2010/wordprocessingInk" xmlns:wne="http://schemas.microsoft.com/office/word/2006/wordml" xmlns:wps="http://schemas.microsoft.com/office/word/2010/wordprocessingShape" mc:Ignorable="w14 w15 w16se w16cid w16 w16cex w16sdtdh w16du wp14">
+<w:endnotes xmlns:wpc="http://schemas.microsoft.com/office/word/2010/wordprocessingCanvas" xmlns:cx="http://schemas.microsoft.com/office/drawing/2014/chartex" xmlns:cx1="http://schemas.microsoft.com/office/drawing/2015/9/8/chartex" xmlns:mc="http://schemas.openxmlformats.org/markup-compatibility/2006" xmlns:o="urn:schemas-microsoft-com:office:office" xmlns:r="http://schemas.openxmlformats.org/officeDocument/2006/relationships" xmlns:m="http://schemas.openxmlformats.org/officeDocument/2006/math" xmlns:v="urn:schemas-microsoft-com:vml" xmlns:wp14="http://schemas.microsoft.com/office/word/2010/wordprocessingDrawing" xmlns:wp="http://schemas.openxmlformats.org/drawingml/2006/wordprocessingDrawing" xmlns:w10="urn:schemas-microsoft-com:office:word" xmlns:w="http://schemas.openxmlformats.org/wordprocessingml/2006/main" xmlns:w14="http://schemas.microsoft.com/office/word/2010/wordml" xmlns:w15="http://schemas.microsoft.com/office/word/2012/wordml" xmlns:w16se="http://schemas.microsoft.com/office/word/2015/wordml/symex" xmlns:wpg="http://schemas.microsoft.com/office/word/2010/wordprocessingGroup" xmlns:wpi="http://schemas.microsoft.com/office/word/2010/wordprocessingInk" xmlns:wne="http://schemas.microsoft.com/office/word/2006/wordml" xmlns:wps="http://schemas.microsoft.com/office/word/2010/wordprocessingShape" mc:Ignorable="w14 w15 w16se wp14">
   <w:endnote w:type="separator" w:id="-1">
     <w:p>
       <w:pPr>
@@ -3937,7 +5632,7 @@
 </file>
 
 <file path=word/footer1.xml><?xml version="1.0" encoding="utf-8"?>
-<w:ftr xmlns:wpc="http://schemas.microsoft.com/office/word/2010/wordprocessingCanvas" xmlns:cx="http://schemas.microsoft.com/office/drawing/2014/chartex" xmlns:cx1="http://schemas.microsoft.com/office/drawing/2015/9/8/chartex" xmlns:cx2="http://schemas.microsoft.com/office/drawing/2015/10/21/chartex" xmlns:cx3="http://schemas.microsoft.com/office/drawing/2016/5/9/chartex" xmlns:cx4="http://schemas.microsoft.com/office/drawing/2016/5/10/chartex" xmlns:cx5="http://schemas.microsoft.com/office/drawing/2016/5/11/chartex" xmlns:cx6="http://schemas.microsoft.com/office/drawing/2016/5/12/chartex" xmlns:cx7="http://schemas.microsoft.com/office/drawing/2016/5/13/chartex" xmlns:cx8="http://schemas.microsoft.com/office/drawing/2016/5/14/chartex" xmlns:mc="http://schemas.openxmlformats.org/markup-compatibility/2006" xmlns:aink="http://schemas.microsoft.com/office/drawing/2016/ink" xmlns:am3d="http://schemas.microsoft.com/office/drawing/2017/model3d" xmlns:o="urn:schemas-microsoft-com:office:office" xmlns:oel="http://schemas.microsoft.com/office/2019/extlst" xmlns:r="http://schemas.openxmlformats.org/officeDocument/2006/relationships" xmlns:m="http://schemas.openxmlformats.org/officeDocument/2006/math" xmlns:v="urn:schemas-microsoft-com:vml" xmlns:wp14="http://schemas.microsoft.com/office/word/2010/wordprocessingDrawing" xmlns:wp="http://schemas.openxmlformats.org/drawingml/2006/wordprocessingDrawing" xmlns:w10="urn:schemas-microsoft-com:office:word" xmlns:w="http://schemas.openxmlformats.org/wordprocessingml/2006/main" xmlns:w14="http://schemas.microsoft.com/office/word/2010/wordml" xmlns:w15="http://schemas.microsoft.com/office/word/2012/wordml" xmlns:w16cex="http://schemas.microsoft.com/office/word/2018/wordml/cex" xmlns:w16cid="http://schemas.microsoft.com/office/word/2016/wordml/cid" xmlns:w16="http://schemas.microsoft.com/office/word/2018/wordml" xmlns:w16du="http://schemas.microsoft.com/office/word/2023/wordml/word16du" xmlns:w16sdtdh="http://schemas.microsoft.com/office/word/2020/wordml/sdtdatahash" xmlns:w16se="http://schemas.microsoft.com/office/word/2015/wordml/symex" xmlns:wpg="http://schemas.microsoft.com/office/word/2010/wordprocessingGroup" xmlns:wpi="http://schemas.microsoft.com/office/word/2010/wordprocessingInk" xmlns:wne="http://schemas.microsoft.com/office/word/2006/wordml" xmlns:wps="http://schemas.microsoft.com/office/word/2010/wordprocessingShape" mc:Ignorable="w14 w15 w16se w16cid w16 w16cex w16sdtdh w16du wp14">
+<w:ftr xmlns:wpc="http://schemas.microsoft.com/office/word/2010/wordprocessingCanvas" xmlns:cx="http://schemas.microsoft.com/office/drawing/2014/chartex" xmlns:cx1="http://schemas.microsoft.com/office/drawing/2015/9/8/chartex" xmlns:mc="http://schemas.openxmlformats.org/markup-compatibility/2006" xmlns:o="urn:schemas-microsoft-com:office:office" xmlns:r="http://schemas.openxmlformats.org/officeDocument/2006/relationships" xmlns:m="http://schemas.openxmlformats.org/officeDocument/2006/math" xmlns:v="urn:schemas-microsoft-com:vml" xmlns:wp14="http://schemas.microsoft.com/office/word/2010/wordprocessingDrawing" xmlns:wp="http://schemas.openxmlformats.org/drawingml/2006/wordprocessingDrawing" xmlns:w10="urn:schemas-microsoft-com:office:word" xmlns:w="http://schemas.openxmlformats.org/wordprocessingml/2006/main" xmlns:w14="http://schemas.microsoft.com/office/word/2010/wordml" xmlns:w15="http://schemas.microsoft.com/office/word/2012/wordml" xmlns:w16se="http://schemas.microsoft.com/office/word/2015/wordml/symex" xmlns:wpg="http://schemas.microsoft.com/office/word/2010/wordprocessingGroup" xmlns:wpi="http://schemas.microsoft.com/office/word/2010/wordprocessingInk" xmlns:wne="http://schemas.microsoft.com/office/word/2006/wordml" xmlns:wps="http://schemas.microsoft.com/office/word/2010/wordprocessingShape" mc:Ignorable="w14 w15 w16se wp14">
   <w:p>
     <w:pPr>
       <w:pStyle w:val="Piedepgina"/>
@@ -3959,7 +5654,7 @@
 </file>
 
 <file path=word/footnotes.xml><?xml version="1.0" encoding="utf-8"?>
-<w:footnotes xmlns:wpc="http://schemas.microsoft.com/office/word/2010/wordprocessingCanvas" xmlns:cx="http://schemas.microsoft.com/office/drawing/2014/chartex" xmlns:cx1="http://schemas.microsoft.com/office/drawing/2015/9/8/chartex" xmlns:cx2="http://schemas.microsoft.com/office/drawing/2015/10/21/chartex" xmlns:cx3="http://schemas.microsoft.com/office/drawing/2016/5/9/chartex" xmlns:cx4="http://schemas.microsoft.com/office/drawing/2016/5/10/chartex" xmlns:cx5="http://schemas.microsoft.com/office/drawing/2016/5/11/chartex" xmlns:cx6="http://schemas.microsoft.com/office/drawing/2016/5/12/chartex" xmlns:cx7="http://schemas.microsoft.com/office/drawing/2016/5/13/chartex" xmlns:cx8="http://schemas.microsoft.com/office/drawing/2016/5/14/chartex" xmlns:mc="http://schemas.openxmlformats.org/markup-compatibility/2006" xmlns:aink="http://schemas.microsoft.com/office/drawing/2016/ink" xmlns:am3d="http://schemas.microsoft.com/office/drawing/2017/model3d" xmlns:o="urn:schemas-microsoft-com:office:office" xmlns:oel="http://schemas.microsoft.com/office/2019/extlst" xmlns:r="http://schemas.openxmlformats.org/officeDocument/2006/relationships" xmlns:m="http://schemas.openxmlformats.org/officeDocument/2006/math" xmlns:v="urn:schemas-microsoft-com:vml" xmlns:wp14="http://schemas.microsoft.com/office/word/2010/wordprocessingDrawing" xmlns:wp="http://schemas.openxmlformats.org/drawingml/2006/wordprocessingDrawing" xmlns:w10="urn:schemas-microsoft-com:office:word" xmlns:w="http://schemas.openxmlformats.org/wordprocessingml/2006/main" xmlns:w14="http://schemas.microsoft.com/office/word/2010/wordml" xmlns:w15="http://schemas.microsoft.com/office/word/2012/wordml" xmlns:w16cex="http://schemas.microsoft.com/office/word/2018/wordml/cex" xmlns:w16cid="http://schemas.microsoft.com/office/word/2016/wordml/cid" xmlns:w16="http://schemas.microsoft.com/office/word/2018/wordml" xmlns:w16du="http://schemas.microsoft.com/office/word/2023/wordml/word16du" xmlns:w16sdtdh="http://schemas.microsoft.com/office/word/2020/wordml/sdtdatahash" xmlns:w16se="http://schemas.microsoft.com/office/word/2015/wordml/symex" xmlns:wpg="http://schemas.microsoft.com/office/word/2010/wordprocessingGroup" xmlns:wpi="http://schemas.microsoft.com/office/word/2010/wordprocessingInk" xmlns:wne="http://schemas.microsoft.com/office/word/2006/wordml" xmlns:wps="http://schemas.microsoft.com/office/word/2010/wordprocessingShape" mc:Ignorable="w14 w15 w16se w16cid w16 w16cex w16sdtdh w16du wp14">
+<w:footnotes xmlns:wpc="http://schemas.microsoft.com/office/word/2010/wordprocessingCanvas" xmlns:cx="http://schemas.microsoft.com/office/drawing/2014/chartex" xmlns:cx1="http://schemas.microsoft.com/office/drawing/2015/9/8/chartex" xmlns:mc="http://schemas.openxmlformats.org/markup-compatibility/2006" xmlns:o="urn:schemas-microsoft-com:office:office" xmlns:r="http://schemas.openxmlformats.org/officeDocument/2006/relationships" xmlns:m="http://schemas.openxmlformats.org/officeDocument/2006/math" xmlns:v="urn:schemas-microsoft-com:vml" xmlns:wp14="http://schemas.microsoft.com/office/word/2010/wordprocessingDrawing" xmlns:wp="http://schemas.openxmlformats.org/drawingml/2006/wordprocessingDrawing" xmlns:w10="urn:schemas-microsoft-com:office:word" xmlns:w="http://schemas.openxmlformats.org/wordprocessingml/2006/main" xmlns:w14="http://schemas.microsoft.com/office/word/2010/wordml" xmlns:w15="http://schemas.microsoft.com/office/word/2012/wordml" xmlns:w16se="http://schemas.microsoft.com/office/word/2015/wordml/symex" xmlns:wpg="http://schemas.microsoft.com/office/word/2010/wordprocessingGroup" xmlns:wpi="http://schemas.microsoft.com/office/word/2010/wordprocessingInk" xmlns:wne="http://schemas.microsoft.com/office/word/2006/wordml" xmlns:wps="http://schemas.microsoft.com/office/word/2010/wordprocessingShape" mc:Ignorable="w14 w15 w16se wp14">
   <w:footnote w:type="separator" w:id="-1">
     <w:p>
       <w:pPr>
@@ -3984,7 +5679,7 @@
 </file>
 
 <file path=word/header1.xml><?xml version="1.0" encoding="utf-8"?>
-<w:hdr xmlns:wpc="http://schemas.microsoft.com/office/word/2010/wordprocessingCanvas" xmlns:cx="http://schemas.microsoft.com/office/drawing/2014/chartex" xmlns:cx1="http://schemas.microsoft.com/office/drawing/2015/9/8/chartex" xmlns:cx2="http://schemas.microsoft.com/office/drawing/2015/10/21/chartex" xmlns:cx3="http://schemas.microsoft.com/office/drawing/2016/5/9/chartex" xmlns:cx4="http://schemas.microsoft.com/office/drawing/2016/5/10/chartex" xmlns:cx5="http://schemas.microsoft.com/office/drawing/2016/5/11/chartex" xmlns:cx6="http://schemas.microsoft.com/office/drawing/2016/5/12/chartex" xmlns:cx7="http://schemas.microsoft.com/office/drawing/2016/5/13/chartex" xmlns:cx8="http://schemas.microsoft.com/office/drawing/2016/5/14/chartex" xmlns:mc="http://schemas.openxmlformats.org/markup-compatibility/2006" xmlns:aink="http://schemas.microsoft.com/office/drawing/2016/ink" xmlns:am3d="http://schemas.microsoft.com/office/drawing/2017/model3d" xmlns:o="urn:schemas-microsoft-com:office:office" xmlns:oel="http://schemas.microsoft.com/office/2019/extlst" xmlns:r="http://schemas.openxmlformats.org/officeDocument/2006/relationships" xmlns:m="http://schemas.openxmlformats.org/officeDocument/2006/math" xmlns:v="urn:schemas-microsoft-com:vml" xmlns:wp14="http://schemas.microsoft.com/office/word/2010/wordprocessingDrawing" xmlns:wp="http://schemas.openxmlformats.org/drawingml/2006/wordprocessingDrawing" xmlns:w10="urn:schemas-microsoft-com:office:word" xmlns:w="http://schemas.openxmlformats.org/wordprocessingml/2006/main" xmlns:w14="http://schemas.microsoft.com/office/word/2010/wordml" xmlns:w15="http://schemas.microsoft.com/office/word/2012/wordml" xmlns:w16cex="http://schemas.microsoft.com/office/word/2018/wordml/cex" xmlns:w16cid="http://schemas.microsoft.com/office/word/2016/wordml/cid" xmlns:w16="http://schemas.microsoft.com/office/word/2018/wordml" xmlns:w16du="http://schemas.microsoft.com/office/word/2023/wordml/word16du" xmlns:w16sdtdh="http://schemas.microsoft.com/office/word/2020/wordml/sdtdatahash" xmlns:w16se="http://schemas.microsoft.com/office/word/2015/wordml/symex" xmlns:wpg="http://schemas.microsoft.com/office/word/2010/wordprocessingGroup" xmlns:wpi="http://schemas.microsoft.com/office/word/2010/wordprocessingInk" xmlns:wne="http://schemas.microsoft.com/office/word/2006/wordml" xmlns:wps="http://schemas.microsoft.com/office/word/2010/wordprocessingShape" mc:Ignorable="w14 w15 w16se w16cid w16 w16cex w16sdtdh w16du wp14">
+<w:hdr xmlns:wpc="http://schemas.microsoft.com/office/word/2010/wordprocessingCanvas" xmlns:cx="http://schemas.microsoft.com/office/drawing/2014/chartex" xmlns:cx1="http://schemas.microsoft.com/office/drawing/2015/9/8/chartex" xmlns:mc="http://schemas.openxmlformats.org/markup-compatibility/2006" xmlns:o="urn:schemas-microsoft-com:office:office" xmlns:r="http://schemas.openxmlformats.org/officeDocument/2006/relationships" xmlns:m="http://schemas.openxmlformats.org/officeDocument/2006/math" xmlns:v="urn:schemas-microsoft-com:vml" xmlns:wp14="http://schemas.microsoft.com/office/word/2010/wordprocessingDrawing" xmlns:wp="http://schemas.openxmlformats.org/drawingml/2006/wordprocessingDrawing" xmlns:w10="urn:schemas-microsoft-com:office:word" xmlns:w="http://schemas.openxmlformats.org/wordprocessingml/2006/main" xmlns:w14="http://schemas.microsoft.com/office/word/2010/wordml" xmlns:w15="http://schemas.microsoft.com/office/word/2012/wordml" xmlns:w16se="http://schemas.microsoft.com/office/word/2015/wordml/symex" xmlns:wpg="http://schemas.microsoft.com/office/word/2010/wordprocessingGroup" xmlns:wpi="http://schemas.microsoft.com/office/word/2010/wordprocessingInk" xmlns:wne="http://schemas.microsoft.com/office/word/2006/wordml" xmlns:wps="http://schemas.microsoft.com/office/word/2010/wordprocessingShape" mc:Ignorable="w14 w15 w16se wp14">
   <w:p>
     <w:pPr>
       <w:tabs>
@@ -4116,8 +5811,511 @@
 </file>
 
 <file path=word/numbering.xml><?xml version="1.0" encoding="utf-8"?>
-<w:numbering xmlns:wpc="http://schemas.microsoft.com/office/word/2010/wordprocessingCanvas" xmlns:cx="http://schemas.microsoft.com/office/drawing/2014/chartex" xmlns:cx1="http://schemas.microsoft.com/office/drawing/2015/9/8/chartex" xmlns:cx2="http://schemas.microsoft.com/office/drawing/2015/10/21/chartex" xmlns:cx3="http://schemas.microsoft.com/office/drawing/2016/5/9/chartex" xmlns:cx4="http://schemas.microsoft.com/office/drawing/2016/5/10/chartex" xmlns:cx5="http://schemas.microsoft.com/office/drawing/2016/5/11/chartex" xmlns:cx6="http://schemas.microsoft.com/office/drawing/2016/5/12/chartex" xmlns:cx7="http://schemas.microsoft.com/office/drawing/2016/5/13/chartex" xmlns:cx8="http://schemas.microsoft.com/office/drawing/2016/5/14/chartex" xmlns:mc="http://schemas.openxmlformats.org/markup-compatibility/2006" xmlns:aink="http://schemas.microsoft.com/office/drawing/2016/ink" xmlns:am3d="http://schemas.microsoft.com/office/drawing/2017/model3d" xmlns:o="urn:schemas-microsoft-com:office:office" xmlns:oel="http://schemas.microsoft.com/office/2019/extlst" xmlns:r="http://schemas.openxmlformats.org/officeDocument/2006/relationships" xmlns:m="http://schemas.openxmlformats.org/officeDocument/2006/math" xmlns:v="urn:schemas-microsoft-com:vml" xmlns:wp14="http://schemas.microsoft.com/office/word/2010/wordprocessingDrawing" xmlns:wp="http://schemas.openxmlformats.org/drawingml/2006/wordprocessingDrawing" xmlns:w10="urn:schemas-microsoft-com:office:word" xmlns:w="http://schemas.openxmlformats.org/wordprocessingml/2006/main" xmlns:w14="http://schemas.microsoft.com/office/word/2010/wordml" xmlns:w15="http://schemas.microsoft.com/office/word/2012/wordml" xmlns:w16cex="http://schemas.microsoft.com/office/word/2018/wordml/cex" xmlns:w16cid="http://schemas.microsoft.com/office/word/2016/wordml/cid" xmlns:w16="http://schemas.microsoft.com/office/word/2018/wordml" xmlns:w16du="http://schemas.microsoft.com/office/word/2023/wordml/word16du" xmlns:w16sdtdh="http://schemas.microsoft.com/office/word/2020/wordml/sdtdatahash" xmlns:w16se="http://schemas.microsoft.com/office/word/2015/wordml/symex" xmlns:wpg="http://schemas.microsoft.com/office/word/2010/wordprocessingGroup" xmlns:wpi="http://schemas.microsoft.com/office/word/2010/wordprocessingInk" xmlns:wne="http://schemas.microsoft.com/office/word/2006/wordml" xmlns:wps="http://schemas.microsoft.com/office/word/2010/wordprocessingShape" mc:Ignorable="w14 w15 w16se w16cid w16 w16cex w16sdtdh w16du wp14">
+<w:numbering xmlns:wpc="http://schemas.microsoft.com/office/word/2010/wordprocessingCanvas" xmlns:cx="http://schemas.microsoft.com/office/drawing/2014/chartex" xmlns:cx1="http://schemas.microsoft.com/office/drawing/2015/9/8/chartex" xmlns:mc="http://schemas.openxmlformats.org/markup-compatibility/2006" xmlns:o="urn:schemas-microsoft-com:office:office" xmlns:r="http://schemas.openxmlformats.org/officeDocument/2006/relationships" xmlns:m="http://schemas.openxmlformats.org/officeDocument/2006/math" xmlns:v="urn:schemas-microsoft-com:vml" xmlns:wp14="http://schemas.microsoft.com/office/word/2010/wordprocessingDrawing" xmlns:wp="http://schemas.openxmlformats.org/drawingml/2006/wordprocessingDrawing" xmlns:w10="urn:schemas-microsoft-com:office:word" xmlns:w="http://schemas.openxmlformats.org/wordprocessingml/2006/main" xmlns:w14="http://schemas.microsoft.com/office/word/2010/wordml" xmlns:w15="http://schemas.microsoft.com/office/word/2012/wordml" xmlns:w16se="http://schemas.microsoft.com/office/word/2015/wordml/symex" xmlns:wpg="http://schemas.microsoft.com/office/word/2010/wordprocessingGroup" xmlns:wpi="http://schemas.microsoft.com/office/word/2010/wordprocessingInk" xmlns:wne="http://schemas.microsoft.com/office/word/2006/wordml" xmlns:wps="http://schemas.microsoft.com/office/word/2010/wordprocessingShape" mc:Ignorable="w14 w15 w16se wp14">
   <w:abstractNum w:abstractNumId="0" w15:restartNumberingAfterBreak="0">
+    <w:nsid w:val="066F12B1"/>
+    <w:multiLevelType w:val="hybridMultilevel"/>
+    <w:tmpl w:val="2CBCB3B6"/>
+    <w:lvl w:ilvl="0" w:tplc="B5BEC034">
+      <w:start w:val="1"/>
+      <w:numFmt w:val="decimal"/>
+      <w:lvlText w:val="%1."/>
+      <w:lvlJc w:val="left"/>
+      <w:pPr>
+        <w:ind w:left="1080" w:hanging="360"/>
+      </w:pPr>
+      <w:rPr>
+        <w:rFonts w:hint="default"/>
+      </w:rPr>
+    </w:lvl>
+    <w:lvl w:ilvl="1" w:tplc="0C0A0019">
+      <w:start w:val="1"/>
+      <w:numFmt w:val="lowerLetter"/>
+      <w:lvlText w:val="%2."/>
+      <w:lvlJc w:val="left"/>
+      <w:pPr>
+        <w:ind w:left="1800" w:hanging="360"/>
+      </w:pPr>
+    </w:lvl>
+    <w:lvl w:ilvl="2" w:tplc="0C0A001B" w:tentative="1">
+      <w:start w:val="1"/>
+      <w:numFmt w:val="lowerRoman"/>
+      <w:lvlText w:val="%3."/>
+      <w:lvlJc w:val="right"/>
+      <w:pPr>
+        <w:ind w:left="2520" w:hanging="180"/>
+      </w:pPr>
+    </w:lvl>
+    <w:lvl w:ilvl="3" w:tplc="0C0A000F" w:tentative="1">
+      <w:start w:val="1"/>
+      <w:numFmt w:val="decimal"/>
+      <w:lvlText w:val="%4."/>
+      <w:lvlJc w:val="left"/>
+      <w:pPr>
+        <w:ind w:left="3240" w:hanging="360"/>
+      </w:pPr>
+    </w:lvl>
+    <w:lvl w:ilvl="4" w:tplc="0C0A0019" w:tentative="1">
+      <w:start w:val="1"/>
+      <w:numFmt w:val="lowerLetter"/>
+      <w:lvlText w:val="%5."/>
+      <w:lvlJc w:val="left"/>
+      <w:pPr>
+        <w:ind w:left="3960" w:hanging="360"/>
+      </w:pPr>
+    </w:lvl>
+    <w:lvl w:ilvl="5" w:tplc="0C0A001B" w:tentative="1">
+      <w:start w:val="1"/>
+      <w:numFmt w:val="lowerRoman"/>
+      <w:lvlText w:val="%6."/>
+      <w:lvlJc w:val="right"/>
+      <w:pPr>
+        <w:ind w:left="4680" w:hanging="180"/>
+      </w:pPr>
+    </w:lvl>
+    <w:lvl w:ilvl="6" w:tplc="0C0A000F" w:tentative="1">
+      <w:start w:val="1"/>
+      <w:numFmt w:val="decimal"/>
+      <w:lvlText w:val="%7."/>
+      <w:lvlJc w:val="left"/>
+      <w:pPr>
+        <w:ind w:left="5400" w:hanging="360"/>
+      </w:pPr>
+    </w:lvl>
+    <w:lvl w:ilvl="7" w:tplc="0C0A0019" w:tentative="1">
+      <w:start w:val="1"/>
+      <w:numFmt w:val="lowerLetter"/>
+      <w:lvlText w:val="%8."/>
+      <w:lvlJc w:val="left"/>
+      <w:pPr>
+        <w:ind w:left="6120" w:hanging="360"/>
+      </w:pPr>
+    </w:lvl>
+    <w:lvl w:ilvl="8" w:tplc="0C0A001B" w:tentative="1">
+      <w:start w:val="1"/>
+      <w:numFmt w:val="lowerRoman"/>
+      <w:lvlText w:val="%9."/>
+      <w:lvlJc w:val="right"/>
+      <w:pPr>
+        <w:ind w:left="6840" w:hanging="180"/>
+      </w:pPr>
+    </w:lvl>
+  </w:abstractNum>
+  <w:abstractNum w:abstractNumId="1" w15:restartNumberingAfterBreak="0">
+    <w:nsid w:val="07EC15C9"/>
+    <w:multiLevelType w:val="multilevel"/>
+    <w:tmpl w:val="4DDC628A"/>
+    <w:lvl w:ilvl="0">
+      <w:start w:val="1"/>
+      <w:numFmt w:val="decimal"/>
+      <w:lvlText w:val="%1."/>
+      <w:lvlJc w:val="left"/>
+      <w:pPr>
+        <w:ind w:left="720" w:hanging="360"/>
+      </w:pPr>
+    </w:lvl>
+    <w:lvl w:ilvl="1">
+      <w:start w:val="1"/>
+      <w:numFmt w:val="decimal"/>
+      <w:isLgl/>
+      <w:lvlText w:val="%1.%2."/>
+      <w:lvlJc w:val="left"/>
+      <w:pPr>
+        <w:ind w:left="1080" w:hanging="720"/>
+      </w:pPr>
+      <w:rPr>
+        <w:rFonts w:hint="default"/>
+      </w:rPr>
+    </w:lvl>
+    <w:lvl w:ilvl="2">
+      <w:start w:val="1"/>
+      <w:numFmt w:val="decimal"/>
+      <w:isLgl/>
+      <w:lvlText w:val="%1.%2.%3."/>
+      <w:lvlJc w:val="left"/>
+      <w:pPr>
+        <w:ind w:left="1080" w:hanging="720"/>
+      </w:pPr>
+      <w:rPr>
+        <w:rFonts w:hint="default"/>
+      </w:rPr>
+    </w:lvl>
+    <w:lvl w:ilvl="3">
+      <w:start w:val="1"/>
+      <w:numFmt w:val="decimal"/>
+      <w:isLgl/>
+      <w:lvlText w:val="%1.%2.%3.%4."/>
+      <w:lvlJc w:val="left"/>
+      <w:pPr>
+        <w:ind w:left="1440" w:hanging="1080"/>
+      </w:pPr>
+      <w:rPr>
+        <w:rFonts w:hint="default"/>
+      </w:rPr>
+    </w:lvl>
+    <w:lvl w:ilvl="4">
+      <w:start w:val="1"/>
+      <w:numFmt w:val="decimal"/>
+      <w:isLgl/>
+      <w:lvlText w:val="%1.%2.%3.%4.%5."/>
+      <w:lvlJc w:val="left"/>
+      <w:pPr>
+        <w:ind w:left="1440" w:hanging="1080"/>
+      </w:pPr>
+      <w:rPr>
+        <w:rFonts w:hint="default"/>
+      </w:rPr>
+    </w:lvl>
+    <w:lvl w:ilvl="5">
+      <w:start w:val="1"/>
+      <w:numFmt w:val="decimal"/>
+      <w:isLgl/>
+      <w:lvlText w:val="%1.%2.%3.%4.%5.%6."/>
+      <w:lvlJc w:val="left"/>
+      <w:pPr>
+        <w:ind w:left="1800" w:hanging="1440"/>
+      </w:pPr>
+      <w:rPr>
+        <w:rFonts w:hint="default"/>
+      </w:rPr>
+    </w:lvl>
+    <w:lvl w:ilvl="6">
+      <w:start w:val="1"/>
+      <w:numFmt w:val="decimal"/>
+      <w:isLgl/>
+      <w:lvlText w:val="%1.%2.%3.%4.%5.%6.%7."/>
+      <w:lvlJc w:val="left"/>
+      <w:pPr>
+        <w:ind w:left="2160" w:hanging="1800"/>
+      </w:pPr>
+      <w:rPr>
+        <w:rFonts w:hint="default"/>
+      </w:rPr>
+    </w:lvl>
+    <w:lvl w:ilvl="7">
+      <w:start w:val="1"/>
+      <w:numFmt w:val="decimal"/>
+      <w:isLgl/>
+      <w:lvlText w:val="%1.%2.%3.%4.%5.%6.%7.%8."/>
+      <w:lvlJc w:val="left"/>
+      <w:pPr>
+        <w:ind w:left="2160" w:hanging="1800"/>
+      </w:pPr>
+      <w:rPr>
+        <w:rFonts w:hint="default"/>
+      </w:rPr>
+    </w:lvl>
+    <w:lvl w:ilvl="8">
+      <w:start w:val="1"/>
+      <w:numFmt w:val="decimal"/>
+      <w:isLgl/>
+      <w:lvlText w:val="%1.%2.%3.%4.%5.%6.%7.%8.%9."/>
+      <w:lvlJc w:val="left"/>
+      <w:pPr>
+        <w:ind w:left="2520" w:hanging="2160"/>
+      </w:pPr>
+      <w:rPr>
+        <w:rFonts w:hint="default"/>
+      </w:rPr>
+    </w:lvl>
+  </w:abstractNum>
+  <w:abstractNum w:abstractNumId="2" w15:restartNumberingAfterBreak="0">
+    <w:nsid w:val="08F43329"/>
+    <w:multiLevelType w:val="hybridMultilevel"/>
+    <w:tmpl w:val="2CBCB3B6"/>
+    <w:lvl w:ilvl="0" w:tplc="B5BEC034">
+      <w:start w:val="1"/>
+      <w:numFmt w:val="decimal"/>
+      <w:lvlText w:val="%1."/>
+      <w:lvlJc w:val="left"/>
+      <w:pPr>
+        <w:ind w:left="1080" w:hanging="360"/>
+      </w:pPr>
+      <w:rPr>
+        <w:rFonts w:hint="default"/>
+      </w:rPr>
+    </w:lvl>
+    <w:lvl w:ilvl="1" w:tplc="0C0A0019">
+      <w:start w:val="1"/>
+      <w:numFmt w:val="lowerLetter"/>
+      <w:lvlText w:val="%2."/>
+      <w:lvlJc w:val="left"/>
+      <w:pPr>
+        <w:ind w:left="1800" w:hanging="360"/>
+      </w:pPr>
+    </w:lvl>
+    <w:lvl w:ilvl="2" w:tplc="0C0A001B" w:tentative="1">
+      <w:start w:val="1"/>
+      <w:numFmt w:val="lowerRoman"/>
+      <w:lvlText w:val="%3."/>
+      <w:lvlJc w:val="right"/>
+      <w:pPr>
+        <w:ind w:left="2520" w:hanging="180"/>
+      </w:pPr>
+    </w:lvl>
+    <w:lvl w:ilvl="3" w:tplc="0C0A000F" w:tentative="1">
+      <w:start w:val="1"/>
+      <w:numFmt w:val="decimal"/>
+      <w:lvlText w:val="%4."/>
+      <w:lvlJc w:val="left"/>
+      <w:pPr>
+        <w:ind w:left="3240" w:hanging="360"/>
+      </w:pPr>
+    </w:lvl>
+    <w:lvl w:ilvl="4" w:tplc="0C0A0019" w:tentative="1">
+      <w:start w:val="1"/>
+      <w:numFmt w:val="lowerLetter"/>
+      <w:lvlText w:val="%5."/>
+      <w:lvlJc w:val="left"/>
+      <w:pPr>
+        <w:ind w:left="3960" w:hanging="360"/>
+      </w:pPr>
+    </w:lvl>
+    <w:lvl w:ilvl="5" w:tplc="0C0A001B" w:tentative="1">
+      <w:start w:val="1"/>
+      <w:numFmt w:val="lowerRoman"/>
+      <w:lvlText w:val="%6."/>
+      <w:lvlJc w:val="right"/>
+      <w:pPr>
+        <w:ind w:left="4680" w:hanging="180"/>
+      </w:pPr>
+    </w:lvl>
+    <w:lvl w:ilvl="6" w:tplc="0C0A000F" w:tentative="1">
+      <w:start w:val="1"/>
+      <w:numFmt w:val="decimal"/>
+      <w:lvlText w:val="%7."/>
+      <w:lvlJc w:val="left"/>
+      <w:pPr>
+        <w:ind w:left="5400" w:hanging="360"/>
+      </w:pPr>
+    </w:lvl>
+    <w:lvl w:ilvl="7" w:tplc="0C0A0019" w:tentative="1">
+      <w:start w:val="1"/>
+      <w:numFmt w:val="lowerLetter"/>
+      <w:lvlText w:val="%8."/>
+      <w:lvlJc w:val="left"/>
+      <w:pPr>
+        <w:ind w:left="6120" w:hanging="360"/>
+      </w:pPr>
+    </w:lvl>
+    <w:lvl w:ilvl="8" w:tplc="0C0A001B" w:tentative="1">
+      <w:start w:val="1"/>
+      <w:numFmt w:val="lowerRoman"/>
+      <w:lvlText w:val="%9."/>
+      <w:lvlJc w:val="right"/>
+      <w:pPr>
+        <w:ind w:left="6840" w:hanging="180"/>
+      </w:pPr>
+    </w:lvl>
+  </w:abstractNum>
+  <w:abstractNum w:abstractNumId="3" w15:restartNumberingAfterBreak="0">
+    <w:nsid w:val="0E2435A1"/>
+    <w:multiLevelType w:val="multilevel"/>
+    <w:tmpl w:val="4DDC628A"/>
+    <w:lvl w:ilvl="0">
+      <w:start w:val="1"/>
+      <w:numFmt w:val="decimal"/>
+      <w:lvlText w:val="%1."/>
+      <w:lvlJc w:val="left"/>
+      <w:pPr>
+        <w:ind w:left="720" w:hanging="360"/>
+      </w:pPr>
+    </w:lvl>
+    <w:lvl w:ilvl="1">
+      <w:start w:val="1"/>
+      <w:numFmt w:val="decimal"/>
+      <w:isLgl/>
+      <w:lvlText w:val="%1.%2."/>
+      <w:lvlJc w:val="left"/>
+      <w:pPr>
+        <w:ind w:left="1080" w:hanging="720"/>
+      </w:pPr>
+      <w:rPr>
+        <w:rFonts w:hint="default"/>
+      </w:rPr>
+    </w:lvl>
+    <w:lvl w:ilvl="2">
+      <w:start w:val="1"/>
+      <w:numFmt w:val="decimal"/>
+      <w:isLgl/>
+      <w:lvlText w:val="%1.%2.%3."/>
+      <w:lvlJc w:val="left"/>
+      <w:pPr>
+        <w:ind w:left="1080" w:hanging="720"/>
+      </w:pPr>
+      <w:rPr>
+        <w:rFonts w:hint="default"/>
+      </w:rPr>
+    </w:lvl>
+    <w:lvl w:ilvl="3">
+      <w:start w:val="1"/>
+      <w:numFmt w:val="decimal"/>
+      <w:isLgl/>
+      <w:lvlText w:val="%1.%2.%3.%4."/>
+      <w:lvlJc w:val="left"/>
+      <w:pPr>
+        <w:ind w:left="1440" w:hanging="1080"/>
+      </w:pPr>
+      <w:rPr>
+        <w:rFonts w:hint="default"/>
+      </w:rPr>
+    </w:lvl>
+    <w:lvl w:ilvl="4">
+      <w:start w:val="1"/>
+      <w:numFmt w:val="decimal"/>
+      <w:isLgl/>
+      <w:lvlText w:val="%1.%2.%3.%4.%5."/>
+      <w:lvlJc w:val="left"/>
+      <w:pPr>
+        <w:ind w:left="1440" w:hanging="1080"/>
+      </w:pPr>
+      <w:rPr>
+        <w:rFonts w:hint="default"/>
+      </w:rPr>
+    </w:lvl>
+    <w:lvl w:ilvl="5">
+      <w:start w:val="1"/>
+      <w:numFmt w:val="decimal"/>
+      <w:isLgl/>
+      <w:lvlText w:val="%1.%2.%3.%4.%5.%6."/>
+      <w:lvlJc w:val="left"/>
+      <w:pPr>
+        <w:ind w:left="1800" w:hanging="1440"/>
+      </w:pPr>
+      <w:rPr>
+        <w:rFonts w:hint="default"/>
+      </w:rPr>
+    </w:lvl>
+    <w:lvl w:ilvl="6">
+      <w:start w:val="1"/>
+      <w:numFmt w:val="decimal"/>
+      <w:isLgl/>
+      <w:lvlText w:val="%1.%2.%3.%4.%5.%6.%7."/>
+      <w:lvlJc w:val="left"/>
+      <w:pPr>
+        <w:ind w:left="2160" w:hanging="1800"/>
+      </w:pPr>
+      <w:rPr>
+        <w:rFonts w:hint="default"/>
+      </w:rPr>
+    </w:lvl>
+    <w:lvl w:ilvl="7">
+      <w:start w:val="1"/>
+      <w:numFmt w:val="decimal"/>
+      <w:isLgl/>
+      <w:lvlText w:val="%1.%2.%3.%4.%5.%6.%7.%8."/>
+      <w:lvlJc w:val="left"/>
+      <w:pPr>
+        <w:ind w:left="2160" w:hanging="1800"/>
+      </w:pPr>
+      <w:rPr>
+        <w:rFonts w:hint="default"/>
+      </w:rPr>
+    </w:lvl>
+    <w:lvl w:ilvl="8">
+      <w:start w:val="1"/>
+      <w:numFmt w:val="decimal"/>
+      <w:isLgl/>
+      <w:lvlText w:val="%1.%2.%3.%4.%5.%6.%7.%8.%9."/>
+      <w:lvlJc w:val="left"/>
+      <w:pPr>
+        <w:ind w:left="2520" w:hanging="2160"/>
+      </w:pPr>
+      <w:rPr>
+        <w:rFonts w:hint="default"/>
+      </w:rPr>
+    </w:lvl>
+  </w:abstractNum>
+  <w:abstractNum w:abstractNumId="4" w15:restartNumberingAfterBreak="0">
+    <w:nsid w:val="113B27C4"/>
+    <w:multiLevelType w:val="hybridMultilevel"/>
+    <w:tmpl w:val="97D09D48"/>
+    <w:lvl w:ilvl="0" w:tplc="240A000F">
+      <w:start w:val="1"/>
+      <w:numFmt w:val="decimal"/>
+      <w:lvlText w:val="%1."/>
+      <w:lvlJc w:val="left"/>
+      <w:pPr>
+        <w:ind w:left="770" w:hanging="360"/>
+      </w:pPr>
+    </w:lvl>
+    <w:lvl w:ilvl="1" w:tplc="D6CCD638">
+      <w:start w:val="1"/>
+      <w:numFmt w:val="decimal"/>
+      <w:lvlText w:val="%2."/>
+      <w:lvlJc w:val="left"/>
+      <w:pPr>
+        <w:ind w:left="1490" w:hanging="360"/>
+      </w:pPr>
+      <w:rPr>
+        <w:rFonts w:hint="default"/>
+      </w:rPr>
+    </w:lvl>
+    <w:lvl w:ilvl="2" w:tplc="240A001B" w:tentative="1">
+      <w:start w:val="1"/>
+      <w:numFmt w:val="lowerRoman"/>
+      <w:lvlText w:val="%3."/>
+      <w:lvlJc w:val="right"/>
+      <w:pPr>
+        <w:ind w:left="2210" w:hanging="180"/>
+      </w:pPr>
+    </w:lvl>
+    <w:lvl w:ilvl="3" w:tplc="240A000F" w:tentative="1">
+      <w:start w:val="1"/>
+      <w:numFmt w:val="decimal"/>
+      <w:lvlText w:val="%4."/>
+      <w:lvlJc w:val="left"/>
+      <w:pPr>
+        <w:ind w:left="2930" w:hanging="360"/>
+      </w:pPr>
+    </w:lvl>
+    <w:lvl w:ilvl="4" w:tplc="240A0019" w:tentative="1">
+      <w:start w:val="1"/>
+      <w:numFmt w:val="lowerLetter"/>
+      <w:lvlText w:val="%5."/>
+      <w:lvlJc w:val="left"/>
+      <w:pPr>
+        <w:ind w:left="3650" w:hanging="360"/>
+      </w:pPr>
+    </w:lvl>
+    <w:lvl w:ilvl="5" w:tplc="240A001B" w:tentative="1">
+      <w:start w:val="1"/>
+      <w:numFmt w:val="lowerRoman"/>
+      <w:lvlText w:val="%6."/>
+      <w:lvlJc w:val="right"/>
+      <w:pPr>
+        <w:ind w:left="4370" w:hanging="180"/>
+      </w:pPr>
+    </w:lvl>
+    <w:lvl w:ilvl="6" w:tplc="240A000F" w:tentative="1">
+      <w:start w:val="1"/>
+      <w:numFmt w:val="decimal"/>
+      <w:lvlText w:val="%7."/>
+      <w:lvlJc w:val="left"/>
+      <w:pPr>
+        <w:ind w:left="5090" w:hanging="360"/>
+      </w:pPr>
+    </w:lvl>
+    <w:lvl w:ilvl="7" w:tplc="240A0019" w:tentative="1">
+      <w:start w:val="1"/>
+      <w:numFmt w:val="lowerLetter"/>
+      <w:lvlText w:val="%8."/>
+      <w:lvlJc w:val="left"/>
+      <w:pPr>
+        <w:ind w:left="5810" w:hanging="360"/>
+      </w:pPr>
+    </w:lvl>
+    <w:lvl w:ilvl="8" w:tplc="240A001B" w:tentative="1">
+      <w:start w:val="1"/>
+      <w:numFmt w:val="lowerRoman"/>
+      <w:lvlText w:val="%9."/>
+      <w:lvlJc w:val="right"/>
+      <w:pPr>
+        <w:ind w:left="6530" w:hanging="180"/>
+      </w:pPr>
+    </w:lvl>
+  </w:abstractNum>
+  <w:abstractNum w:abstractNumId="5" w15:restartNumberingAfterBreak="0">
     <w:nsid w:val="124061A4"/>
     <w:multiLevelType w:val="multilevel"/>
     <w:tmpl w:val="1E5623CA"/>
@@ -4136,7 +6334,6 @@
     <w:lvl w:ilvl="1">
       <w:start w:val="1"/>
       <w:numFmt w:val="decimal"/>
-      <w:pStyle w:val="Ttulo2"/>
       <w:isLgl/>
       <w:lvlText w:val="%1.%2."/>
       <w:lvlJc w:val="left"/>
@@ -4239,7 +6436,300 @@
       </w:rPr>
     </w:lvl>
   </w:abstractNum>
-  <w:abstractNum w:abstractNumId="1" w15:restartNumberingAfterBreak="0">
+  <w:abstractNum w:abstractNumId="6" w15:restartNumberingAfterBreak="0">
+    <w:nsid w:val="17EB37E0"/>
+    <w:multiLevelType w:val="multilevel"/>
+    <w:tmpl w:val="4DDC628A"/>
+    <w:lvl w:ilvl="0">
+      <w:start w:val="1"/>
+      <w:numFmt w:val="decimal"/>
+      <w:lvlText w:val="%1."/>
+      <w:lvlJc w:val="left"/>
+      <w:pPr>
+        <w:ind w:left="720" w:hanging="360"/>
+      </w:pPr>
+    </w:lvl>
+    <w:lvl w:ilvl="1">
+      <w:start w:val="1"/>
+      <w:numFmt w:val="decimal"/>
+      <w:isLgl/>
+      <w:lvlText w:val="%1.%2."/>
+      <w:lvlJc w:val="left"/>
+      <w:pPr>
+        <w:ind w:left="1080" w:hanging="720"/>
+      </w:pPr>
+      <w:rPr>
+        <w:rFonts w:hint="default"/>
+      </w:rPr>
+    </w:lvl>
+    <w:lvl w:ilvl="2">
+      <w:start w:val="1"/>
+      <w:numFmt w:val="decimal"/>
+      <w:isLgl/>
+      <w:lvlText w:val="%1.%2.%3."/>
+      <w:lvlJc w:val="left"/>
+      <w:pPr>
+        <w:ind w:left="1080" w:hanging="720"/>
+      </w:pPr>
+      <w:rPr>
+        <w:rFonts w:hint="default"/>
+      </w:rPr>
+    </w:lvl>
+    <w:lvl w:ilvl="3">
+      <w:start w:val="1"/>
+      <w:numFmt w:val="decimal"/>
+      <w:isLgl/>
+      <w:lvlText w:val="%1.%2.%3.%4."/>
+      <w:lvlJc w:val="left"/>
+      <w:pPr>
+        <w:ind w:left="1440" w:hanging="1080"/>
+      </w:pPr>
+      <w:rPr>
+        <w:rFonts w:hint="default"/>
+      </w:rPr>
+    </w:lvl>
+    <w:lvl w:ilvl="4">
+      <w:start w:val="1"/>
+      <w:numFmt w:val="decimal"/>
+      <w:isLgl/>
+      <w:lvlText w:val="%1.%2.%3.%4.%5."/>
+      <w:lvlJc w:val="left"/>
+      <w:pPr>
+        <w:ind w:left="1440" w:hanging="1080"/>
+      </w:pPr>
+      <w:rPr>
+        <w:rFonts w:hint="default"/>
+      </w:rPr>
+    </w:lvl>
+    <w:lvl w:ilvl="5">
+      <w:start w:val="1"/>
+      <w:numFmt w:val="decimal"/>
+      <w:isLgl/>
+      <w:lvlText w:val="%1.%2.%3.%4.%5.%6."/>
+      <w:lvlJc w:val="left"/>
+      <w:pPr>
+        <w:ind w:left="1800" w:hanging="1440"/>
+      </w:pPr>
+      <w:rPr>
+        <w:rFonts w:hint="default"/>
+      </w:rPr>
+    </w:lvl>
+    <w:lvl w:ilvl="6">
+      <w:start w:val="1"/>
+      <w:numFmt w:val="decimal"/>
+      <w:isLgl/>
+      <w:lvlText w:val="%1.%2.%3.%4.%5.%6.%7."/>
+      <w:lvlJc w:val="left"/>
+      <w:pPr>
+        <w:ind w:left="2160" w:hanging="1800"/>
+      </w:pPr>
+      <w:rPr>
+        <w:rFonts w:hint="default"/>
+      </w:rPr>
+    </w:lvl>
+    <w:lvl w:ilvl="7">
+      <w:start w:val="1"/>
+      <w:numFmt w:val="decimal"/>
+      <w:isLgl/>
+      <w:lvlText w:val="%1.%2.%3.%4.%5.%6.%7.%8."/>
+      <w:lvlJc w:val="left"/>
+      <w:pPr>
+        <w:ind w:left="2160" w:hanging="1800"/>
+      </w:pPr>
+      <w:rPr>
+        <w:rFonts w:hint="default"/>
+      </w:rPr>
+    </w:lvl>
+    <w:lvl w:ilvl="8">
+      <w:start w:val="1"/>
+      <w:numFmt w:val="decimal"/>
+      <w:isLgl/>
+      <w:lvlText w:val="%1.%2.%3.%4.%5.%6.%7.%8.%9."/>
+      <w:lvlJc w:val="left"/>
+      <w:pPr>
+        <w:ind w:left="2520" w:hanging="2160"/>
+      </w:pPr>
+      <w:rPr>
+        <w:rFonts w:hint="default"/>
+      </w:rPr>
+    </w:lvl>
+  </w:abstractNum>
+  <w:abstractNum w:abstractNumId="7" w15:restartNumberingAfterBreak="0">
+    <w:nsid w:val="1C504DE6"/>
+    <w:multiLevelType w:val="hybridMultilevel"/>
+    <w:tmpl w:val="6E4A75AA"/>
+    <w:lvl w:ilvl="0" w:tplc="240A000F">
+      <w:start w:val="1"/>
+      <w:numFmt w:val="decimal"/>
+      <w:lvlText w:val="%1."/>
+      <w:lvlJc w:val="left"/>
+      <w:pPr>
+        <w:ind w:left="720" w:hanging="360"/>
+      </w:pPr>
+    </w:lvl>
+    <w:lvl w:ilvl="1" w:tplc="240A0019" w:tentative="1">
+      <w:start w:val="1"/>
+      <w:numFmt w:val="lowerLetter"/>
+      <w:lvlText w:val="%2."/>
+      <w:lvlJc w:val="left"/>
+      <w:pPr>
+        <w:ind w:left="1440" w:hanging="360"/>
+      </w:pPr>
+    </w:lvl>
+    <w:lvl w:ilvl="2" w:tplc="240A001B" w:tentative="1">
+      <w:start w:val="1"/>
+      <w:numFmt w:val="lowerRoman"/>
+      <w:lvlText w:val="%3."/>
+      <w:lvlJc w:val="right"/>
+      <w:pPr>
+        <w:ind w:left="2160" w:hanging="180"/>
+      </w:pPr>
+    </w:lvl>
+    <w:lvl w:ilvl="3" w:tplc="240A000F" w:tentative="1">
+      <w:start w:val="1"/>
+      <w:numFmt w:val="decimal"/>
+      <w:lvlText w:val="%4."/>
+      <w:lvlJc w:val="left"/>
+      <w:pPr>
+        <w:ind w:left="2880" w:hanging="360"/>
+      </w:pPr>
+    </w:lvl>
+    <w:lvl w:ilvl="4" w:tplc="240A0019" w:tentative="1">
+      <w:start w:val="1"/>
+      <w:numFmt w:val="lowerLetter"/>
+      <w:lvlText w:val="%5."/>
+      <w:lvlJc w:val="left"/>
+      <w:pPr>
+        <w:ind w:left="3600" w:hanging="360"/>
+      </w:pPr>
+    </w:lvl>
+    <w:lvl w:ilvl="5" w:tplc="240A001B" w:tentative="1">
+      <w:start w:val="1"/>
+      <w:numFmt w:val="lowerRoman"/>
+      <w:lvlText w:val="%6."/>
+      <w:lvlJc w:val="right"/>
+      <w:pPr>
+        <w:ind w:left="4320" w:hanging="180"/>
+      </w:pPr>
+    </w:lvl>
+    <w:lvl w:ilvl="6" w:tplc="240A000F" w:tentative="1">
+      <w:start w:val="1"/>
+      <w:numFmt w:val="decimal"/>
+      <w:lvlText w:val="%7."/>
+      <w:lvlJc w:val="left"/>
+      <w:pPr>
+        <w:ind w:left="5040" w:hanging="360"/>
+      </w:pPr>
+    </w:lvl>
+    <w:lvl w:ilvl="7" w:tplc="240A0019" w:tentative="1">
+      <w:start w:val="1"/>
+      <w:numFmt w:val="lowerLetter"/>
+      <w:lvlText w:val="%8."/>
+      <w:lvlJc w:val="left"/>
+      <w:pPr>
+        <w:ind w:left="5760" w:hanging="360"/>
+      </w:pPr>
+    </w:lvl>
+    <w:lvl w:ilvl="8" w:tplc="240A001B" w:tentative="1">
+      <w:start w:val="1"/>
+      <w:numFmt w:val="lowerRoman"/>
+      <w:lvlText w:val="%9."/>
+      <w:lvlJc w:val="right"/>
+      <w:pPr>
+        <w:ind w:left="6480" w:hanging="180"/>
+      </w:pPr>
+    </w:lvl>
+  </w:abstractNum>
+  <w:abstractNum w:abstractNumId="8" w15:restartNumberingAfterBreak="0">
+    <w:nsid w:val="1C604FDC"/>
+    <w:multiLevelType w:val="hybridMultilevel"/>
+    <w:tmpl w:val="2CBCB3B6"/>
+    <w:lvl w:ilvl="0" w:tplc="B5BEC034">
+      <w:start w:val="1"/>
+      <w:numFmt w:val="decimal"/>
+      <w:lvlText w:val="%1."/>
+      <w:lvlJc w:val="left"/>
+      <w:pPr>
+        <w:ind w:left="1080" w:hanging="360"/>
+      </w:pPr>
+      <w:rPr>
+        <w:rFonts w:hint="default"/>
+      </w:rPr>
+    </w:lvl>
+    <w:lvl w:ilvl="1" w:tplc="0C0A0019">
+      <w:start w:val="1"/>
+      <w:numFmt w:val="lowerLetter"/>
+      <w:lvlText w:val="%2."/>
+      <w:lvlJc w:val="left"/>
+      <w:pPr>
+        <w:ind w:left="1800" w:hanging="360"/>
+      </w:pPr>
+    </w:lvl>
+    <w:lvl w:ilvl="2" w:tplc="0C0A001B" w:tentative="1">
+      <w:start w:val="1"/>
+      <w:numFmt w:val="lowerRoman"/>
+      <w:lvlText w:val="%3."/>
+      <w:lvlJc w:val="right"/>
+      <w:pPr>
+        <w:ind w:left="2520" w:hanging="180"/>
+      </w:pPr>
+    </w:lvl>
+    <w:lvl w:ilvl="3" w:tplc="0C0A000F" w:tentative="1">
+      <w:start w:val="1"/>
+      <w:numFmt w:val="decimal"/>
+      <w:lvlText w:val="%4."/>
+      <w:lvlJc w:val="left"/>
+      <w:pPr>
+        <w:ind w:left="3240" w:hanging="360"/>
+      </w:pPr>
+    </w:lvl>
+    <w:lvl w:ilvl="4" w:tplc="0C0A0019" w:tentative="1">
+      <w:start w:val="1"/>
+      <w:numFmt w:val="lowerLetter"/>
+      <w:lvlText w:val="%5."/>
+      <w:lvlJc w:val="left"/>
+      <w:pPr>
+        <w:ind w:left="3960" w:hanging="360"/>
+      </w:pPr>
+    </w:lvl>
+    <w:lvl w:ilvl="5" w:tplc="0C0A001B" w:tentative="1">
+      <w:start w:val="1"/>
+      <w:numFmt w:val="lowerRoman"/>
+      <w:lvlText w:val="%6."/>
+      <w:lvlJc w:val="right"/>
+      <w:pPr>
+        <w:ind w:left="4680" w:hanging="180"/>
+      </w:pPr>
+    </w:lvl>
+    <w:lvl w:ilvl="6" w:tplc="0C0A000F" w:tentative="1">
+      <w:start w:val="1"/>
+      <w:numFmt w:val="decimal"/>
+      <w:lvlText w:val="%7."/>
+      <w:lvlJc w:val="left"/>
+      <w:pPr>
+        <w:ind w:left="5400" w:hanging="360"/>
+      </w:pPr>
+    </w:lvl>
+    <w:lvl w:ilvl="7" w:tplc="0C0A0019" w:tentative="1">
+      <w:start w:val="1"/>
+      <w:numFmt w:val="lowerLetter"/>
+      <w:lvlText w:val="%8."/>
+      <w:lvlJc w:val="left"/>
+      <w:pPr>
+        <w:ind w:left="6120" w:hanging="360"/>
+      </w:pPr>
+    </w:lvl>
+    <w:lvl w:ilvl="8" w:tplc="0C0A001B" w:tentative="1">
+      <w:start w:val="1"/>
+      <w:numFmt w:val="lowerRoman"/>
+      <w:lvlText w:val="%9."/>
+      <w:lvlJc w:val="right"/>
+      <w:pPr>
+        <w:ind w:left="6840" w:hanging="180"/>
+      </w:pPr>
+    </w:lvl>
+  </w:abstractNum>
+  <w:abstractNum w:abstractNumId="9" w15:restartNumberingAfterBreak="0">
     <w:nsid w:val="21CE080C"/>
     <w:multiLevelType w:val="multilevel"/>
     <w:tmpl w:val="BE22B33C"/>
@@ -4360,7 +6850,507 @@
       </w:rPr>
     </w:lvl>
   </w:abstractNum>
-  <w:abstractNum w:abstractNumId="2" w15:restartNumberingAfterBreak="0">
+  <w:abstractNum w:abstractNumId="10" w15:restartNumberingAfterBreak="0">
+    <w:nsid w:val="221E10C6"/>
+    <w:multiLevelType w:val="multilevel"/>
+    <w:tmpl w:val="4DDC628A"/>
+    <w:lvl w:ilvl="0">
+      <w:start w:val="1"/>
+      <w:numFmt w:val="decimal"/>
+      <w:lvlText w:val="%1."/>
+      <w:lvlJc w:val="left"/>
+      <w:pPr>
+        <w:ind w:left="720" w:hanging="360"/>
+      </w:pPr>
+    </w:lvl>
+    <w:lvl w:ilvl="1">
+      <w:start w:val="1"/>
+      <w:numFmt w:val="decimal"/>
+      <w:isLgl/>
+      <w:lvlText w:val="%1.%2."/>
+      <w:lvlJc w:val="left"/>
+      <w:pPr>
+        <w:ind w:left="1080" w:hanging="720"/>
+      </w:pPr>
+      <w:rPr>
+        <w:rFonts w:hint="default"/>
+      </w:rPr>
+    </w:lvl>
+    <w:lvl w:ilvl="2">
+      <w:start w:val="1"/>
+      <w:numFmt w:val="decimal"/>
+      <w:isLgl/>
+      <w:lvlText w:val="%1.%2.%3."/>
+      <w:lvlJc w:val="left"/>
+      <w:pPr>
+        <w:ind w:left="1080" w:hanging="720"/>
+      </w:pPr>
+      <w:rPr>
+        <w:rFonts w:hint="default"/>
+      </w:rPr>
+    </w:lvl>
+    <w:lvl w:ilvl="3">
+      <w:start w:val="1"/>
+      <w:numFmt w:val="decimal"/>
+      <w:isLgl/>
+      <w:lvlText w:val="%1.%2.%3.%4."/>
+      <w:lvlJc w:val="left"/>
+      <w:pPr>
+        <w:ind w:left="1440" w:hanging="1080"/>
+      </w:pPr>
+      <w:rPr>
+        <w:rFonts w:hint="default"/>
+      </w:rPr>
+    </w:lvl>
+    <w:lvl w:ilvl="4">
+      <w:start w:val="1"/>
+      <w:numFmt w:val="decimal"/>
+      <w:isLgl/>
+      <w:lvlText w:val="%1.%2.%3.%4.%5."/>
+      <w:lvlJc w:val="left"/>
+      <w:pPr>
+        <w:ind w:left="1440" w:hanging="1080"/>
+      </w:pPr>
+      <w:rPr>
+        <w:rFonts w:hint="default"/>
+      </w:rPr>
+    </w:lvl>
+    <w:lvl w:ilvl="5">
+      <w:start w:val="1"/>
+      <w:numFmt w:val="decimal"/>
+      <w:isLgl/>
+      <w:lvlText w:val="%1.%2.%3.%4.%5.%6."/>
+      <w:lvlJc w:val="left"/>
+      <w:pPr>
+        <w:ind w:left="1800" w:hanging="1440"/>
+      </w:pPr>
+      <w:rPr>
+        <w:rFonts w:hint="default"/>
+      </w:rPr>
+    </w:lvl>
+    <w:lvl w:ilvl="6">
+      <w:start w:val="1"/>
+      <w:numFmt w:val="decimal"/>
+      <w:isLgl/>
+      <w:lvlText w:val="%1.%2.%3.%4.%5.%6.%7."/>
+      <w:lvlJc w:val="left"/>
+      <w:pPr>
+        <w:ind w:left="2160" w:hanging="1800"/>
+      </w:pPr>
+      <w:rPr>
+        <w:rFonts w:hint="default"/>
+      </w:rPr>
+    </w:lvl>
+    <w:lvl w:ilvl="7">
+      <w:start w:val="1"/>
+      <w:numFmt w:val="decimal"/>
+      <w:isLgl/>
+      <w:lvlText w:val="%1.%2.%3.%4.%5.%6.%7.%8."/>
+      <w:lvlJc w:val="left"/>
+      <w:pPr>
+        <w:ind w:left="2160" w:hanging="1800"/>
+      </w:pPr>
+      <w:rPr>
+        <w:rFonts w:hint="default"/>
+      </w:rPr>
+    </w:lvl>
+    <w:lvl w:ilvl="8">
+      <w:start w:val="1"/>
+      <w:numFmt w:val="decimal"/>
+      <w:isLgl/>
+      <w:lvlText w:val="%1.%2.%3.%4.%5.%6.%7.%8.%9."/>
+      <w:lvlJc w:val="left"/>
+      <w:pPr>
+        <w:ind w:left="2520" w:hanging="2160"/>
+      </w:pPr>
+      <w:rPr>
+        <w:rFonts w:hint="default"/>
+      </w:rPr>
+    </w:lvl>
+  </w:abstractNum>
+  <w:abstractNum w:abstractNumId="11" w15:restartNumberingAfterBreak="0">
+    <w:nsid w:val="223A3AE7"/>
+    <w:multiLevelType w:val="hybridMultilevel"/>
+    <w:tmpl w:val="256AB498"/>
+    <w:lvl w:ilvl="0" w:tplc="240A000F">
+      <w:start w:val="1"/>
+      <w:numFmt w:val="decimal"/>
+      <w:lvlText w:val="%1."/>
+      <w:lvlJc w:val="left"/>
+      <w:pPr>
+        <w:ind w:left="770" w:hanging="360"/>
+      </w:pPr>
+    </w:lvl>
+    <w:lvl w:ilvl="1" w:tplc="240A0019" w:tentative="1">
+      <w:start w:val="1"/>
+      <w:numFmt w:val="lowerLetter"/>
+      <w:lvlText w:val="%2."/>
+      <w:lvlJc w:val="left"/>
+      <w:pPr>
+        <w:ind w:left="1490" w:hanging="360"/>
+      </w:pPr>
+    </w:lvl>
+    <w:lvl w:ilvl="2" w:tplc="240A001B" w:tentative="1">
+      <w:start w:val="1"/>
+      <w:numFmt w:val="lowerRoman"/>
+      <w:lvlText w:val="%3."/>
+      <w:lvlJc w:val="right"/>
+      <w:pPr>
+        <w:ind w:left="2210" w:hanging="180"/>
+      </w:pPr>
+    </w:lvl>
+    <w:lvl w:ilvl="3" w:tplc="240A000F" w:tentative="1">
+      <w:start w:val="1"/>
+      <w:numFmt w:val="decimal"/>
+      <w:lvlText w:val="%4."/>
+      <w:lvlJc w:val="left"/>
+      <w:pPr>
+        <w:ind w:left="2930" w:hanging="360"/>
+      </w:pPr>
+    </w:lvl>
+    <w:lvl w:ilvl="4" w:tplc="240A0019" w:tentative="1">
+      <w:start w:val="1"/>
+      <w:numFmt w:val="lowerLetter"/>
+      <w:lvlText w:val="%5."/>
+      <w:lvlJc w:val="left"/>
+      <w:pPr>
+        <w:ind w:left="3650" w:hanging="360"/>
+      </w:pPr>
+    </w:lvl>
+    <w:lvl w:ilvl="5" w:tplc="240A001B" w:tentative="1">
+      <w:start w:val="1"/>
+      <w:numFmt w:val="lowerRoman"/>
+      <w:lvlText w:val="%6."/>
+      <w:lvlJc w:val="right"/>
+      <w:pPr>
+        <w:ind w:left="4370" w:hanging="180"/>
+      </w:pPr>
+    </w:lvl>
+    <w:lvl w:ilvl="6" w:tplc="240A000F" w:tentative="1">
+      <w:start w:val="1"/>
+      <w:numFmt w:val="decimal"/>
+      <w:lvlText w:val="%7."/>
+      <w:lvlJc w:val="left"/>
+      <w:pPr>
+        <w:ind w:left="5090" w:hanging="360"/>
+      </w:pPr>
+    </w:lvl>
+    <w:lvl w:ilvl="7" w:tplc="240A0019" w:tentative="1">
+      <w:start w:val="1"/>
+      <w:numFmt w:val="lowerLetter"/>
+      <w:lvlText w:val="%8."/>
+      <w:lvlJc w:val="left"/>
+      <w:pPr>
+        <w:ind w:left="5810" w:hanging="360"/>
+      </w:pPr>
+    </w:lvl>
+    <w:lvl w:ilvl="8" w:tplc="240A001B" w:tentative="1">
+      <w:start w:val="1"/>
+      <w:numFmt w:val="lowerRoman"/>
+      <w:lvlText w:val="%9."/>
+      <w:lvlJc w:val="right"/>
+      <w:pPr>
+        <w:ind w:left="6530" w:hanging="180"/>
+      </w:pPr>
+    </w:lvl>
+  </w:abstractNum>
+  <w:abstractNum w:abstractNumId="12" w15:restartNumberingAfterBreak="0">
+    <w:nsid w:val="24E04E68"/>
+    <w:multiLevelType w:val="hybridMultilevel"/>
+    <w:tmpl w:val="2CBCB3B6"/>
+    <w:lvl w:ilvl="0" w:tplc="B5BEC034">
+      <w:start w:val="1"/>
+      <w:numFmt w:val="decimal"/>
+      <w:lvlText w:val="%1."/>
+      <w:lvlJc w:val="left"/>
+      <w:pPr>
+        <w:ind w:left="1080" w:hanging="360"/>
+      </w:pPr>
+      <w:rPr>
+        <w:rFonts w:hint="default"/>
+      </w:rPr>
+    </w:lvl>
+    <w:lvl w:ilvl="1" w:tplc="0C0A0019">
+      <w:start w:val="1"/>
+      <w:numFmt w:val="lowerLetter"/>
+      <w:lvlText w:val="%2."/>
+      <w:lvlJc w:val="left"/>
+      <w:pPr>
+        <w:ind w:left="1800" w:hanging="360"/>
+      </w:pPr>
+    </w:lvl>
+    <w:lvl w:ilvl="2" w:tplc="0C0A001B" w:tentative="1">
+      <w:start w:val="1"/>
+      <w:numFmt w:val="lowerRoman"/>
+      <w:lvlText w:val="%3."/>
+      <w:lvlJc w:val="right"/>
+      <w:pPr>
+        <w:ind w:left="2520" w:hanging="180"/>
+      </w:pPr>
+    </w:lvl>
+    <w:lvl w:ilvl="3" w:tplc="0C0A000F" w:tentative="1">
+      <w:start w:val="1"/>
+      <w:numFmt w:val="decimal"/>
+      <w:lvlText w:val="%4."/>
+      <w:lvlJc w:val="left"/>
+      <w:pPr>
+        <w:ind w:left="3240" w:hanging="360"/>
+      </w:pPr>
+    </w:lvl>
+    <w:lvl w:ilvl="4" w:tplc="0C0A0019" w:tentative="1">
+      <w:start w:val="1"/>
+      <w:numFmt w:val="lowerLetter"/>
+      <w:lvlText w:val="%5."/>
+      <w:lvlJc w:val="left"/>
+      <w:pPr>
+        <w:ind w:left="3960" w:hanging="360"/>
+      </w:pPr>
+    </w:lvl>
+    <w:lvl w:ilvl="5" w:tplc="0C0A001B" w:tentative="1">
+      <w:start w:val="1"/>
+      <w:numFmt w:val="lowerRoman"/>
+      <w:lvlText w:val="%6."/>
+      <w:lvlJc w:val="right"/>
+      <w:pPr>
+        <w:ind w:left="4680" w:hanging="180"/>
+      </w:pPr>
+    </w:lvl>
+    <w:lvl w:ilvl="6" w:tplc="0C0A000F" w:tentative="1">
+      <w:start w:val="1"/>
+      <w:numFmt w:val="decimal"/>
+      <w:lvlText w:val="%7."/>
+      <w:lvlJc w:val="left"/>
+      <w:pPr>
+        <w:ind w:left="5400" w:hanging="360"/>
+      </w:pPr>
+    </w:lvl>
+    <w:lvl w:ilvl="7" w:tplc="0C0A0019" w:tentative="1">
+      <w:start w:val="1"/>
+      <w:numFmt w:val="lowerLetter"/>
+      <w:lvlText w:val="%8."/>
+      <w:lvlJc w:val="left"/>
+      <w:pPr>
+        <w:ind w:left="6120" w:hanging="360"/>
+      </w:pPr>
+    </w:lvl>
+    <w:lvl w:ilvl="8" w:tplc="0C0A001B" w:tentative="1">
+      <w:start w:val="1"/>
+      <w:numFmt w:val="lowerRoman"/>
+      <w:lvlText w:val="%9."/>
+      <w:lvlJc w:val="right"/>
+      <w:pPr>
+        <w:ind w:left="6840" w:hanging="180"/>
+      </w:pPr>
+    </w:lvl>
+  </w:abstractNum>
+  <w:abstractNum w:abstractNumId="13" w15:restartNumberingAfterBreak="0">
+    <w:nsid w:val="2DC771AA"/>
+    <w:multiLevelType w:val="hybridMultilevel"/>
+    <w:tmpl w:val="D8CEF1D0"/>
+    <w:lvl w:ilvl="0" w:tplc="240A000F">
+      <w:start w:val="1"/>
+      <w:numFmt w:val="decimal"/>
+      <w:lvlText w:val="%1."/>
+      <w:lvlJc w:val="left"/>
+      <w:pPr>
+        <w:ind w:left="770" w:hanging="360"/>
+      </w:pPr>
+    </w:lvl>
+    <w:lvl w:ilvl="1" w:tplc="D6CCD638">
+      <w:start w:val="1"/>
+      <w:numFmt w:val="decimal"/>
+      <w:lvlText w:val="%2."/>
+      <w:lvlJc w:val="left"/>
+      <w:pPr>
+        <w:ind w:left="1490" w:hanging="360"/>
+      </w:pPr>
+      <w:rPr>
+        <w:rFonts w:hint="default"/>
+      </w:rPr>
+    </w:lvl>
+    <w:lvl w:ilvl="2" w:tplc="240A001B" w:tentative="1">
+      <w:start w:val="1"/>
+      <w:numFmt w:val="lowerRoman"/>
+      <w:lvlText w:val="%3."/>
+      <w:lvlJc w:val="right"/>
+      <w:pPr>
+        <w:ind w:left="2210" w:hanging="180"/>
+      </w:pPr>
+    </w:lvl>
+    <w:lvl w:ilvl="3" w:tplc="240A000F" w:tentative="1">
+      <w:start w:val="1"/>
+      <w:numFmt w:val="decimal"/>
+      <w:lvlText w:val="%4."/>
+      <w:lvlJc w:val="left"/>
+      <w:pPr>
+        <w:ind w:left="2930" w:hanging="360"/>
+      </w:pPr>
+    </w:lvl>
+    <w:lvl w:ilvl="4" w:tplc="240A0019" w:tentative="1">
+      <w:start w:val="1"/>
+      <w:numFmt w:val="lowerLetter"/>
+      <w:lvlText w:val="%5."/>
+      <w:lvlJc w:val="left"/>
+      <w:pPr>
+        <w:ind w:left="3650" w:hanging="360"/>
+      </w:pPr>
+    </w:lvl>
+    <w:lvl w:ilvl="5" w:tplc="240A001B" w:tentative="1">
+      <w:start w:val="1"/>
+      <w:numFmt w:val="lowerRoman"/>
+      <w:lvlText w:val="%6."/>
+      <w:lvlJc w:val="right"/>
+      <w:pPr>
+        <w:ind w:left="4370" w:hanging="180"/>
+      </w:pPr>
+    </w:lvl>
+    <w:lvl w:ilvl="6" w:tplc="240A000F" w:tentative="1">
+      <w:start w:val="1"/>
+      <w:numFmt w:val="decimal"/>
+      <w:lvlText w:val="%7."/>
+      <w:lvlJc w:val="left"/>
+      <w:pPr>
+        <w:ind w:left="5090" w:hanging="360"/>
+      </w:pPr>
+    </w:lvl>
+    <w:lvl w:ilvl="7" w:tplc="240A0019" w:tentative="1">
+      <w:start w:val="1"/>
+      <w:numFmt w:val="lowerLetter"/>
+      <w:lvlText w:val="%8."/>
+      <w:lvlJc w:val="left"/>
+      <w:pPr>
+        <w:ind w:left="5810" w:hanging="360"/>
+      </w:pPr>
+    </w:lvl>
+    <w:lvl w:ilvl="8" w:tplc="240A001B" w:tentative="1">
+      <w:start w:val="1"/>
+      <w:numFmt w:val="lowerRoman"/>
+      <w:lvlText w:val="%9."/>
+      <w:lvlJc w:val="right"/>
+      <w:pPr>
+        <w:ind w:left="6530" w:hanging="180"/>
+      </w:pPr>
+    </w:lvl>
+  </w:abstractNum>
+  <w:abstractNum w:abstractNumId="14" w15:restartNumberingAfterBreak="0">
+    <w:nsid w:val="309336CA"/>
+    <w:multiLevelType w:val="multilevel"/>
+    <w:tmpl w:val="5FA23452"/>
+    <w:lvl w:ilvl="0">
+      <w:start w:val="1"/>
+      <w:numFmt w:val="decimal"/>
+      <w:lvlText w:val="%1."/>
+      <w:lvlJc w:val="left"/>
+      <w:pPr>
+        <w:ind w:left="720" w:hanging="360"/>
+      </w:pPr>
+    </w:lvl>
+    <w:lvl w:ilvl="1">
+      <w:start w:val="1"/>
+      <w:numFmt w:val="decimal"/>
+      <w:isLgl/>
+      <w:lvlText w:val="%1.%2."/>
+      <w:lvlJc w:val="left"/>
+      <w:pPr>
+        <w:ind w:left="1080" w:hanging="720"/>
+      </w:pPr>
+      <w:rPr>
+        <w:rFonts w:hint="default"/>
+      </w:rPr>
+    </w:lvl>
+    <w:lvl w:ilvl="2">
+      <w:start w:val="1"/>
+      <w:numFmt w:val="decimal"/>
+      <w:isLgl/>
+      <w:lvlText w:val="%1.%2.%3."/>
+      <w:lvlJc w:val="left"/>
+      <w:pPr>
+        <w:ind w:left="1080" w:hanging="720"/>
+      </w:pPr>
+      <w:rPr>
+        <w:rFonts w:hint="default"/>
+      </w:rPr>
+    </w:lvl>
+    <w:lvl w:ilvl="3">
+      <w:start w:val="1"/>
+      <w:numFmt w:val="decimal"/>
+      <w:isLgl/>
+      <w:lvlText w:val="%1.%2.%3.%4."/>
+      <w:lvlJc w:val="left"/>
+      <w:pPr>
+        <w:ind w:left="1440" w:hanging="1080"/>
+      </w:pPr>
+      <w:rPr>
+        <w:rFonts w:hint="default"/>
+      </w:rPr>
+    </w:lvl>
+    <w:lvl w:ilvl="4">
+      <w:start w:val="1"/>
+      <w:numFmt w:val="decimal"/>
+      <w:isLgl/>
+      <w:lvlText w:val="%1.%2.%3.%4.%5."/>
+      <w:lvlJc w:val="left"/>
+      <w:pPr>
+        <w:ind w:left="1440" w:hanging="1080"/>
+      </w:pPr>
+      <w:rPr>
+        <w:rFonts w:hint="default"/>
+      </w:rPr>
+    </w:lvl>
+    <w:lvl w:ilvl="5">
+      <w:start w:val="1"/>
+      <w:numFmt w:val="decimal"/>
+      <w:isLgl/>
+      <w:lvlText w:val="%1.%2.%3.%4.%5.%6."/>
+      <w:lvlJc w:val="left"/>
+      <w:pPr>
+        <w:ind w:left="1800" w:hanging="1440"/>
+      </w:pPr>
+      <w:rPr>
+        <w:rFonts w:hint="default"/>
+      </w:rPr>
+    </w:lvl>
+    <w:lvl w:ilvl="6">
+      <w:start w:val="1"/>
+      <w:numFmt w:val="decimal"/>
+      <w:isLgl/>
+      <w:lvlText w:val="%1.%2.%3.%4.%5.%6.%7."/>
+      <w:lvlJc w:val="left"/>
+      <w:pPr>
+        <w:ind w:left="2160" w:hanging="1800"/>
+      </w:pPr>
+      <w:rPr>
+        <w:rFonts w:hint="default"/>
+      </w:rPr>
+    </w:lvl>
+    <w:lvl w:ilvl="7">
+      <w:start w:val="1"/>
+      <w:numFmt w:val="decimal"/>
+      <w:isLgl/>
+      <w:lvlText w:val="%1.%2.%3.%4.%5.%6.%7.%8."/>
+      <w:lvlJc w:val="left"/>
+      <w:pPr>
+        <w:ind w:left="2160" w:hanging="1800"/>
+      </w:pPr>
+      <w:rPr>
+        <w:rFonts w:hint="default"/>
+      </w:rPr>
+    </w:lvl>
+    <w:lvl w:ilvl="8">
+      <w:start w:val="1"/>
+      <w:numFmt w:val="decimal"/>
+      <w:isLgl/>
+      <w:lvlText w:val="%1.%2.%3.%4.%5.%6.%7.%8.%9."/>
+      <w:lvlJc w:val="left"/>
+      <w:pPr>
+        <w:ind w:left="2520" w:hanging="2160"/>
+      </w:pPr>
+      <w:rPr>
+        <w:rFonts w:hint="default"/>
+      </w:rPr>
+    </w:lvl>
+  </w:abstractNum>
+  <w:abstractNum w:abstractNumId="15" w15:restartNumberingAfterBreak="0">
     <w:nsid w:val="35B10988"/>
     <w:multiLevelType w:val="hybridMultilevel"/>
     <w:tmpl w:val="7486B55A"/>
@@ -4473,7 +7463,7 @@
       </w:rPr>
     </w:lvl>
   </w:abstractNum>
-  <w:abstractNum w:abstractNumId="3" w15:restartNumberingAfterBreak="0">
+  <w:abstractNum w:abstractNumId="16" w15:restartNumberingAfterBreak="0">
     <w:nsid w:val="4C6D3912"/>
     <w:multiLevelType w:val="multilevel"/>
     <w:tmpl w:val="F8E04A70"/>
@@ -4594,7 +7584,422 @@
       </w:rPr>
     </w:lvl>
   </w:abstractNum>
-  <w:abstractNum w:abstractNumId="4" w15:restartNumberingAfterBreak="0">
+  <w:abstractNum w:abstractNumId="17" w15:restartNumberingAfterBreak="0">
+    <w:nsid w:val="58CF55A1"/>
+    <w:multiLevelType w:val="hybridMultilevel"/>
+    <w:tmpl w:val="D8CEF1D0"/>
+    <w:lvl w:ilvl="0" w:tplc="240A000F">
+      <w:start w:val="1"/>
+      <w:numFmt w:val="decimal"/>
+      <w:lvlText w:val="%1."/>
+      <w:lvlJc w:val="left"/>
+      <w:pPr>
+        <w:ind w:left="770" w:hanging="360"/>
+      </w:pPr>
+    </w:lvl>
+    <w:lvl w:ilvl="1" w:tplc="D6CCD638">
+      <w:start w:val="1"/>
+      <w:numFmt w:val="decimal"/>
+      <w:lvlText w:val="%2."/>
+      <w:lvlJc w:val="left"/>
+      <w:pPr>
+        <w:ind w:left="1490" w:hanging="360"/>
+      </w:pPr>
+      <w:rPr>
+        <w:rFonts w:hint="default"/>
+      </w:rPr>
+    </w:lvl>
+    <w:lvl w:ilvl="2" w:tplc="240A001B" w:tentative="1">
+      <w:start w:val="1"/>
+      <w:numFmt w:val="lowerRoman"/>
+      <w:lvlText w:val="%3."/>
+      <w:lvlJc w:val="right"/>
+      <w:pPr>
+        <w:ind w:left="2210" w:hanging="180"/>
+      </w:pPr>
+    </w:lvl>
+    <w:lvl w:ilvl="3" w:tplc="240A000F" w:tentative="1">
+      <w:start w:val="1"/>
+      <w:numFmt w:val="decimal"/>
+      <w:lvlText w:val="%4."/>
+      <w:lvlJc w:val="left"/>
+      <w:pPr>
+        <w:ind w:left="2930" w:hanging="360"/>
+      </w:pPr>
+    </w:lvl>
+    <w:lvl w:ilvl="4" w:tplc="240A0019" w:tentative="1">
+      <w:start w:val="1"/>
+      <w:numFmt w:val="lowerLetter"/>
+      <w:lvlText w:val="%5."/>
+      <w:lvlJc w:val="left"/>
+      <w:pPr>
+        <w:ind w:left="3650" w:hanging="360"/>
+      </w:pPr>
+    </w:lvl>
+    <w:lvl w:ilvl="5" w:tplc="240A001B" w:tentative="1">
+      <w:start w:val="1"/>
+      <w:numFmt w:val="lowerRoman"/>
+      <w:lvlText w:val="%6."/>
+      <w:lvlJc w:val="right"/>
+      <w:pPr>
+        <w:ind w:left="4370" w:hanging="180"/>
+      </w:pPr>
+    </w:lvl>
+    <w:lvl w:ilvl="6" w:tplc="240A000F" w:tentative="1">
+      <w:start w:val="1"/>
+      <w:numFmt w:val="decimal"/>
+      <w:lvlText w:val="%7."/>
+      <w:lvlJc w:val="left"/>
+      <w:pPr>
+        <w:ind w:left="5090" w:hanging="360"/>
+      </w:pPr>
+    </w:lvl>
+    <w:lvl w:ilvl="7" w:tplc="240A0019" w:tentative="1">
+      <w:start w:val="1"/>
+      <w:numFmt w:val="lowerLetter"/>
+      <w:lvlText w:val="%8."/>
+      <w:lvlJc w:val="left"/>
+      <w:pPr>
+        <w:ind w:left="5810" w:hanging="360"/>
+      </w:pPr>
+    </w:lvl>
+    <w:lvl w:ilvl="8" w:tplc="240A001B" w:tentative="1">
+      <w:start w:val="1"/>
+      <w:numFmt w:val="lowerRoman"/>
+      <w:lvlText w:val="%9."/>
+      <w:lvlJc w:val="right"/>
+      <w:pPr>
+        <w:ind w:left="6530" w:hanging="180"/>
+      </w:pPr>
+    </w:lvl>
+  </w:abstractNum>
+  <w:abstractNum w:abstractNumId="18" w15:restartNumberingAfterBreak="0">
+    <w:nsid w:val="5C2C3E7F"/>
+    <w:multiLevelType w:val="hybridMultilevel"/>
+    <w:tmpl w:val="97D09D48"/>
+    <w:lvl w:ilvl="0" w:tplc="240A000F">
+      <w:start w:val="1"/>
+      <w:numFmt w:val="decimal"/>
+      <w:lvlText w:val="%1."/>
+      <w:lvlJc w:val="left"/>
+      <w:pPr>
+        <w:ind w:left="770" w:hanging="360"/>
+      </w:pPr>
+    </w:lvl>
+    <w:lvl w:ilvl="1" w:tplc="D6CCD638">
+      <w:start w:val="1"/>
+      <w:numFmt w:val="decimal"/>
+      <w:lvlText w:val="%2."/>
+      <w:lvlJc w:val="left"/>
+      <w:pPr>
+        <w:ind w:left="1490" w:hanging="360"/>
+      </w:pPr>
+      <w:rPr>
+        <w:rFonts w:hint="default"/>
+      </w:rPr>
+    </w:lvl>
+    <w:lvl w:ilvl="2" w:tplc="240A001B" w:tentative="1">
+      <w:start w:val="1"/>
+      <w:numFmt w:val="lowerRoman"/>
+      <w:lvlText w:val="%3."/>
+      <w:lvlJc w:val="right"/>
+      <w:pPr>
+        <w:ind w:left="2210" w:hanging="180"/>
+      </w:pPr>
+    </w:lvl>
+    <w:lvl w:ilvl="3" w:tplc="240A000F" w:tentative="1">
+      <w:start w:val="1"/>
+      <w:numFmt w:val="decimal"/>
+      <w:lvlText w:val="%4."/>
+      <w:lvlJc w:val="left"/>
+      <w:pPr>
+        <w:ind w:left="2930" w:hanging="360"/>
+      </w:pPr>
+    </w:lvl>
+    <w:lvl w:ilvl="4" w:tplc="240A0019" w:tentative="1">
+      <w:start w:val="1"/>
+      <w:numFmt w:val="lowerLetter"/>
+      <w:lvlText w:val="%5."/>
+      <w:lvlJc w:val="left"/>
+      <w:pPr>
+        <w:ind w:left="3650" w:hanging="360"/>
+      </w:pPr>
+    </w:lvl>
+    <w:lvl w:ilvl="5" w:tplc="240A001B" w:tentative="1">
+      <w:start w:val="1"/>
+      <w:numFmt w:val="lowerRoman"/>
+      <w:lvlText w:val="%6."/>
+      <w:lvlJc w:val="right"/>
+      <w:pPr>
+        <w:ind w:left="4370" w:hanging="180"/>
+      </w:pPr>
+    </w:lvl>
+    <w:lvl w:ilvl="6" w:tplc="240A000F" w:tentative="1">
+      <w:start w:val="1"/>
+      <w:numFmt w:val="decimal"/>
+      <w:lvlText w:val="%7."/>
+      <w:lvlJc w:val="left"/>
+      <w:pPr>
+        <w:ind w:left="5090" w:hanging="360"/>
+      </w:pPr>
+    </w:lvl>
+    <w:lvl w:ilvl="7" w:tplc="240A0019" w:tentative="1">
+      <w:start w:val="1"/>
+      <w:numFmt w:val="lowerLetter"/>
+      <w:lvlText w:val="%8."/>
+      <w:lvlJc w:val="left"/>
+      <w:pPr>
+        <w:ind w:left="5810" w:hanging="360"/>
+      </w:pPr>
+    </w:lvl>
+    <w:lvl w:ilvl="8" w:tplc="240A001B" w:tentative="1">
+      <w:start w:val="1"/>
+      <w:numFmt w:val="lowerRoman"/>
+      <w:lvlText w:val="%9."/>
+      <w:lvlJc w:val="right"/>
+      <w:pPr>
+        <w:ind w:left="6530" w:hanging="180"/>
+      </w:pPr>
+    </w:lvl>
+  </w:abstractNum>
+  <w:abstractNum w:abstractNumId="19" w15:restartNumberingAfterBreak="0">
+    <w:nsid w:val="603170E9"/>
+    <w:multiLevelType w:val="multilevel"/>
+    <w:tmpl w:val="4DDC628A"/>
+    <w:lvl w:ilvl="0">
+      <w:start w:val="1"/>
+      <w:numFmt w:val="decimal"/>
+      <w:lvlText w:val="%1."/>
+      <w:lvlJc w:val="left"/>
+      <w:pPr>
+        <w:ind w:left="720" w:hanging="360"/>
+      </w:pPr>
+    </w:lvl>
+    <w:lvl w:ilvl="1">
+      <w:start w:val="1"/>
+      <w:numFmt w:val="decimal"/>
+      <w:isLgl/>
+      <w:lvlText w:val="%1.%2."/>
+      <w:lvlJc w:val="left"/>
+      <w:pPr>
+        <w:ind w:left="1080" w:hanging="720"/>
+      </w:pPr>
+      <w:rPr>
+        <w:rFonts w:hint="default"/>
+      </w:rPr>
+    </w:lvl>
+    <w:lvl w:ilvl="2">
+      <w:start w:val="1"/>
+      <w:numFmt w:val="decimal"/>
+      <w:isLgl/>
+      <w:lvlText w:val="%1.%2.%3."/>
+      <w:lvlJc w:val="left"/>
+      <w:pPr>
+        <w:ind w:left="1080" w:hanging="720"/>
+      </w:pPr>
+      <w:rPr>
+        <w:rFonts w:hint="default"/>
+      </w:rPr>
+    </w:lvl>
+    <w:lvl w:ilvl="3">
+      <w:start w:val="1"/>
+      <w:numFmt w:val="decimal"/>
+      <w:isLgl/>
+      <w:lvlText w:val="%1.%2.%3.%4."/>
+      <w:lvlJc w:val="left"/>
+      <w:pPr>
+        <w:ind w:left="1440" w:hanging="1080"/>
+      </w:pPr>
+      <w:rPr>
+        <w:rFonts w:hint="default"/>
+      </w:rPr>
+    </w:lvl>
+    <w:lvl w:ilvl="4">
+      <w:start w:val="1"/>
+      <w:numFmt w:val="decimal"/>
+      <w:isLgl/>
+      <w:lvlText w:val="%1.%2.%3.%4.%5."/>
+      <w:lvlJc w:val="left"/>
+      <w:pPr>
+        <w:ind w:left="1440" w:hanging="1080"/>
+      </w:pPr>
+      <w:rPr>
+        <w:rFonts w:hint="default"/>
+      </w:rPr>
+    </w:lvl>
+    <w:lvl w:ilvl="5">
+      <w:start w:val="1"/>
+      <w:numFmt w:val="decimal"/>
+      <w:isLgl/>
+      <w:lvlText w:val="%1.%2.%3.%4.%5.%6."/>
+      <w:lvlJc w:val="left"/>
+      <w:pPr>
+        <w:ind w:left="1800" w:hanging="1440"/>
+      </w:pPr>
+      <w:rPr>
+        <w:rFonts w:hint="default"/>
+      </w:rPr>
+    </w:lvl>
+    <w:lvl w:ilvl="6">
+      <w:start w:val="1"/>
+      <w:numFmt w:val="decimal"/>
+      <w:isLgl/>
+      <w:lvlText w:val="%1.%2.%3.%4.%5.%6.%7."/>
+      <w:lvlJc w:val="left"/>
+      <w:pPr>
+        <w:ind w:left="2160" w:hanging="1800"/>
+      </w:pPr>
+      <w:rPr>
+        <w:rFonts w:hint="default"/>
+      </w:rPr>
+    </w:lvl>
+    <w:lvl w:ilvl="7">
+      <w:start w:val="1"/>
+      <w:numFmt w:val="decimal"/>
+      <w:isLgl/>
+      <w:lvlText w:val="%1.%2.%3.%4.%5.%6.%7.%8."/>
+      <w:lvlJc w:val="left"/>
+      <w:pPr>
+        <w:ind w:left="2160" w:hanging="1800"/>
+      </w:pPr>
+      <w:rPr>
+        <w:rFonts w:hint="default"/>
+      </w:rPr>
+    </w:lvl>
+    <w:lvl w:ilvl="8">
+      <w:start w:val="1"/>
+      <w:numFmt w:val="decimal"/>
+      <w:isLgl/>
+      <w:lvlText w:val="%1.%2.%3.%4.%5.%6.%7.%8.%9."/>
+      <w:lvlJc w:val="left"/>
+      <w:pPr>
+        <w:ind w:left="2520" w:hanging="2160"/>
+      </w:pPr>
+      <w:rPr>
+        <w:rFonts w:hint="default"/>
+      </w:rPr>
+    </w:lvl>
+  </w:abstractNum>
+  <w:abstractNum w:abstractNumId="20" w15:restartNumberingAfterBreak="0">
+    <w:nsid w:val="60F85583"/>
+    <w:multiLevelType w:val="multilevel"/>
+    <w:tmpl w:val="A0E4F1E0"/>
+    <w:lvl w:ilvl="0">
+      <w:start w:val="1"/>
+      <w:numFmt w:val="decimal"/>
+      <w:lvlText w:val="%1."/>
+      <w:lvlJc w:val="left"/>
+      <w:pPr>
+        <w:ind w:left="720" w:hanging="360"/>
+      </w:pPr>
+    </w:lvl>
+    <w:lvl w:ilvl="1">
+      <w:start w:val="1"/>
+      <w:numFmt w:val="decimal"/>
+      <w:pStyle w:val="Ttulo2"/>
+      <w:isLgl/>
+      <w:lvlText w:val="%1.%2."/>
+      <w:lvlJc w:val="left"/>
+      <w:pPr>
+        <w:ind w:left="1080" w:hanging="720"/>
+      </w:pPr>
+      <w:rPr>
+        <w:rFonts w:hint="default"/>
+      </w:rPr>
+    </w:lvl>
+    <w:lvl w:ilvl="2">
+      <w:start w:val="1"/>
+      <w:numFmt w:val="decimal"/>
+      <w:isLgl/>
+      <w:lvlText w:val="%1.%2.%3."/>
+      <w:lvlJc w:val="left"/>
+      <w:pPr>
+        <w:ind w:left="1080" w:hanging="720"/>
+      </w:pPr>
+      <w:rPr>
+        <w:rFonts w:hint="default"/>
+      </w:rPr>
+    </w:lvl>
+    <w:lvl w:ilvl="3">
+      <w:start w:val="1"/>
+      <w:numFmt w:val="decimal"/>
+      <w:isLgl/>
+      <w:lvlText w:val="%1.%2.%3.%4."/>
+      <w:lvlJc w:val="left"/>
+      <w:pPr>
+        <w:ind w:left="1440" w:hanging="1080"/>
+      </w:pPr>
+      <w:rPr>
+        <w:rFonts w:hint="default"/>
+      </w:rPr>
+    </w:lvl>
+    <w:lvl w:ilvl="4">
+      <w:start w:val="1"/>
+      <w:numFmt w:val="decimal"/>
+      <w:isLgl/>
+      <w:lvlText w:val="%1.%2.%3.%4.%5."/>
+      <w:lvlJc w:val="left"/>
+      <w:pPr>
+        <w:ind w:left="1440" w:hanging="1080"/>
+      </w:pPr>
+      <w:rPr>
+        <w:rFonts w:hint="default"/>
+      </w:rPr>
+    </w:lvl>
+    <w:lvl w:ilvl="5">
+      <w:start w:val="1"/>
+      <w:numFmt w:val="decimal"/>
+      <w:isLgl/>
+      <w:lvlText w:val="%1.%2.%3.%4.%5.%6."/>
+      <w:lvlJc w:val="left"/>
+      <w:pPr>
+        <w:ind w:left="1800" w:hanging="1440"/>
+      </w:pPr>
+      <w:rPr>
+        <w:rFonts w:hint="default"/>
+      </w:rPr>
+    </w:lvl>
+    <w:lvl w:ilvl="6">
+      <w:start w:val="1"/>
+      <w:numFmt w:val="decimal"/>
+      <w:isLgl/>
+      <w:lvlText w:val="%1.%2.%3.%4.%5.%6.%7."/>
+      <w:lvlJc w:val="left"/>
+      <w:pPr>
+        <w:ind w:left="2160" w:hanging="1800"/>
+      </w:pPr>
+      <w:rPr>
+        <w:rFonts w:hint="default"/>
+      </w:rPr>
+    </w:lvl>
+    <w:lvl w:ilvl="7">
+      <w:start w:val="1"/>
+      <w:numFmt w:val="decimal"/>
+      <w:isLgl/>
+      <w:lvlText w:val="%1.%2.%3.%4.%5.%6.%7.%8."/>
+      <w:lvlJc w:val="left"/>
+      <w:pPr>
+        <w:ind w:left="2160" w:hanging="1800"/>
+      </w:pPr>
+      <w:rPr>
+        <w:rFonts w:hint="default"/>
+      </w:rPr>
+    </w:lvl>
+    <w:lvl w:ilvl="8">
+      <w:start w:val="1"/>
+      <w:numFmt w:val="decimal"/>
+      <w:isLgl/>
+      <w:lvlText w:val="%1.%2.%3.%4.%5.%6.%7.%8.%9."/>
+      <w:lvlJc w:val="left"/>
+      <w:pPr>
+        <w:ind w:left="2520" w:hanging="2160"/>
+      </w:pPr>
+      <w:rPr>
+        <w:rFonts w:hint="default"/>
+      </w:rPr>
+    </w:lvl>
+  </w:abstractNum>
+  <w:abstractNum w:abstractNumId="21" w15:restartNumberingAfterBreak="0">
     <w:nsid w:val="641247E7"/>
     <w:multiLevelType w:val="hybridMultilevel"/>
     <w:tmpl w:val="E488EC64"/>
@@ -4683,26 +8088,389 @@
       </w:pPr>
     </w:lvl>
   </w:abstractNum>
-  <w:num w:numId="1" w16cid:durableId="1990283560">
+  <w:abstractNum w:abstractNumId="22" w15:restartNumberingAfterBreak="0">
+    <w:nsid w:val="6B2F466A"/>
+    <w:multiLevelType w:val="hybridMultilevel"/>
+    <w:tmpl w:val="C69CEE64"/>
+    <w:lvl w:ilvl="0" w:tplc="240A000F">
+      <w:start w:val="1"/>
+      <w:numFmt w:val="decimal"/>
+      <w:lvlText w:val="%1."/>
+      <w:lvlJc w:val="left"/>
+      <w:pPr>
+        <w:ind w:left="770" w:hanging="360"/>
+      </w:pPr>
+    </w:lvl>
+    <w:lvl w:ilvl="1" w:tplc="D6CCD638">
+      <w:start w:val="1"/>
+      <w:numFmt w:val="decimal"/>
+      <w:lvlText w:val="%2."/>
+      <w:lvlJc w:val="left"/>
+      <w:pPr>
+        <w:ind w:left="1490" w:hanging="360"/>
+      </w:pPr>
+      <w:rPr>
+        <w:rFonts w:hint="default"/>
+      </w:rPr>
+    </w:lvl>
+    <w:lvl w:ilvl="2" w:tplc="240A001B" w:tentative="1">
+      <w:start w:val="1"/>
+      <w:numFmt w:val="lowerRoman"/>
+      <w:lvlText w:val="%3."/>
+      <w:lvlJc w:val="right"/>
+      <w:pPr>
+        <w:ind w:left="2210" w:hanging="180"/>
+      </w:pPr>
+    </w:lvl>
+    <w:lvl w:ilvl="3" w:tplc="240A000F" w:tentative="1">
+      <w:start w:val="1"/>
+      <w:numFmt w:val="decimal"/>
+      <w:lvlText w:val="%4."/>
+      <w:lvlJc w:val="left"/>
+      <w:pPr>
+        <w:ind w:left="2930" w:hanging="360"/>
+      </w:pPr>
+    </w:lvl>
+    <w:lvl w:ilvl="4" w:tplc="240A0019" w:tentative="1">
+      <w:start w:val="1"/>
+      <w:numFmt w:val="lowerLetter"/>
+      <w:lvlText w:val="%5."/>
+      <w:lvlJc w:val="left"/>
+      <w:pPr>
+        <w:ind w:left="3650" w:hanging="360"/>
+      </w:pPr>
+    </w:lvl>
+    <w:lvl w:ilvl="5" w:tplc="240A001B" w:tentative="1">
+      <w:start w:val="1"/>
+      <w:numFmt w:val="lowerRoman"/>
+      <w:lvlText w:val="%6."/>
+      <w:lvlJc w:val="right"/>
+      <w:pPr>
+        <w:ind w:left="4370" w:hanging="180"/>
+      </w:pPr>
+    </w:lvl>
+    <w:lvl w:ilvl="6" w:tplc="240A000F" w:tentative="1">
+      <w:start w:val="1"/>
+      <w:numFmt w:val="decimal"/>
+      <w:lvlText w:val="%7."/>
+      <w:lvlJc w:val="left"/>
+      <w:pPr>
+        <w:ind w:left="5090" w:hanging="360"/>
+      </w:pPr>
+    </w:lvl>
+    <w:lvl w:ilvl="7" w:tplc="240A0019" w:tentative="1">
+      <w:start w:val="1"/>
+      <w:numFmt w:val="lowerLetter"/>
+      <w:lvlText w:val="%8."/>
+      <w:lvlJc w:val="left"/>
+      <w:pPr>
+        <w:ind w:left="5810" w:hanging="360"/>
+      </w:pPr>
+    </w:lvl>
+    <w:lvl w:ilvl="8" w:tplc="240A001B" w:tentative="1">
+      <w:start w:val="1"/>
+      <w:numFmt w:val="lowerRoman"/>
+      <w:lvlText w:val="%9."/>
+      <w:lvlJc w:val="right"/>
+      <w:pPr>
+        <w:ind w:left="6530" w:hanging="180"/>
+      </w:pPr>
+    </w:lvl>
+  </w:abstractNum>
+  <w:abstractNum w:abstractNumId="23" w15:restartNumberingAfterBreak="0">
+    <w:nsid w:val="701C21D5"/>
+    <w:multiLevelType w:val="hybridMultilevel"/>
+    <w:tmpl w:val="D8CEF1D0"/>
+    <w:lvl w:ilvl="0" w:tplc="240A000F">
+      <w:start w:val="1"/>
+      <w:numFmt w:val="decimal"/>
+      <w:lvlText w:val="%1."/>
+      <w:lvlJc w:val="left"/>
+      <w:pPr>
+        <w:ind w:left="770" w:hanging="360"/>
+      </w:pPr>
+    </w:lvl>
+    <w:lvl w:ilvl="1" w:tplc="D6CCD638">
+      <w:start w:val="1"/>
+      <w:numFmt w:val="decimal"/>
+      <w:lvlText w:val="%2."/>
+      <w:lvlJc w:val="left"/>
+      <w:pPr>
+        <w:ind w:left="1490" w:hanging="360"/>
+      </w:pPr>
+      <w:rPr>
+        <w:rFonts w:hint="default"/>
+      </w:rPr>
+    </w:lvl>
+    <w:lvl w:ilvl="2" w:tplc="240A001B" w:tentative="1">
+      <w:start w:val="1"/>
+      <w:numFmt w:val="lowerRoman"/>
+      <w:lvlText w:val="%3."/>
+      <w:lvlJc w:val="right"/>
+      <w:pPr>
+        <w:ind w:left="2210" w:hanging="180"/>
+      </w:pPr>
+    </w:lvl>
+    <w:lvl w:ilvl="3" w:tplc="240A000F" w:tentative="1">
+      <w:start w:val="1"/>
+      <w:numFmt w:val="decimal"/>
+      <w:lvlText w:val="%4."/>
+      <w:lvlJc w:val="left"/>
+      <w:pPr>
+        <w:ind w:left="2930" w:hanging="360"/>
+      </w:pPr>
+    </w:lvl>
+    <w:lvl w:ilvl="4" w:tplc="240A0019" w:tentative="1">
+      <w:start w:val="1"/>
+      <w:numFmt w:val="lowerLetter"/>
+      <w:lvlText w:val="%5."/>
+      <w:lvlJc w:val="left"/>
+      <w:pPr>
+        <w:ind w:left="3650" w:hanging="360"/>
+      </w:pPr>
+    </w:lvl>
+    <w:lvl w:ilvl="5" w:tplc="240A001B" w:tentative="1">
+      <w:start w:val="1"/>
+      <w:numFmt w:val="lowerRoman"/>
+      <w:lvlText w:val="%6."/>
+      <w:lvlJc w:val="right"/>
+      <w:pPr>
+        <w:ind w:left="4370" w:hanging="180"/>
+      </w:pPr>
+    </w:lvl>
+    <w:lvl w:ilvl="6" w:tplc="240A000F" w:tentative="1">
+      <w:start w:val="1"/>
+      <w:numFmt w:val="decimal"/>
+      <w:lvlText w:val="%7."/>
+      <w:lvlJc w:val="left"/>
+      <w:pPr>
+        <w:ind w:left="5090" w:hanging="360"/>
+      </w:pPr>
+    </w:lvl>
+    <w:lvl w:ilvl="7" w:tplc="240A0019" w:tentative="1">
+      <w:start w:val="1"/>
+      <w:numFmt w:val="lowerLetter"/>
+      <w:lvlText w:val="%8."/>
+      <w:lvlJc w:val="left"/>
+      <w:pPr>
+        <w:ind w:left="5810" w:hanging="360"/>
+      </w:pPr>
+    </w:lvl>
+    <w:lvl w:ilvl="8" w:tplc="240A001B" w:tentative="1">
+      <w:start w:val="1"/>
+      <w:numFmt w:val="lowerRoman"/>
+      <w:lvlText w:val="%9."/>
+      <w:lvlJc w:val="right"/>
+      <w:pPr>
+        <w:ind w:left="6530" w:hanging="180"/>
+      </w:pPr>
+    </w:lvl>
+  </w:abstractNum>
+  <w:abstractNum w:abstractNumId="24" w15:restartNumberingAfterBreak="0">
+    <w:nsid w:val="7B6345F2"/>
+    <w:multiLevelType w:val="hybridMultilevel"/>
+    <w:tmpl w:val="D8CEF1D0"/>
+    <w:lvl w:ilvl="0" w:tplc="240A000F">
+      <w:start w:val="1"/>
+      <w:numFmt w:val="decimal"/>
+      <w:lvlText w:val="%1."/>
+      <w:lvlJc w:val="left"/>
+      <w:pPr>
+        <w:ind w:left="770" w:hanging="360"/>
+      </w:pPr>
+    </w:lvl>
+    <w:lvl w:ilvl="1" w:tplc="D6CCD638">
+      <w:start w:val="1"/>
+      <w:numFmt w:val="decimal"/>
+      <w:lvlText w:val="%2."/>
+      <w:lvlJc w:val="left"/>
+      <w:pPr>
+        <w:ind w:left="1490" w:hanging="360"/>
+      </w:pPr>
+      <w:rPr>
+        <w:rFonts w:hint="default"/>
+      </w:rPr>
+    </w:lvl>
+    <w:lvl w:ilvl="2" w:tplc="240A001B" w:tentative="1">
+      <w:start w:val="1"/>
+      <w:numFmt w:val="lowerRoman"/>
+      <w:lvlText w:val="%3."/>
+      <w:lvlJc w:val="right"/>
+      <w:pPr>
+        <w:ind w:left="2210" w:hanging="180"/>
+      </w:pPr>
+    </w:lvl>
+    <w:lvl w:ilvl="3" w:tplc="240A000F" w:tentative="1">
+      <w:start w:val="1"/>
+      <w:numFmt w:val="decimal"/>
+      <w:lvlText w:val="%4."/>
+      <w:lvlJc w:val="left"/>
+      <w:pPr>
+        <w:ind w:left="2930" w:hanging="360"/>
+      </w:pPr>
+    </w:lvl>
+    <w:lvl w:ilvl="4" w:tplc="240A0019" w:tentative="1">
+      <w:start w:val="1"/>
+      <w:numFmt w:val="lowerLetter"/>
+      <w:lvlText w:val="%5."/>
+      <w:lvlJc w:val="left"/>
+      <w:pPr>
+        <w:ind w:left="3650" w:hanging="360"/>
+      </w:pPr>
+    </w:lvl>
+    <w:lvl w:ilvl="5" w:tplc="240A001B" w:tentative="1">
+      <w:start w:val="1"/>
+      <w:numFmt w:val="lowerRoman"/>
+      <w:lvlText w:val="%6."/>
+      <w:lvlJc w:val="right"/>
+      <w:pPr>
+        <w:ind w:left="4370" w:hanging="180"/>
+      </w:pPr>
+    </w:lvl>
+    <w:lvl w:ilvl="6" w:tplc="240A000F" w:tentative="1">
+      <w:start w:val="1"/>
+      <w:numFmt w:val="decimal"/>
+      <w:lvlText w:val="%7."/>
+      <w:lvlJc w:val="left"/>
+      <w:pPr>
+        <w:ind w:left="5090" w:hanging="360"/>
+      </w:pPr>
+    </w:lvl>
+    <w:lvl w:ilvl="7" w:tplc="240A0019" w:tentative="1">
+      <w:start w:val="1"/>
+      <w:numFmt w:val="lowerLetter"/>
+      <w:lvlText w:val="%8."/>
+      <w:lvlJc w:val="left"/>
+      <w:pPr>
+        <w:ind w:left="5810" w:hanging="360"/>
+      </w:pPr>
+    </w:lvl>
+    <w:lvl w:ilvl="8" w:tplc="240A001B" w:tentative="1">
+      <w:start w:val="1"/>
+      <w:numFmt w:val="lowerRoman"/>
+      <w:lvlText w:val="%9."/>
+      <w:lvlJc w:val="right"/>
+      <w:pPr>
+        <w:ind w:left="6530" w:hanging="180"/>
+      </w:pPr>
+    </w:lvl>
+  </w:abstractNum>
+  <w:num w:numId="1">
+    <w:abstractNumId w:val="9"/>
+  </w:num>
+  <w:num w:numId="2">
+    <w:abstractNumId w:val="21"/>
+  </w:num>
+  <w:num w:numId="3">
+    <w:abstractNumId w:val="16"/>
+  </w:num>
+  <w:num w:numId="4">
+    <w:abstractNumId w:val="15"/>
+  </w:num>
+  <w:num w:numId="5">
+    <w:abstractNumId w:val="5"/>
+  </w:num>
+  <w:num w:numId="6">
+    <w:abstractNumId w:val="20"/>
+  </w:num>
+  <w:num w:numId="7">
+    <w:abstractNumId w:val="0"/>
+  </w:num>
+  <w:num w:numId="8">
+    <w:abstractNumId w:val="20"/>
+    <w:lvlOverride w:ilvl="0">
+      <w:startOverride w:val="1"/>
+    </w:lvlOverride>
+    <w:lvlOverride w:ilvl="1">
+      <w:startOverride w:val="3"/>
+    </w:lvlOverride>
+  </w:num>
+  <w:num w:numId="9">
+    <w:abstractNumId w:val="20"/>
+    <w:lvlOverride w:ilvl="0">
+      <w:startOverride w:val="1"/>
+    </w:lvlOverride>
+    <w:lvlOverride w:ilvl="1">
+      <w:startOverride w:val="3"/>
+    </w:lvlOverride>
+  </w:num>
+  <w:num w:numId="10">
+    <w:abstractNumId w:val="20"/>
+    <w:lvlOverride w:ilvl="0">
+      <w:startOverride w:val="1"/>
+    </w:lvlOverride>
+    <w:lvlOverride w:ilvl="1">
+      <w:startOverride w:val="3"/>
+    </w:lvlOverride>
+  </w:num>
+  <w:num w:numId="11">
+    <w:abstractNumId w:val="20"/>
+    <w:lvlOverride w:ilvl="0">
+      <w:startOverride w:val="1"/>
+    </w:lvlOverride>
+    <w:lvlOverride w:ilvl="1">
+      <w:startOverride w:val="3"/>
+    </w:lvlOverride>
+  </w:num>
+  <w:num w:numId="12">
+    <w:abstractNumId w:val="10"/>
+  </w:num>
+  <w:num w:numId="13">
+    <w:abstractNumId w:val="19"/>
+  </w:num>
+  <w:num w:numId="14">
+    <w:abstractNumId w:val="7"/>
+  </w:num>
+  <w:num w:numId="15">
+    <w:abstractNumId w:val="11"/>
+  </w:num>
+  <w:num w:numId="16">
+    <w:abstractNumId w:val="12"/>
+  </w:num>
+  <w:num w:numId="17">
     <w:abstractNumId w:val="1"/>
   </w:num>
-  <w:num w:numId="2" w16cid:durableId="2003239610">
+  <w:num w:numId="18">
+    <w:abstractNumId w:val="23"/>
+  </w:num>
+  <w:num w:numId="19">
+    <w:abstractNumId w:val="8"/>
+  </w:num>
+  <w:num w:numId="20">
+    <w:abstractNumId w:val="18"/>
+  </w:num>
+  <w:num w:numId="21">
     <w:abstractNumId w:val="4"/>
   </w:num>
-  <w:num w:numId="3" w16cid:durableId="1583484846">
-    <w:abstractNumId w:val="3"/>
+  <w:num w:numId="22">
+    <w:abstractNumId w:val="24"/>
   </w:num>
-  <w:num w:numId="4" w16cid:durableId="1601061877">
+  <w:num w:numId="23">
     <w:abstractNumId w:val="2"/>
   </w:num>
-  <w:num w:numId="5" w16cid:durableId="630553487">
-    <w:abstractNumId w:val="0"/>
+  <w:num w:numId="24">
+    <w:abstractNumId w:val="6"/>
+  </w:num>
+  <w:num w:numId="25">
+    <w:abstractNumId w:val="14"/>
+  </w:num>
+  <w:num w:numId="26">
+    <w:abstractNumId w:val="13"/>
+  </w:num>
+  <w:num w:numId="27">
+    <w:abstractNumId w:val="17"/>
+  </w:num>
+  <w:num w:numId="28">
+    <w:abstractNumId w:val="22"/>
+  </w:num>
+  <w:num w:numId="29">
+    <w:abstractNumId w:val="3"/>
   </w:num>
 </w:numbering>
 </file>
 
 <file path=word/styles.xml><?xml version="1.0" encoding="utf-8"?>
-<w:styles xmlns:mc="http://schemas.openxmlformats.org/markup-compatibility/2006" xmlns:r="http://schemas.openxmlformats.org/officeDocument/2006/relationships" xmlns:w="http://schemas.openxmlformats.org/wordprocessingml/2006/main" xmlns:w14="http://schemas.microsoft.com/office/word/2010/wordml" xmlns:w15="http://schemas.microsoft.com/office/word/2012/wordml" xmlns:w16cex="http://schemas.microsoft.com/office/word/2018/wordml/cex" xmlns:w16cid="http://schemas.microsoft.com/office/word/2016/wordml/cid" xmlns:w16="http://schemas.microsoft.com/office/word/2018/wordml" xmlns:w16du="http://schemas.microsoft.com/office/word/2023/wordml/word16du" xmlns:w16sdtdh="http://schemas.microsoft.com/office/word/2020/wordml/sdtdatahash" xmlns:w16se="http://schemas.microsoft.com/office/word/2015/wordml/symex" mc:Ignorable="w14 w15 w16se w16cid w16 w16cex w16sdtdh w16du">
+<w:styles xmlns:mc="http://schemas.openxmlformats.org/markup-compatibility/2006" xmlns:r="http://schemas.openxmlformats.org/officeDocument/2006/relationships" xmlns:w="http://schemas.openxmlformats.org/wordprocessingml/2006/main" xmlns:w14="http://schemas.microsoft.com/office/word/2010/wordml" xmlns:w15="http://schemas.microsoft.com/office/word/2012/wordml" xmlns:w16se="http://schemas.microsoft.com/office/word/2015/wordml/symex" mc:Ignorable="w14 w15 w16se">
   <w:docDefaults>
     <w:rPrDefault>
       <w:rPr>
@@ -4718,7 +8486,7 @@
       </w:pPr>
     </w:pPrDefault>
   </w:docDefaults>
-  <w:latentStyles w:defLockedState="0" w:defUIPriority="99" w:defSemiHidden="0" w:defUnhideWhenUsed="0" w:defQFormat="0" w:count="376">
+  <w:latentStyles w:defLockedState="0" w:defUIPriority="99" w:defSemiHidden="0" w:defUnhideWhenUsed="0" w:defQFormat="0" w:count="371">
     <w:lsdException w:name="Normal" w:uiPriority="0" w:qFormat="1"/>
     <w:lsdException w:name="heading 1" w:uiPriority="9" w:qFormat="1"/>
     <w:lsdException w:name="heading 2" w:semiHidden="1" w:uiPriority="9" w:unhideWhenUsed="1" w:qFormat="1"/>
@@ -5090,11 +8858,6 @@
     <w:lsdException w:name="List Table 5 Dark Accent 6" w:uiPriority="50"/>
     <w:lsdException w:name="List Table 6 Colorful Accent 6" w:uiPriority="51"/>
     <w:lsdException w:name="List Table 7 Colorful Accent 6" w:uiPriority="52"/>
-    <w:lsdException w:name="Mention" w:semiHidden="1" w:unhideWhenUsed="1"/>
-    <w:lsdException w:name="Smart Hyperlink" w:semiHidden="1" w:unhideWhenUsed="1"/>
-    <w:lsdException w:name="Hashtag" w:semiHidden="1" w:unhideWhenUsed="1"/>
-    <w:lsdException w:name="Unresolved Mention" w:semiHidden="1" w:unhideWhenUsed="1"/>
-    <w:lsdException w:name="Smart Link" w:semiHidden="1" w:unhideWhenUsed="1"/>
   </w:latentStyles>
   <w:style w:type="paragraph" w:default="1" w:styleId="Normal">
     <w:name w:val="Normal"/>
@@ -5108,7 +8871,7 @@
     <w:link w:val="Ttulo1Car"/>
     <w:uiPriority w:val="9"/>
     <w:qFormat/>
-    <w:rsid w:val="001D2986"/>
+    <w:rsid w:val="00EF50A2"/>
     <w:pPr>
       <w:keepNext/>
       <w:keepLines/>
@@ -5134,13 +8897,13 @@
     <w:uiPriority w:val="9"/>
     <w:unhideWhenUsed/>
     <w:qFormat/>
-    <w:rsid w:val="0047422D"/>
+    <w:rsid w:val="00D879B7"/>
     <w:pPr>
       <w:keepNext/>
       <w:keepLines/>
       <w:numPr>
         <w:ilvl w:val="1"/>
-        <w:numId w:val="5"/>
+        <w:numId w:val="6"/>
       </w:numPr>
       <w:spacing w:after="0" w:line="240" w:lineRule="auto"/>
       <w:contextualSpacing/>
@@ -5466,7 +9229,7 @@
     <w:basedOn w:val="Fuentedeprrafopredeter"/>
     <w:link w:val="Ttulo1"/>
     <w:uiPriority w:val="9"/>
-    <w:rsid w:val="001D2986"/>
+    <w:rsid w:val="00EF50A2"/>
     <w:rPr>
       <w:rFonts w:asciiTheme="majorHAnsi" w:eastAsiaTheme="majorEastAsia" w:hAnsiTheme="majorHAnsi" w:cstheme="majorBidi"/>
       <w:color w:val="2E74B5" w:themeColor="accent1" w:themeShade="BF"/>
@@ -5491,7 +9254,7 @@
     <w:basedOn w:val="Fuentedeprrafopredeter"/>
     <w:link w:val="Ttulo2"/>
     <w:uiPriority w:val="9"/>
-    <w:rsid w:val="0047422D"/>
+    <w:rsid w:val="00D879B7"/>
     <w:rPr>
       <w:rFonts w:asciiTheme="majorHAnsi" w:eastAsiaTheme="majorEastAsia" w:hAnsiTheme="majorHAnsi" w:cstheme="majorBidi"/>
       <w:color w:val="2E74B5" w:themeColor="accent1" w:themeShade="BF"/>
@@ -6124,7 +9887,7 @@
 </file>
 
 <file path=customXml/itemProps2.xml><?xml version="1.0" encoding="utf-8"?>
-<ds:datastoreItem xmlns:ds="http://schemas.openxmlformats.org/officeDocument/2006/customXml" ds:itemID="{C90BE5CA-F324-41CD-95FC-1F8A40F4A34D}">
+<ds:datastoreItem xmlns:ds="http://schemas.openxmlformats.org/officeDocument/2006/customXml" ds:itemID="{8691A247-102F-4911-AF46-3D3311BB708A}">
   <ds:schemaRefs>
     <ds:schemaRef ds:uri="http://schemas.openxmlformats.org/officeDocument/2006/bibliography"/>
   </ds:schemaRefs>
